--- a/triangulationMain.docx
+++ b/triangulationMain.docx
@@ -876,1139 +876,8 @@
           <w:rtl w:val="0"/>
           <w:lang w:val="en-US"/>
         </w:rPr>
-        <w:t xml:space="preserve">but annoying for </w:t>
-      </w:r>
-    </w:p>
-    <w:p>
-      <w:pPr>
-        <w:pStyle w:val="Body"/>
-        <w:jc w:val="center"/>
-        <w:rPr>
-          <w:rFonts w:ascii="Times New Roman" w:cs="Times New Roman" w:hAnsi="Times New Roman" w:eastAsia="Times New Roman"/>
-          <w:sz w:val="24"/>
-          <w:szCs w:val="24"/>
-        </w:rPr>
-      </w:pPr>
-    </w:p>
-    <w:p>
-      <w:pPr>
-        <w:pStyle w:val="Body"/>
-        <w:jc w:val="center"/>
-        <w:rPr>
-          <w:rFonts w:ascii="Times New Roman" w:cs="Times New Roman" w:hAnsi="Times New Roman" w:eastAsia="Times New Roman"/>
-          <w:sz w:val="24"/>
-          <w:szCs w:val="24"/>
-        </w:rPr>
-      </w:pPr>
-      <w:r>
-        <w:rPr>
-          <w:rFonts w:ascii="Times New Roman" w:hAnsi="Times New Roman"/>
-          <w:sz w:val="24"/>
-          <w:szCs w:val="24"/>
-          <w:rtl w:val="0"/>
-          <w:lang w:val="en-US"/>
-        </w:rPr>
-        <w:t>Next, having calculated the average brightness of each pixel using a convolution matrix, we can normalize these values with a Gaussian filter.</w:t>
-      </w:r>
-    </w:p>
-    <w:p>
-      <w:pPr>
-        <w:pStyle w:val="Body"/>
-        <w:jc w:val="center"/>
-        <w:rPr>
-          <w:rFonts w:ascii="Times New Roman" w:cs="Times New Roman" w:hAnsi="Times New Roman" w:eastAsia="Times New Roman"/>
-          <w:sz w:val="24"/>
-          <w:szCs w:val="24"/>
-        </w:rPr>
-      </w:pPr>
-      <w:r>
-        <w:rPr>
-          <w:rFonts w:ascii="Times New Roman" w:hAnsi="Times New Roman"/>
-          <w:sz w:val="24"/>
-          <w:szCs w:val="24"/>
-          <w:rtl w:val="0"/>
-          <w:lang w:val="en-US"/>
-        </w:rPr>
-        <w:t>What?</w:t>
-      </w:r>
-    </w:p>
-    <w:p>
-      <w:pPr>
-        <w:pStyle w:val="Body"/>
-        <w:jc w:val="center"/>
-        <w:rPr>
-          <w:rFonts w:ascii="Times New Roman" w:cs="Times New Roman" w:hAnsi="Times New Roman" w:eastAsia="Times New Roman"/>
-          <w:sz w:val="24"/>
-          <w:szCs w:val="24"/>
-        </w:rPr>
-      </w:pPr>
-    </w:p>
-    <w:p>
-      <w:pPr>
-        <w:pStyle w:val="Body"/>
-        <w:jc w:val="center"/>
-        <w:rPr>
-          <w:rFonts w:ascii="Times New Roman" w:cs="Times New Roman" w:hAnsi="Times New Roman" w:eastAsia="Times New Roman"/>
-          <w:sz w:val="24"/>
-          <w:szCs w:val="24"/>
-        </w:rPr>
-      </w:pPr>
-      <w:r>
-        <w:rPr>
-          <w:rFonts w:ascii="Times New Roman" w:hAnsi="Times New Roman"/>
-          <w:sz w:val="24"/>
-          <w:szCs w:val="24"/>
-          <w:rtl w:val="0"/>
-          <w:lang w:val="en-US"/>
-        </w:rPr>
-        <w:t xml:space="preserve">Essentially a reduction in noise. More formally, setting value of pixel to a value that is the normalized, weighted average of the pixels in a set neighbourhood around that pixel. We are making the picture less crisp, less defined, less interesting </w:t>
-      </w:r>
-      <w:r>
-        <w:rPr>
-          <w:rFonts w:ascii="Times New Roman" w:hAnsi="Times New Roman" w:hint="default"/>
-          <w:sz w:val="24"/>
-          <w:szCs w:val="24"/>
-          <w:rtl w:val="0"/>
-          <w:lang w:val="en-US"/>
-        </w:rPr>
-        <w:t xml:space="preserve">— </w:t>
-      </w:r>
-      <w:r>
-        <w:rPr>
-          <w:rFonts w:ascii="Times New Roman" w:hAnsi="Times New Roman"/>
-          <w:sz w:val="24"/>
-          <w:szCs w:val="24"/>
-          <w:rtl w:val="0"/>
-          <w:lang w:val="en-US"/>
-        </w:rPr>
-        <w:t xml:space="preserve">perhaps an Orwellian convolution of a pixel via a given matrix such that a flatter and more complacent range of values correlating to thinkspeak results. </w:t>
-      </w:r>
-    </w:p>
-    <w:p>
-      <w:pPr>
-        <w:pStyle w:val="Body"/>
-        <w:jc w:val="center"/>
-        <w:rPr>
-          <w:rFonts w:ascii="Times New Roman" w:cs="Times New Roman" w:hAnsi="Times New Roman" w:eastAsia="Times New Roman"/>
-          <w:sz w:val="24"/>
-          <w:szCs w:val="24"/>
-        </w:rPr>
-      </w:pPr>
-    </w:p>
-    <w:p>
-      <w:pPr>
-        <w:pStyle w:val="Body"/>
-        <w:jc w:val="center"/>
-        <w:rPr>
-          <w:rFonts w:ascii="Times New Roman" w:cs="Times New Roman" w:hAnsi="Times New Roman" w:eastAsia="Times New Roman"/>
-          <w:sz w:val="24"/>
-          <w:szCs w:val="24"/>
-        </w:rPr>
-      </w:pPr>
-      <w:r>
-        <w:rPr>
-          <w:rFonts w:ascii="Times New Roman" w:hAnsi="Times New Roman"/>
-          <w:sz w:val="24"/>
-          <w:szCs w:val="24"/>
-          <w:rtl w:val="0"/>
-          <w:lang w:val="en-US"/>
-        </w:rPr>
-        <w:t xml:space="preserve">Gaussian filtering opens the doors for other operations </w:t>
-      </w:r>
-      <w:r>
-        <w:rPr>
-          <w:rFonts w:ascii="Times New Roman" w:hAnsi="Times New Roman" w:hint="default"/>
-          <w:sz w:val="24"/>
-          <w:szCs w:val="24"/>
-          <w:rtl w:val="0"/>
-          <w:lang w:val="en-US"/>
-        </w:rPr>
-        <w:t xml:space="preserve">— </w:t>
-      </w:r>
-      <w:r>
-        <w:rPr>
-          <w:rFonts w:ascii="Times New Roman" w:hAnsi="Times New Roman"/>
-          <w:sz w:val="24"/>
-          <w:szCs w:val="24"/>
-          <w:rtl w:val="0"/>
-          <w:lang w:val="en-US"/>
-        </w:rPr>
-        <w:t>Canny Edge detection, corner detection, and greater accuracy for finding facial landmark points.</w:t>
-      </w:r>
-    </w:p>
-    <w:p>
-      <w:pPr>
-        <w:pStyle w:val="Body"/>
-        <w:jc w:val="center"/>
-        <w:rPr>
-          <w:rFonts w:ascii="Times New Roman" w:cs="Times New Roman" w:hAnsi="Times New Roman" w:eastAsia="Times New Roman"/>
-          <w:sz w:val="24"/>
-          <w:szCs w:val="24"/>
-        </w:rPr>
-      </w:pPr>
-    </w:p>
-    <w:p>
-      <w:pPr>
-        <w:pStyle w:val="Body"/>
-        <w:jc w:val="center"/>
-        <w:rPr>
-          <w:rFonts w:ascii="Times New Roman" w:cs="Times New Roman" w:hAnsi="Times New Roman" w:eastAsia="Times New Roman"/>
-          <w:sz w:val="24"/>
-          <w:szCs w:val="24"/>
-        </w:rPr>
-      </w:pPr>
-      <w:r>
-        <w:rPr>
-          <w:rFonts w:ascii="Times New Roman" w:hAnsi="Times New Roman"/>
-          <w:sz w:val="24"/>
-          <w:szCs w:val="24"/>
-          <w:rtl w:val="0"/>
-          <w:lang w:val="en-US"/>
-        </w:rPr>
-        <w:t>http://homepages.inf.ed.ac.uk/rbf/HIPR2/gsmooth.htm</w:t>
-      </w:r>
-    </w:p>
-    <w:p>
-      <w:pPr>
-        <w:pStyle w:val="Body"/>
-        <w:jc w:val="center"/>
-        <w:rPr>
-          <w:rFonts w:ascii="Times New Roman" w:cs="Times New Roman" w:hAnsi="Times New Roman" w:eastAsia="Times New Roman"/>
-          <w:sz w:val="24"/>
-          <w:szCs w:val="24"/>
-        </w:rPr>
-      </w:pPr>
-    </w:p>
-    <w:p>
-      <w:pPr>
-        <w:pStyle w:val="Body"/>
-        <w:jc w:val="center"/>
-        <w:rPr>
-          <w:rFonts w:ascii="Times New Roman" w:cs="Times New Roman" w:hAnsi="Times New Roman" w:eastAsia="Times New Roman"/>
-          <w:sz w:val="24"/>
-          <w:szCs w:val="24"/>
-        </w:rPr>
-      </w:pPr>
-      <w:r>
-        <w:rPr>
-          <w:rStyle w:val="Hyperlink.0"/>
-          <w:rFonts w:ascii="Times New Roman" w:cs="Times New Roman" w:hAnsi="Times New Roman" w:eastAsia="Times New Roman"/>
-          <w:sz w:val="24"/>
-          <w:szCs w:val="24"/>
-        </w:rPr>
-        <w:fldChar w:fldCharType="begin" w:fldLock="0"/>
-      </w:r>
-      <w:r>
-        <w:rPr>
-          <w:rStyle w:val="Hyperlink.0"/>
-          <w:rFonts w:ascii="Times New Roman" w:cs="Times New Roman" w:hAnsi="Times New Roman" w:eastAsia="Times New Roman"/>
-          <w:sz w:val="24"/>
-          <w:szCs w:val="24"/>
-        </w:rPr>
-        <w:instrText xml:space="preserve"> HYPERLINK "https://www.researchgate.net/publication/220646162_Face_recognition_using_Histograms_of_Oriented_Gradients"</w:instrText>
-      </w:r>
-      <w:r>
-        <w:rPr>
-          <w:rStyle w:val="Hyperlink.0"/>
-          <w:rFonts w:ascii="Times New Roman" w:cs="Times New Roman" w:hAnsi="Times New Roman" w:eastAsia="Times New Roman"/>
-          <w:sz w:val="24"/>
-          <w:szCs w:val="24"/>
-        </w:rPr>
-        <w:fldChar w:fldCharType="separate" w:fldLock="0"/>
-      </w:r>
-      <w:r>
-        <w:rPr>
-          <w:rStyle w:val="Hyperlink.0"/>
-          <w:rFonts w:ascii="Times New Roman" w:hAnsi="Times New Roman"/>
-          <w:sz w:val="24"/>
-          <w:szCs w:val="24"/>
-          <w:rtl w:val="0"/>
-          <w:lang w:val="en-US"/>
-        </w:rPr>
-        <w:t>https://www.researchgate.net/publication/220646162_Face_recognition_using_Histograms_of_Oriented_Gradients</w:t>
-      </w:r>
-      <w:r>
-        <w:rPr>
-          <w:rFonts w:ascii="Times New Roman" w:cs="Times New Roman" w:hAnsi="Times New Roman" w:eastAsia="Times New Roman"/>
-          <w:sz w:val="24"/>
-          <w:szCs w:val="24"/>
-        </w:rPr>
-        <w:fldChar w:fldCharType="end" w:fldLock="0"/>
-      </w:r>
-    </w:p>
-    <w:p>
-      <w:pPr>
-        <w:pStyle w:val="Body"/>
-        <w:jc w:val="center"/>
-        <w:rPr>
-          <w:rFonts w:ascii="Times New Roman" w:cs="Times New Roman" w:hAnsi="Times New Roman" w:eastAsia="Times New Roman"/>
-          <w:sz w:val="24"/>
-          <w:szCs w:val="24"/>
-        </w:rPr>
-      </w:pPr>
-    </w:p>
-    <w:p>
-      <w:pPr>
-        <w:pStyle w:val="Body"/>
-        <w:jc w:val="center"/>
-        <w:rPr>
-          <w:rFonts w:ascii="Times New Roman" w:cs="Times New Roman" w:hAnsi="Times New Roman" w:eastAsia="Times New Roman"/>
-          <w:sz w:val="24"/>
-          <w:szCs w:val="24"/>
-        </w:rPr>
-      </w:pPr>
-      <w:r>
-        <w:rPr>
-          <w:rStyle w:val="Hyperlink.0"/>
-          <w:rFonts w:ascii="Times New Roman" w:cs="Times New Roman" w:hAnsi="Times New Roman" w:eastAsia="Times New Roman"/>
-          <w:sz w:val="24"/>
-          <w:szCs w:val="24"/>
-        </w:rPr>
-        <w:fldChar w:fldCharType="begin" w:fldLock="0"/>
-      </w:r>
-      <w:r>
-        <w:rPr>
-          <w:rStyle w:val="Hyperlink.0"/>
-          <w:rFonts w:ascii="Times New Roman" w:cs="Times New Roman" w:hAnsi="Times New Roman" w:eastAsia="Times New Roman"/>
-          <w:sz w:val="24"/>
-          <w:szCs w:val="24"/>
-        </w:rPr>
-        <w:instrText xml:space="preserve"> HYPERLINK "http://www.learnopencv.com/histogram-of-oriented-gradients/"</w:instrText>
-      </w:r>
-      <w:r>
-        <w:rPr>
-          <w:rStyle w:val="Hyperlink.0"/>
-          <w:rFonts w:ascii="Times New Roman" w:cs="Times New Roman" w:hAnsi="Times New Roman" w:eastAsia="Times New Roman"/>
-          <w:sz w:val="24"/>
-          <w:szCs w:val="24"/>
-        </w:rPr>
-        <w:fldChar w:fldCharType="separate" w:fldLock="0"/>
-      </w:r>
-      <w:r>
-        <w:rPr>
-          <w:rStyle w:val="Hyperlink.0"/>
-          <w:rFonts w:ascii="Times New Roman" w:hAnsi="Times New Roman"/>
-          <w:sz w:val="24"/>
-          <w:szCs w:val="24"/>
-          <w:rtl w:val="0"/>
-          <w:lang w:val="en-US"/>
-        </w:rPr>
-        <w:t>http://www.learnopencv.com/histogram-of-oriented-gradients/</w:t>
-      </w:r>
-      <w:r>
-        <w:rPr>
-          <w:rFonts w:ascii="Times New Roman" w:cs="Times New Roman" w:hAnsi="Times New Roman" w:eastAsia="Times New Roman"/>
-          <w:sz w:val="24"/>
-          <w:szCs w:val="24"/>
-        </w:rPr>
-        <w:fldChar w:fldCharType="end" w:fldLock="0"/>
-      </w:r>
-    </w:p>
-    <w:p>
-      <w:pPr>
-        <w:pStyle w:val="Body"/>
-        <w:jc w:val="center"/>
-        <w:rPr>
-          <w:rFonts w:ascii="Times New Roman" w:cs="Times New Roman" w:hAnsi="Times New Roman" w:eastAsia="Times New Roman"/>
-          <w:sz w:val="24"/>
-          <w:szCs w:val="24"/>
-        </w:rPr>
-      </w:pPr>
-    </w:p>
-    <w:p>
-      <w:pPr>
-        <w:pStyle w:val="Body"/>
-        <w:jc w:val="center"/>
-        <w:rPr>
-          <w:rFonts w:ascii="Times New Roman" w:cs="Times New Roman" w:hAnsi="Times New Roman" w:eastAsia="Times New Roman"/>
-          <w:sz w:val="24"/>
-          <w:szCs w:val="24"/>
-        </w:rPr>
-      </w:pPr>
-      <w:r>
-        <w:rPr>
-          <w:rStyle w:val="Hyperlink.0"/>
-          <w:rFonts w:ascii="Times New Roman" w:cs="Times New Roman" w:hAnsi="Times New Roman" w:eastAsia="Times New Roman"/>
-          <w:sz w:val="24"/>
-          <w:szCs w:val="24"/>
-        </w:rPr>
-        <w:fldChar w:fldCharType="begin" w:fldLock="0"/>
-      </w:r>
-      <w:r>
-        <w:rPr>
-          <w:rStyle w:val="Hyperlink.0"/>
-          <w:rFonts w:ascii="Times New Roman" w:cs="Times New Roman" w:hAnsi="Times New Roman" w:eastAsia="Times New Roman"/>
-          <w:sz w:val="24"/>
-          <w:szCs w:val="24"/>
-        </w:rPr>
-        <w:instrText xml:space="preserve"> HYPERLINK "https://www.learnopencv.com/image-recognition-and-object-detection-part1/"</w:instrText>
-      </w:r>
-      <w:r>
-        <w:rPr>
-          <w:rStyle w:val="Hyperlink.0"/>
-          <w:rFonts w:ascii="Times New Roman" w:cs="Times New Roman" w:hAnsi="Times New Roman" w:eastAsia="Times New Roman"/>
-          <w:sz w:val="24"/>
-          <w:szCs w:val="24"/>
-        </w:rPr>
-        <w:fldChar w:fldCharType="separate" w:fldLock="0"/>
-      </w:r>
-      <w:r>
-        <w:rPr>
-          <w:rStyle w:val="Hyperlink.0"/>
-          <w:rFonts w:ascii="Times New Roman" w:hAnsi="Times New Roman"/>
-          <w:sz w:val="24"/>
-          <w:szCs w:val="24"/>
-          <w:rtl w:val="0"/>
-          <w:lang w:val="en-US"/>
-        </w:rPr>
-        <w:t>https://www.learnopencv.com/image-recognition-and-object-detection-part1/</w:t>
-      </w:r>
-      <w:r>
-        <w:rPr>
-          <w:rFonts w:ascii="Times New Roman" w:cs="Times New Roman" w:hAnsi="Times New Roman" w:eastAsia="Times New Roman"/>
-          <w:sz w:val="24"/>
-          <w:szCs w:val="24"/>
-        </w:rPr>
-        <w:fldChar w:fldCharType="end" w:fldLock="0"/>
-      </w:r>
-    </w:p>
-    <w:p>
-      <w:pPr>
-        <w:pStyle w:val="Body"/>
-        <w:jc w:val="center"/>
-        <w:rPr>
-          <w:rFonts w:ascii="Times New Roman" w:cs="Times New Roman" w:hAnsi="Times New Roman" w:eastAsia="Times New Roman"/>
-          <w:sz w:val="24"/>
-          <w:szCs w:val="24"/>
-        </w:rPr>
-      </w:pPr>
-    </w:p>
-    <w:p>
-      <w:pPr>
-        <w:pStyle w:val="Body"/>
-        <w:jc w:val="center"/>
-        <w:rPr>
-          <w:rFonts w:ascii="Times New Roman" w:cs="Times New Roman" w:hAnsi="Times New Roman" w:eastAsia="Times New Roman"/>
-          <w:sz w:val="24"/>
-          <w:szCs w:val="24"/>
-        </w:rPr>
-      </w:pPr>
-      <w:r>
-        <w:rPr>
-          <w:rStyle w:val="Hyperlink.0"/>
-          <w:rFonts w:ascii="Times New Roman" w:cs="Times New Roman" w:hAnsi="Times New Roman" w:eastAsia="Times New Roman"/>
-          <w:sz w:val="24"/>
-          <w:szCs w:val="24"/>
-        </w:rPr>
-        <w:fldChar w:fldCharType="begin" w:fldLock="0"/>
-      </w:r>
-      <w:r>
-        <w:rPr>
-          <w:rStyle w:val="Hyperlink.0"/>
-          <w:rFonts w:ascii="Times New Roman" w:cs="Times New Roman" w:hAnsi="Times New Roman" w:eastAsia="Times New Roman"/>
-          <w:sz w:val="24"/>
-          <w:szCs w:val="24"/>
-        </w:rPr>
-        <w:instrText xml:space="preserve"> HYPERLINK "http://setosa.io/ev/image-kernels/"</w:instrText>
-      </w:r>
-      <w:r>
-        <w:rPr>
-          <w:rStyle w:val="Hyperlink.0"/>
-          <w:rFonts w:ascii="Times New Roman" w:cs="Times New Roman" w:hAnsi="Times New Roman" w:eastAsia="Times New Roman"/>
-          <w:sz w:val="24"/>
-          <w:szCs w:val="24"/>
-        </w:rPr>
-        <w:fldChar w:fldCharType="separate" w:fldLock="0"/>
-      </w:r>
-      <w:r>
-        <w:rPr>
-          <w:rStyle w:val="Hyperlink.0"/>
-          <w:rFonts w:ascii="Times New Roman" w:hAnsi="Times New Roman"/>
-          <w:sz w:val="24"/>
-          <w:szCs w:val="24"/>
-          <w:rtl w:val="0"/>
-        </w:rPr>
-        <w:t>http://setosa.io/ev/image-kernels/</w:t>
-      </w:r>
-      <w:r>
-        <w:rPr>
-          <w:rFonts w:ascii="Times New Roman" w:cs="Times New Roman" w:hAnsi="Times New Roman" w:eastAsia="Times New Roman"/>
-          <w:sz w:val="24"/>
-          <w:szCs w:val="24"/>
-        </w:rPr>
-        <w:fldChar w:fldCharType="end" w:fldLock="0"/>
-      </w:r>
-    </w:p>
-    <w:p>
-      <w:pPr>
-        <w:pStyle w:val="Body"/>
-        <w:jc w:val="center"/>
-        <w:rPr>
-          <w:rFonts w:ascii="Times New Roman" w:cs="Times New Roman" w:hAnsi="Times New Roman" w:eastAsia="Times New Roman"/>
-          <w:sz w:val="24"/>
-          <w:szCs w:val="24"/>
-        </w:rPr>
-      </w:pPr>
-    </w:p>
-    <w:p>
-      <w:pPr>
-        <w:pStyle w:val="Body"/>
-        <w:jc w:val="center"/>
-        <w:rPr>
-          <w:rFonts w:ascii="Times New Roman" w:cs="Times New Roman" w:hAnsi="Times New Roman" w:eastAsia="Times New Roman"/>
-          <w:sz w:val="24"/>
-          <w:szCs w:val="24"/>
-        </w:rPr>
-      </w:pPr>
-      <w:r>
-        <w:rPr>
-          <w:rStyle w:val="Hyperlink.0"/>
-          <w:rFonts w:ascii="Times New Roman" w:cs="Times New Roman" w:hAnsi="Times New Roman" w:eastAsia="Times New Roman"/>
-          <w:sz w:val="24"/>
-          <w:szCs w:val="24"/>
-        </w:rPr>
-        <w:fldChar w:fldCharType="begin" w:fldLock="0"/>
-      </w:r>
-      <w:r>
-        <w:rPr>
-          <w:rStyle w:val="Hyperlink.0"/>
-          <w:rFonts w:ascii="Times New Roman" w:cs="Times New Roman" w:hAnsi="Times New Roman" w:eastAsia="Times New Roman"/>
-          <w:sz w:val="24"/>
-          <w:szCs w:val="24"/>
-        </w:rPr>
-        <w:instrText xml:space="preserve"> HYPERLINK "http://www.cse.cuhk.edu.hk/leojia/papers/portrait_eg16.pdf"</w:instrText>
-      </w:r>
-      <w:r>
-        <w:rPr>
-          <w:rStyle w:val="Hyperlink.0"/>
-          <w:rFonts w:ascii="Times New Roman" w:cs="Times New Roman" w:hAnsi="Times New Roman" w:eastAsia="Times New Roman"/>
-          <w:sz w:val="24"/>
-          <w:szCs w:val="24"/>
-        </w:rPr>
-        <w:fldChar w:fldCharType="separate" w:fldLock="0"/>
-      </w:r>
-      <w:r>
-        <w:rPr>
-          <w:rStyle w:val="Hyperlink.0"/>
-          <w:rFonts w:ascii="Times New Roman" w:hAnsi="Times New Roman"/>
-          <w:sz w:val="24"/>
-          <w:szCs w:val="24"/>
-          <w:rtl w:val="0"/>
-          <w:lang w:val="en-US"/>
-        </w:rPr>
-        <w:t>http://www.cse.cuhk.edu.hk/leojia/papers/portrait_eg16.pdf</w:t>
-      </w:r>
-      <w:r>
-        <w:rPr>
-          <w:rFonts w:ascii="Times New Roman" w:cs="Times New Roman" w:hAnsi="Times New Roman" w:eastAsia="Times New Roman"/>
-          <w:sz w:val="24"/>
-          <w:szCs w:val="24"/>
-        </w:rPr>
-        <w:fldChar w:fldCharType="end" w:fldLock="0"/>
-      </w:r>
-    </w:p>
-    <w:p>
-      <w:pPr>
-        <w:pStyle w:val="Body"/>
-        <w:jc w:val="center"/>
-        <w:rPr>
-          <w:rFonts w:ascii="Times New Roman" w:cs="Times New Roman" w:hAnsi="Times New Roman" w:eastAsia="Times New Roman"/>
-          <w:sz w:val="24"/>
-          <w:szCs w:val="24"/>
-        </w:rPr>
-      </w:pPr>
-    </w:p>
-    <w:p>
-      <w:pPr>
-        <w:pStyle w:val="Body"/>
-        <w:jc w:val="center"/>
-        <w:rPr>
-          <w:rFonts w:ascii="Times New Roman" w:cs="Times New Roman" w:hAnsi="Times New Roman" w:eastAsia="Times New Roman"/>
-          <w:sz w:val="24"/>
-          <w:szCs w:val="24"/>
-        </w:rPr>
-      </w:pPr>
-    </w:p>
-    <w:p>
-      <w:pPr>
-        <w:pStyle w:val="Body"/>
-        <w:jc w:val="center"/>
-        <w:rPr>
-          <w:rFonts w:ascii="Times New Roman" w:cs="Times New Roman" w:hAnsi="Times New Roman" w:eastAsia="Times New Roman"/>
-          <w:sz w:val="24"/>
-          <w:szCs w:val="24"/>
-        </w:rPr>
-      </w:pPr>
-    </w:p>
-    <w:p>
-      <w:pPr>
-        <w:pStyle w:val="Body"/>
-        <w:jc w:val="center"/>
-        <w:rPr>
-          <w:rFonts w:ascii="Times New Roman" w:cs="Times New Roman" w:hAnsi="Times New Roman" w:eastAsia="Times New Roman"/>
-          <w:sz w:val="24"/>
-          <w:szCs w:val="24"/>
-        </w:rPr>
-      </w:pPr>
-    </w:p>
-    <w:p>
-      <w:pPr>
-        <w:pStyle w:val="Body"/>
-        <w:jc w:val="center"/>
-        <w:rPr>
-          <w:rFonts w:ascii="Times New Roman" w:cs="Times New Roman" w:hAnsi="Times New Roman" w:eastAsia="Times New Roman"/>
-          <w:sz w:val="24"/>
-          <w:szCs w:val="24"/>
-        </w:rPr>
-      </w:pPr>
-      <w:r>
-        <w:rPr>
-          <w:rFonts w:ascii="Times New Roman" w:hAnsi="Times New Roman"/>
-          <w:sz w:val="24"/>
-          <w:szCs w:val="24"/>
-          <w:rtl w:val="0"/>
-          <w:lang w:val="en-US"/>
-        </w:rPr>
-        <w:t>https://www.cs.auckland.ac.nz/courses/compsci373s1c/PatricesLectures/Gaussian%20Filtering_1up.pdf</w:t>
-      </w:r>
-    </w:p>
-    <w:p>
-      <w:pPr>
-        <w:pStyle w:val="Body"/>
-        <w:jc w:val="center"/>
-        <w:rPr>
-          <w:rFonts w:ascii="Times New Roman" w:cs="Times New Roman" w:hAnsi="Times New Roman" w:eastAsia="Times New Roman"/>
-          <w:sz w:val="24"/>
-          <w:szCs w:val="24"/>
-        </w:rPr>
-      </w:pPr>
-    </w:p>
-    <w:p>
-      <w:pPr>
-        <w:pStyle w:val="Body"/>
-        <w:jc w:val="center"/>
-        <w:rPr>
-          <w:rFonts w:ascii="Times New Roman" w:cs="Times New Roman" w:hAnsi="Times New Roman" w:eastAsia="Times New Roman"/>
-          <w:sz w:val="24"/>
-          <w:szCs w:val="24"/>
-        </w:rPr>
-      </w:pPr>
-      <w:r>
-        <w:rPr>
-          <w:rStyle w:val="Hyperlink.0"/>
-          <w:rFonts w:ascii="Times New Roman" w:cs="Times New Roman" w:hAnsi="Times New Roman" w:eastAsia="Times New Roman"/>
-          <w:sz w:val="24"/>
-          <w:szCs w:val="24"/>
-        </w:rPr>
-        <w:fldChar w:fldCharType="begin" w:fldLock="0"/>
-      </w:r>
-      <w:r>
-        <w:rPr>
-          <w:rStyle w:val="Hyperlink.0"/>
-          <w:rFonts w:ascii="Times New Roman" w:cs="Times New Roman" w:hAnsi="Times New Roman" w:eastAsia="Times New Roman"/>
-          <w:sz w:val="24"/>
-          <w:szCs w:val="24"/>
-        </w:rPr>
-        <w:instrText xml:space="preserve"> HYPERLINK "https://www.geometrictools.com/Documentation/Skeletons.pdf"</w:instrText>
-      </w:r>
-      <w:r>
-        <w:rPr>
-          <w:rStyle w:val="Hyperlink.0"/>
-          <w:rFonts w:ascii="Times New Roman" w:cs="Times New Roman" w:hAnsi="Times New Roman" w:eastAsia="Times New Roman"/>
-          <w:sz w:val="24"/>
-          <w:szCs w:val="24"/>
-        </w:rPr>
-        <w:fldChar w:fldCharType="separate" w:fldLock="0"/>
-      </w:r>
-      <w:r>
-        <w:rPr>
-          <w:rStyle w:val="Hyperlink.0"/>
-          <w:rFonts w:ascii="Times New Roman" w:hAnsi="Times New Roman"/>
-          <w:sz w:val="24"/>
-          <w:szCs w:val="24"/>
-          <w:rtl w:val="0"/>
-          <w:lang w:val="en-US"/>
-        </w:rPr>
-        <w:t>https://www.geometrictools.com/Documentation/Skeletons.pdf</w:t>
-      </w:r>
-      <w:r>
-        <w:rPr>
-          <w:rFonts w:ascii="Times New Roman" w:cs="Times New Roman" w:hAnsi="Times New Roman" w:eastAsia="Times New Roman"/>
-          <w:sz w:val="24"/>
-          <w:szCs w:val="24"/>
-        </w:rPr>
-        <w:fldChar w:fldCharType="end" w:fldLock="0"/>
-      </w:r>
-    </w:p>
-    <w:p>
-      <w:pPr>
-        <w:pStyle w:val="Body"/>
-        <w:jc w:val="center"/>
-        <w:rPr>
-          <w:rFonts w:ascii="Times New Roman" w:cs="Times New Roman" w:hAnsi="Times New Roman" w:eastAsia="Times New Roman"/>
-          <w:sz w:val="24"/>
-          <w:szCs w:val="24"/>
-        </w:rPr>
-      </w:pPr>
-    </w:p>
-    <w:p>
-      <w:pPr>
-        <w:pStyle w:val="Body"/>
-        <w:jc w:val="center"/>
-        <w:rPr>
-          <w:rFonts w:ascii="Times New Roman" w:cs="Times New Roman" w:hAnsi="Times New Roman" w:eastAsia="Times New Roman"/>
-          <w:b w:val="1"/>
-          <w:bCs w:val="1"/>
-          <w:sz w:val="24"/>
-          <w:szCs w:val="24"/>
-        </w:rPr>
-      </w:pPr>
-      <w:r>
-        <w:rPr>
-          <w:rFonts w:ascii="Times New Roman" w:hAnsi="Times New Roman"/>
-          <w:b w:val="1"/>
-          <w:bCs w:val="1"/>
-          <w:sz w:val="24"/>
-          <w:szCs w:val="24"/>
-          <w:rtl w:val="0"/>
-          <w:lang w:val="en-US"/>
-        </w:rPr>
-        <w:t>2. Face Detection</w:t>
-      </w:r>
-    </w:p>
-    <w:p>
-      <w:pPr>
-        <w:pStyle w:val="Body"/>
-        <w:jc w:val="center"/>
-        <w:rPr>
-          <w:rFonts w:ascii="Times New Roman" w:cs="Times New Roman" w:hAnsi="Times New Roman" w:eastAsia="Times New Roman"/>
-          <w:b w:val="1"/>
-          <w:bCs w:val="1"/>
-          <w:sz w:val="24"/>
-          <w:szCs w:val="24"/>
-        </w:rPr>
-      </w:pPr>
-    </w:p>
-    <w:p>
-      <w:pPr>
-        <w:pStyle w:val="Body"/>
-        <w:jc w:val="center"/>
-        <w:rPr>
-          <w:rFonts w:ascii="Times New Roman" w:cs="Times New Roman" w:hAnsi="Times New Roman" w:eastAsia="Times New Roman"/>
-          <w:sz w:val="24"/>
-          <w:szCs w:val="24"/>
-        </w:rPr>
-      </w:pPr>
-      <w:r>
-        <w:rPr>
-          <w:rFonts w:ascii="Times New Roman" w:hAnsi="Times New Roman"/>
-          <w:sz w:val="24"/>
-          <w:szCs w:val="24"/>
-          <w:rtl w:val="0"/>
-          <w:lang w:val="en-US"/>
-        </w:rPr>
-        <w:t xml:space="preserve">Face detection in an image essentially works in two parts here: (I) detection of the </w:t>
-      </w:r>
-      <w:r>
-        <w:rPr>
-          <w:rFonts w:ascii="Times New Roman" w:hAnsi="Times New Roman" w:hint="default"/>
-          <w:sz w:val="24"/>
-          <w:szCs w:val="24"/>
-          <w:rtl w:val="0"/>
-          <w:lang w:val="en-US"/>
-        </w:rPr>
-        <w:t>“</w:t>
-      </w:r>
-      <w:r>
-        <w:rPr>
-          <w:rFonts w:ascii="Times New Roman" w:hAnsi="Times New Roman"/>
-          <w:sz w:val="24"/>
-          <w:szCs w:val="24"/>
-          <w:rtl w:val="0"/>
-          <w:lang w:val="en-US"/>
-        </w:rPr>
-        <w:t>blob,</w:t>
-      </w:r>
-      <w:r>
-        <w:rPr>
-          <w:rFonts w:ascii="Times New Roman" w:hAnsi="Times New Roman" w:hint="default"/>
-          <w:sz w:val="24"/>
-          <w:szCs w:val="24"/>
-          <w:rtl w:val="0"/>
-          <w:lang w:val="en-US"/>
-        </w:rPr>
-        <w:t xml:space="preserve">” </w:t>
-      </w:r>
-      <w:r>
-        <w:rPr>
-          <w:rFonts w:ascii="Times New Roman" w:hAnsi="Times New Roman"/>
-          <w:sz w:val="24"/>
-          <w:szCs w:val="24"/>
-          <w:rtl w:val="0"/>
-          <w:lang w:val="en-US"/>
-        </w:rPr>
-        <w:t xml:space="preserve">or </w:t>
-      </w:r>
-      <w:r>
-        <w:rPr>
-          <w:rFonts w:ascii="Times New Roman" w:hAnsi="Times New Roman" w:hint="default"/>
-          <w:sz w:val="24"/>
-          <w:szCs w:val="24"/>
-          <w:rtl w:val="0"/>
-          <w:lang w:val="en-US"/>
-        </w:rPr>
-        <w:t>“</w:t>
-      </w:r>
-      <w:r>
-        <w:rPr>
-          <w:rFonts w:ascii="Times New Roman" w:hAnsi="Times New Roman"/>
-          <w:sz w:val="24"/>
-          <w:szCs w:val="24"/>
-          <w:rtl w:val="0"/>
-          <w:lang w:val="en-US"/>
-        </w:rPr>
-        <w:t>contour</w:t>
-      </w:r>
-      <w:r>
-        <w:rPr>
-          <w:rFonts w:ascii="Times New Roman" w:hAnsi="Times New Roman" w:hint="default"/>
-          <w:sz w:val="24"/>
-          <w:szCs w:val="24"/>
-          <w:rtl w:val="0"/>
-          <w:lang w:val="en-US"/>
-        </w:rPr>
-        <w:t xml:space="preserve">” </w:t>
-      </w:r>
-      <w:r>
-        <w:rPr>
-          <w:rFonts w:ascii="Times New Roman" w:hAnsi="Times New Roman"/>
-          <w:sz w:val="24"/>
-          <w:szCs w:val="24"/>
-          <w:rtl w:val="0"/>
-          <w:lang w:val="en-US"/>
-        </w:rPr>
-        <w:t xml:space="preserve">or </w:t>
-      </w:r>
-      <w:r>
-        <w:rPr>
-          <w:rFonts w:ascii="Times New Roman" w:hAnsi="Times New Roman" w:hint="default"/>
-          <w:sz w:val="24"/>
-          <w:szCs w:val="24"/>
-          <w:rtl w:val="0"/>
-          <w:lang w:val="en-US"/>
-        </w:rPr>
-        <w:t>“</w:t>
-      </w:r>
-      <w:r>
-        <w:rPr>
-          <w:rFonts w:ascii="Times New Roman" w:hAnsi="Times New Roman"/>
-          <w:sz w:val="24"/>
-          <w:szCs w:val="24"/>
-          <w:rtl w:val="0"/>
-          <w:lang w:val="en-US"/>
-        </w:rPr>
-        <w:t>shape</w:t>
-      </w:r>
-      <w:r>
-        <w:rPr>
-          <w:rFonts w:ascii="Times New Roman" w:hAnsi="Times New Roman" w:hint="default"/>
-          <w:sz w:val="24"/>
-          <w:szCs w:val="24"/>
-          <w:rtl w:val="0"/>
-          <w:lang w:val="en-US"/>
-        </w:rPr>
-        <w:t xml:space="preserve">” </w:t>
-      </w:r>
-      <w:r>
-        <w:rPr>
-          <w:rFonts w:ascii="Times New Roman" w:hAnsi="Times New Roman"/>
-          <w:sz w:val="24"/>
-          <w:szCs w:val="24"/>
-          <w:rtl w:val="0"/>
-          <w:lang w:val="en-US"/>
-        </w:rPr>
-        <w:t xml:space="preserve">of what is recognized as a face; (II) detection of the landmark points that make up a face </w:t>
-      </w:r>
-      <w:r>
-        <w:rPr>
-          <w:rFonts w:ascii="Times New Roman" w:hAnsi="Times New Roman" w:hint="default"/>
-          <w:sz w:val="24"/>
-          <w:szCs w:val="24"/>
-          <w:rtl w:val="0"/>
-          <w:lang w:val="en-US"/>
-        </w:rPr>
-        <w:t xml:space="preserve">— </w:t>
-      </w:r>
-      <w:r>
-        <w:rPr>
-          <w:rFonts w:ascii="Times New Roman" w:hAnsi="Times New Roman"/>
-          <w:sz w:val="24"/>
-          <w:szCs w:val="24"/>
-          <w:rtl w:val="0"/>
-          <w:lang w:val="en-US"/>
-        </w:rPr>
-        <w:t>i.e. eyes, nose, mouth, jawline.</w:t>
-      </w:r>
-    </w:p>
-    <w:p>
-      <w:pPr>
-        <w:pStyle w:val="Body"/>
-        <w:jc w:val="center"/>
-        <w:rPr>
-          <w:rFonts w:ascii="Times New Roman" w:cs="Times New Roman" w:hAnsi="Times New Roman" w:eastAsia="Times New Roman"/>
-          <w:b w:val="1"/>
-          <w:bCs w:val="1"/>
-          <w:sz w:val="24"/>
-          <w:szCs w:val="24"/>
-        </w:rPr>
-      </w:pPr>
-    </w:p>
-    <w:p>
-      <w:pPr>
-        <w:pStyle w:val="Body"/>
-        <w:jc w:val="center"/>
-        <w:rPr>
-          <w:rFonts w:ascii="Times New Roman" w:cs="Times New Roman" w:hAnsi="Times New Roman" w:eastAsia="Times New Roman"/>
-          <w:sz w:val="24"/>
-          <w:szCs w:val="24"/>
-        </w:rPr>
-      </w:pPr>
-      <w:r>
-        <w:rPr>
-          <w:rFonts w:ascii="Times New Roman" w:hAnsi="Times New Roman"/>
-          <w:sz w:val="24"/>
-          <w:szCs w:val="24"/>
-          <w:rtl w:val="0"/>
-          <w:lang w:val="en-US"/>
-        </w:rPr>
-        <w:t>For ease and simplicity, I have used the OpenCV module for Face Detection to create a bounding box from which to work for the remainder of this visualization.</w:t>
-      </w:r>
-    </w:p>
-    <w:p>
-      <w:pPr>
-        <w:pStyle w:val="Body"/>
-        <w:jc w:val="center"/>
-        <w:rPr>
-          <w:rFonts w:ascii="Times New Roman" w:cs="Times New Roman" w:hAnsi="Times New Roman" w:eastAsia="Times New Roman"/>
-          <w:sz w:val="24"/>
-          <w:szCs w:val="24"/>
-        </w:rPr>
-      </w:pPr>
-    </w:p>
-    <w:p>
-      <w:pPr>
-        <w:pStyle w:val="Body"/>
-        <w:jc w:val="center"/>
-        <w:rPr>
-          <w:rFonts w:ascii="Times New Roman" w:cs="Times New Roman" w:hAnsi="Times New Roman" w:eastAsia="Times New Roman"/>
-          <w:sz w:val="24"/>
-          <w:szCs w:val="24"/>
-        </w:rPr>
-      </w:pPr>
-      <w:r>
-        <w:rPr>
-          <w:rStyle w:val="Hyperlink.0"/>
-          <w:rFonts w:ascii="Times New Roman" w:cs="Times New Roman" w:hAnsi="Times New Roman" w:eastAsia="Times New Roman"/>
-          <w:sz w:val="24"/>
-          <w:szCs w:val="24"/>
-        </w:rPr>
-        <w:fldChar w:fldCharType="begin" w:fldLock="0"/>
-      </w:r>
-      <w:r>
-        <w:rPr>
-          <w:rStyle w:val="Hyperlink.0"/>
-          <w:rFonts w:ascii="Times New Roman" w:cs="Times New Roman" w:hAnsi="Times New Roman" w:eastAsia="Times New Roman"/>
-          <w:sz w:val="24"/>
-          <w:szCs w:val="24"/>
-        </w:rPr>
-        <w:instrText xml:space="preserve"> HYPERLINK "https://github.com/atduskgreg/opencv-processing-book/blob/master/book/tracking/face_detection.md"</w:instrText>
-      </w:r>
-      <w:r>
-        <w:rPr>
-          <w:rStyle w:val="Hyperlink.0"/>
-          <w:rFonts w:ascii="Times New Roman" w:cs="Times New Roman" w:hAnsi="Times New Roman" w:eastAsia="Times New Roman"/>
-          <w:sz w:val="24"/>
-          <w:szCs w:val="24"/>
-        </w:rPr>
-        <w:fldChar w:fldCharType="separate" w:fldLock="0"/>
-      </w:r>
-      <w:r>
-        <w:rPr>
-          <w:rStyle w:val="Hyperlink.0"/>
-          <w:rFonts w:ascii="Times New Roman" w:hAnsi="Times New Roman"/>
-          <w:sz w:val="24"/>
-          <w:szCs w:val="24"/>
-          <w:rtl w:val="0"/>
-          <w:lang w:val="en-US"/>
-        </w:rPr>
-        <w:t>https://github.com/atduskgreg/opencv-processing-book/blob/master/book/tracking/face_detection.md</w:t>
-      </w:r>
-      <w:r>
-        <w:rPr>
-          <w:rFonts w:ascii="Times New Roman" w:cs="Times New Roman" w:hAnsi="Times New Roman" w:eastAsia="Times New Roman"/>
-          <w:sz w:val="24"/>
-          <w:szCs w:val="24"/>
-        </w:rPr>
-        <w:fldChar w:fldCharType="end" w:fldLock="0"/>
-      </w:r>
-    </w:p>
-    <w:p>
-      <w:pPr>
-        <w:pStyle w:val="Body"/>
-        <w:jc w:val="center"/>
-        <w:rPr>
-          <w:rFonts w:ascii="Times New Roman" w:cs="Times New Roman" w:hAnsi="Times New Roman" w:eastAsia="Times New Roman"/>
-          <w:sz w:val="24"/>
-          <w:szCs w:val="24"/>
-        </w:rPr>
-      </w:pPr>
-    </w:p>
-    <w:p>
-      <w:pPr>
-        <w:pStyle w:val="Body"/>
-        <w:jc w:val="center"/>
-        <w:rPr>
-          <w:rFonts w:ascii="Times New Roman" w:cs="Times New Roman" w:hAnsi="Times New Roman" w:eastAsia="Times New Roman"/>
-          <w:sz w:val="24"/>
-          <w:szCs w:val="24"/>
-        </w:rPr>
-      </w:pPr>
-      <w:r>
-        <w:rPr>
-          <w:rStyle w:val="Hyperlink.0"/>
-          <w:rFonts w:ascii="Times New Roman" w:cs="Times New Roman" w:hAnsi="Times New Roman" w:eastAsia="Times New Roman"/>
-          <w:sz w:val="24"/>
-          <w:szCs w:val="24"/>
-        </w:rPr>
-        <w:fldChar w:fldCharType="begin" w:fldLock="0"/>
-      </w:r>
-      <w:r>
-        <w:rPr>
-          <w:rStyle w:val="Hyperlink.0"/>
-          <w:rFonts w:ascii="Times New Roman" w:cs="Times New Roman" w:hAnsi="Times New Roman" w:eastAsia="Times New Roman"/>
-          <w:sz w:val="24"/>
-          <w:szCs w:val="24"/>
-        </w:rPr>
-        <w:instrText xml:space="preserve"> HYPERLINK "http://www.magicandlove.com/blog/2013/04/05/the-new-face-detection-and-processing/"</w:instrText>
-      </w:r>
-      <w:r>
-        <w:rPr>
-          <w:rStyle w:val="Hyperlink.0"/>
-          <w:rFonts w:ascii="Times New Roman" w:cs="Times New Roman" w:hAnsi="Times New Roman" w:eastAsia="Times New Roman"/>
-          <w:sz w:val="24"/>
-          <w:szCs w:val="24"/>
-        </w:rPr>
-        <w:fldChar w:fldCharType="separate" w:fldLock="0"/>
-      </w:r>
-      <w:r>
-        <w:rPr>
-          <w:rStyle w:val="Hyperlink.0"/>
-          <w:rFonts w:ascii="Times New Roman" w:hAnsi="Times New Roman"/>
-          <w:sz w:val="24"/>
-          <w:szCs w:val="24"/>
-          <w:rtl w:val="0"/>
-          <w:lang w:val="en-US"/>
-        </w:rPr>
-        <w:t>http://www.magicandlove.com/blog/2013/04/05/the-new-face-detection-and-processing/</w:t>
-      </w:r>
-      <w:r>
-        <w:rPr>
-          <w:rFonts w:ascii="Times New Roman" w:cs="Times New Roman" w:hAnsi="Times New Roman" w:eastAsia="Times New Roman"/>
-          <w:sz w:val="24"/>
-          <w:szCs w:val="24"/>
-        </w:rPr>
-        <w:fldChar w:fldCharType="end" w:fldLock="0"/>
-      </w:r>
-    </w:p>
-    <w:p>
-      <w:pPr>
-        <w:pStyle w:val="Body"/>
-        <w:jc w:val="center"/>
-        <w:rPr>
-          <w:rFonts w:ascii="Times New Roman" w:cs="Times New Roman" w:hAnsi="Times New Roman" w:eastAsia="Times New Roman"/>
-          <w:sz w:val="24"/>
-          <w:szCs w:val="24"/>
-        </w:rPr>
-      </w:pPr>
-    </w:p>
-    <w:p>
-      <w:pPr>
-        <w:pStyle w:val="Body"/>
-        <w:jc w:val="center"/>
-        <w:rPr>
-          <w:rFonts w:ascii="Times New Roman" w:cs="Times New Roman" w:hAnsi="Times New Roman" w:eastAsia="Times New Roman"/>
-          <w:sz w:val="24"/>
-          <w:szCs w:val="24"/>
-        </w:rPr>
-      </w:pPr>
-    </w:p>
-    <w:p>
-      <w:pPr>
-        <w:pStyle w:val="Body"/>
-        <w:jc w:val="center"/>
-        <w:rPr>
-          <w:rFonts w:ascii="Times New Roman" w:cs="Times New Roman" w:hAnsi="Times New Roman" w:eastAsia="Times New Roman"/>
-          <w:sz w:val="24"/>
-          <w:szCs w:val="24"/>
-        </w:rPr>
-      </w:pPr>
-    </w:p>
-    <w:p>
-      <w:pPr>
-        <w:pStyle w:val="Body"/>
-        <w:jc w:val="center"/>
-        <w:rPr>
-          <w:rFonts w:ascii="Times New Roman" w:cs="Times New Roman" w:hAnsi="Times New Roman" w:eastAsia="Times New Roman"/>
-          <w:b w:val="1"/>
-          <w:bCs w:val="1"/>
-          <w:sz w:val="24"/>
-          <w:szCs w:val="24"/>
-        </w:rPr>
-      </w:pPr>
-      <w:r>
-        <w:rPr>
-          <w:rFonts w:ascii="Times New Roman" w:hAnsi="Times New Roman"/>
-          <w:b w:val="1"/>
-          <w:bCs w:val="1"/>
-          <w:sz w:val="24"/>
-          <w:szCs w:val="24"/>
-          <w:rtl w:val="0"/>
-          <w:lang w:val="en-US"/>
-        </w:rPr>
-        <w:t>3. Point Location</w:t>
-      </w:r>
-    </w:p>
-    <w:p>
-      <w:pPr>
-        <w:pStyle w:val="Body"/>
-        <w:jc w:val="center"/>
-        <w:rPr>
-          <w:rFonts w:ascii="Times New Roman" w:cs="Times New Roman" w:hAnsi="Times New Roman" w:eastAsia="Times New Roman"/>
-          <w:sz w:val="24"/>
-          <w:szCs w:val="24"/>
-        </w:rPr>
-      </w:pPr>
-      <w:r>
-        <w:rPr>
-          <w:rFonts w:ascii="Times New Roman" w:hAnsi="Times New Roman"/>
-          <w:sz w:val="24"/>
-          <w:szCs w:val="24"/>
-          <w:rtl w:val="0"/>
-          <w:lang w:val="en-US"/>
-        </w:rPr>
-        <w:t>The first step is simply recognizing a face in a given input image.</w:t>
-      </w:r>
-    </w:p>
-    <w:p>
-      <w:pPr>
-        <w:pStyle w:val="Body"/>
-        <w:jc w:val="center"/>
-        <w:rPr>
-          <w:rFonts w:ascii="Times New Roman" w:cs="Times New Roman" w:hAnsi="Times New Roman" w:eastAsia="Times New Roman"/>
-          <w:sz w:val="24"/>
-          <w:szCs w:val="24"/>
-        </w:rPr>
-      </w:pPr>
+        <w:t>but annoying for figuring out where the fuck pixel(x,y) actually is in an array that is one-dimensional.</w:t>
+      </w:r>
       <w:r>
         <w:rPr>
           <w:rFonts w:ascii="Arial Unicode MS" w:cs="Arial Unicode MS" w:hAnsi="Arial Unicode MS" w:eastAsia="Arial Unicode MS"/>
@@ -2020,16 +889,49 @@
           <w:szCs w:val="24"/>
         </w:rPr>
         <w:br w:type="textWrapping"/>
-      </w:r>
-      <w:r>
-        <w:rPr>
-          <w:rFonts w:ascii="Times New Roman" w:hAnsi="Times New Roman"/>
-          <w:sz w:val="24"/>
-          <w:szCs w:val="24"/>
-          <w:rtl w:val="0"/>
-          <w:lang w:val="en-US"/>
-        </w:rPr>
-        <w:t xml:space="preserve">a) Create alpha mask to determine threshold </w:t>
+        <w:br w:type="textWrapping"/>
+      </w:r>
+      <w:r>
+        <w:rPr>
+          <w:rFonts w:ascii="Times New Roman" w:hAnsi="Times New Roman"/>
+          <w:sz w:val="24"/>
+          <w:szCs w:val="24"/>
+          <w:rtl w:val="0"/>
+          <w:lang w:val="en-US"/>
+        </w:rPr>
+        <w:t>Essentially, this is just some annoying math. Numbers are hard.</w:t>
+      </w:r>
+    </w:p>
+    <w:p>
+      <w:pPr>
+        <w:pStyle w:val="Body"/>
+        <w:jc w:val="center"/>
+        <w:rPr>
+          <w:rFonts w:ascii="Times New Roman" w:cs="Times New Roman" w:hAnsi="Times New Roman" w:eastAsia="Times New Roman"/>
+          <w:sz w:val="24"/>
+          <w:szCs w:val="24"/>
+        </w:rPr>
+      </w:pPr>
+    </w:p>
+    <w:p>
+      <w:pPr>
+        <w:pStyle w:val="Body"/>
+        <w:jc w:val="center"/>
+        <w:rPr>
+          <w:rFonts w:ascii="Times New Roman" w:cs="Times New Roman" w:hAnsi="Times New Roman" w:eastAsia="Times New Roman"/>
+          <w:sz w:val="24"/>
+          <w:szCs w:val="24"/>
+        </w:rPr>
+      </w:pPr>
+      <w:r>
+        <w:rPr>
+          <w:rFonts w:ascii="Times New Roman" w:hAnsi="Times New Roman"/>
+          <w:sz w:val="24"/>
+          <w:szCs w:val="24"/>
+          <w:rtl w:val="0"/>
+          <w:lang w:val="en-US"/>
+        </w:rPr>
+        <w:t xml:space="preserve">The input image that is generally fed to the filtering framework used by Snapchat and other similar products of image-filtering/manipulation, is complex. The sheer wealth of information available in pixel data is useful for performing complex operations. It is not useful when trying to distill an image into a basic framework </w:t>
       </w:r>
       <w:r>
         <w:rPr>
@@ -2049,7 +951,99 @@
           <w:rtl w:val="0"/>
           <w:lang w:val="en-US"/>
         </w:rPr>
-        <w:t>separate face from background</w:t>
+        <w:t xml:space="preserve">a skeletal structure if you will (not really the best term to use here but </w:t>
+      </w:r>
+      <w:r>
+        <w:rPr>
+          <w:rFonts w:ascii="Times New Roman" w:hAnsi="Times New Roman" w:hint="default"/>
+          <w:sz w:val="24"/>
+          <w:szCs w:val="24"/>
+          <w:rtl w:val="0"/>
+          <w:lang w:val="en-US"/>
+        </w:rPr>
+        <w:t>“</w:t>
+      </w:r>
+      <w:r>
+        <w:rPr>
+          <w:rFonts w:ascii="Times New Roman" w:hAnsi="Times New Roman"/>
+          <w:sz w:val="24"/>
+          <w:szCs w:val="24"/>
+          <w:rtl w:val="0"/>
+          <w:lang w:val="en-US"/>
+        </w:rPr>
+        <w:t>skeletonization</w:t>
+      </w:r>
+      <w:r>
+        <w:rPr>
+          <w:rFonts w:ascii="Times New Roman" w:hAnsi="Times New Roman" w:hint="default"/>
+          <w:sz w:val="24"/>
+          <w:szCs w:val="24"/>
+          <w:rtl w:val="0"/>
+          <w:lang w:val="en-US"/>
+        </w:rPr>
+        <w:t xml:space="preserve">” </w:t>
+      </w:r>
+      <w:r>
+        <w:rPr>
+          <w:rFonts w:ascii="Times New Roman" w:hAnsi="Times New Roman"/>
+          <w:sz w:val="24"/>
+          <w:szCs w:val="24"/>
+          <w:rtl w:val="0"/>
+          <w:lang w:val="en-US"/>
+        </w:rPr>
+        <w:t>makes an appearance in section 3 and we</w:t>
+      </w:r>
+      <w:r>
+        <w:rPr>
+          <w:rFonts w:ascii="Times New Roman" w:hAnsi="Times New Roman" w:hint="default"/>
+          <w:sz w:val="24"/>
+          <w:szCs w:val="24"/>
+          <w:rtl w:val="0"/>
+          <w:lang w:val="en-US"/>
+        </w:rPr>
+        <w:t>’</w:t>
+      </w:r>
+      <w:r>
+        <w:rPr>
+          <w:rFonts w:ascii="Times New Roman" w:hAnsi="Times New Roman"/>
+          <w:sz w:val="24"/>
+          <w:szCs w:val="24"/>
+          <w:rtl w:val="0"/>
+          <w:lang w:val="en-US"/>
+        </w:rPr>
+        <w:t>re just trying to evoke some Egon Schiele conceptualizations of the emaciated body of an image so hold tight)</w:t>
+      </w:r>
+    </w:p>
+    <w:p>
+      <w:pPr>
+        <w:pStyle w:val="Body"/>
+        <w:jc w:val="center"/>
+        <w:rPr>
+          <w:rFonts w:ascii="Times New Roman" w:cs="Times New Roman" w:hAnsi="Times New Roman" w:eastAsia="Times New Roman"/>
+          <w:sz w:val="24"/>
+          <w:szCs w:val="24"/>
+        </w:rPr>
+      </w:pPr>
+    </w:p>
+    <w:p>
+      <w:pPr>
+        <w:pStyle w:val="Body"/>
+        <w:jc w:val="center"/>
+        <w:rPr>
+          <w:rFonts w:ascii="Times New Roman" w:cs="Times New Roman" w:hAnsi="Times New Roman" w:eastAsia="Times New Roman"/>
+          <w:sz w:val="24"/>
+          <w:szCs w:val="24"/>
+        </w:rPr>
+      </w:pPr>
+      <w:r>
+        <w:rPr>
+          <w:rFonts w:ascii="Times New Roman" w:hAnsi="Times New Roman"/>
+          <w:sz w:val="24"/>
+          <w:szCs w:val="24"/>
+          <w:rtl w:val="0"/>
+          <w:lang w:val="en-US"/>
+        </w:rPr>
+        <w:t>A myriad of factors can make an image salt-and-peppered with noise, which comes through generally. The input image is convoluted. So we are going to convolute it.</w:t>
       </w:r>
       <w:r>
         <w:rPr>
@@ -2062,178 +1056,107 @@
           <w:szCs w:val="24"/>
         </w:rPr>
         <w:br w:type="textWrapping"/>
-      </w:r>
-      <w:r>
-        <w:rPr>
-          <w:rFonts w:ascii="Times New Roman" w:hAnsi="Times New Roman"/>
-          <w:sz w:val="24"/>
-          <w:szCs w:val="24"/>
-          <w:rtl w:val="0"/>
-          <w:lang w:val="en-US"/>
-        </w:rPr>
-        <w:t>http://homepages.inf.ed.ac.uk/rbf/HIPR2/threshld.htm</w:t>
-      </w:r>
-    </w:p>
-    <w:p>
-      <w:pPr>
-        <w:pStyle w:val="Body"/>
-        <w:jc w:val="center"/>
-        <w:rPr>
-          <w:rFonts w:ascii="Times New Roman" w:cs="Times New Roman" w:hAnsi="Times New Roman" w:eastAsia="Times New Roman"/>
-          <w:sz w:val="24"/>
-          <w:szCs w:val="24"/>
-        </w:rPr>
-      </w:pPr>
-      <w:r>
-        <w:rPr>
-          <w:rFonts w:ascii="Times New Roman" w:hAnsi="Times New Roman"/>
-          <w:sz w:val="24"/>
-          <w:szCs w:val="24"/>
-          <w:rtl w:val="0"/>
-          <w:lang w:val="en-US"/>
-        </w:rPr>
-        <w:t xml:space="preserve">b) Use convolution matrix of Sobel Edge Detection algorithm to </w:t>
-      </w:r>
-      <w:r>
-        <w:rPr>
-          <w:rFonts w:ascii="Times New Roman" w:hAnsi="Times New Roman" w:hint="default"/>
-          <w:sz w:val="24"/>
-          <w:szCs w:val="24"/>
-          <w:rtl w:val="0"/>
-          <w:lang w:val="en-US"/>
-        </w:rPr>
-        <w:t>“</w:t>
-      </w:r>
-      <w:r>
-        <w:rPr>
-          <w:rFonts w:ascii="Times New Roman" w:hAnsi="Times New Roman"/>
-          <w:sz w:val="24"/>
-          <w:szCs w:val="24"/>
-          <w:rtl w:val="0"/>
-          <w:lang w:val="en-US"/>
-        </w:rPr>
-        <w:t>smooth</w:t>
-      </w:r>
-      <w:r>
-        <w:rPr>
-          <w:rFonts w:ascii="Times New Roman" w:hAnsi="Times New Roman" w:hint="default"/>
-          <w:sz w:val="24"/>
-          <w:szCs w:val="24"/>
-          <w:rtl w:val="0"/>
-          <w:lang w:val="en-US"/>
-        </w:rPr>
-        <w:t xml:space="preserve">” </w:t>
-      </w:r>
-      <w:r>
-        <w:rPr>
-          <w:rFonts w:ascii="Times New Roman" w:hAnsi="Times New Roman"/>
-          <w:sz w:val="24"/>
-          <w:szCs w:val="24"/>
-          <w:rtl w:val="0"/>
-          <w:lang w:val="en-US"/>
-        </w:rPr>
-        <w:t xml:space="preserve">image; poetically, this is the blurring of lines that separate our bodies from the space that surrounds them; algorithmically, this is a way to quantize pixel brightness values to refine the pool of potential landmarks while still retaining the majority of original </w:t>
-      </w:r>
-      <w:r>
-        <w:rPr>
-          <w:rFonts w:ascii="Times New Roman" w:hAnsi="Times New Roman" w:hint="default"/>
-          <w:sz w:val="24"/>
-          <w:szCs w:val="24"/>
-          <w:rtl w:val="0"/>
-          <w:lang w:val="en-US"/>
-        </w:rPr>
-        <w:t>“</w:t>
-      </w:r>
-      <w:r>
-        <w:rPr>
-          <w:rFonts w:ascii="Times New Roman" w:hAnsi="Times New Roman"/>
-          <w:sz w:val="24"/>
-          <w:szCs w:val="24"/>
-          <w:rtl w:val="0"/>
-          <w:lang w:val="en-US"/>
-        </w:rPr>
-        <w:t>edges</w:t>
-      </w:r>
-      <w:r>
-        <w:rPr>
-          <w:rFonts w:ascii="Times New Roman" w:hAnsi="Times New Roman" w:hint="default"/>
-          <w:sz w:val="24"/>
-          <w:szCs w:val="24"/>
-          <w:rtl w:val="0"/>
-          <w:lang w:val="en-US"/>
-        </w:rPr>
-        <w:t xml:space="preserve">” </w:t>
-      </w:r>
-      <w:r>
-        <w:rPr>
-          <w:rFonts w:ascii="Times New Roman" w:hAnsi="Times New Roman"/>
-          <w:sz w:val="24"/>
-          <w:szCs w:val="24"/>
-          <w:rtl w:val="0"/>
-          <w:lang w:val="en-US"/>
-        </w:rPr>
-        <w:t>in an image.</w:t>
-      </w:r>
-    </w:p>
-    <w:p>
-      <w:pPr>
-        <w:pStyle w:val="Body"/>
-        <w:jc w:val="center"/>
-        <w:rPr>
-          <w:rFonts w:ascii="Times New Roman" w:cs="Times New Roman" w:hAnsi="Times New Roman" w:eastAsia="Times New Roman"/>
-          <w:sz w:val="24"/>
-          <w:szCs w:val="24"/>
-        </w:rPr>
-      </w:pPr>
-      <w:r>
-        <w:rPr>
-          <w:rFonts w:ascii="Times New Roman" w:hAnsi="Times New Roman"/>
-          <w:sz w:val="24"/>
-          <w:szCs w:val="24"/>
-          <w:rtl w:val="0"/>
-          <w:lang w:val="en-US"/>
-        </w:rPr>
-        <w:t xml:space="preserve">c) Using a 3x3 matrix of input pixels (reasoning for which comes from this article: ), we calculate the average difference in pixel brightness to find areas </w:t>
-      </w:r>
-      <w:r>
-        <w:rPr>
-          <w:rFonts w:ascii="Times New Roman" w:hAnsi="Times New Roman" w:hint="default"/>
-          <w:sz w:val="24"/>
-          <w:szCs w:val="24"/>
-          <w:rtl w:val="0"/>
-          <w:lang w:val="en-US"/>
-        </w:rPr>
-        <w:t xml:space="preserve">— </w:t>
-      </w:r>
-      <w:r>
-        <w:rPr>
-          <w:rFonts w:ascii="Times New Roman" w:hAnsi="Times New Roman"/>
-          <w:sz w:val="24"/>
-          <w:szCs w:val="24"/>
-          <w:rtl w:val="0"/>
-          <w:lang w:val="en-US"/>
-        </w:rPr>
-        <w:t xml:space="preserve">to be further refined to points </w:t>
-      </w:r>
-      <w:r>
-        <w:rPr>
-          <w:rFonts w:ascii="Times New Roman" w:hAnsi="Times New Roman" w:hint="default"/>
-          <w:sz w:val="24"/>
-          <w:szCs w:val="24"/>
-          <w:rtl w:val="0"/>
-          <w:lang w:val="en-US"/>
-        </w:rPr>
-        <w:t xml:space="preserve">— </w:t>
-      </w:r>
-      <w:r>
-        <w:rPr>
-          <w:rFonts w:ascii="Times New Roman" w:hAnsi="Times New Roman"/>
-          <w:sz w:val="24"/>
-          <w:szCs w:val="24"/>
-          <w:rtl w:val="0"/>
-          <w:lang w:val="en-US"/>
-        </w:rPr>
-        <w:t>of high contrast.</w:t>
+        <w:br w:type="textWrapping"/>
+      </w:r>
+      <w:r>
+        <w:rPr>
+          <w:rFonts w:ascii="Times New Roman" w:hAnsi="Times New Roman"/>
+          <w:sz w:val="24"/>
+          <w:szCs w:val="24"/>
+          <w:rtl w:val="0"/>
+          <w:lang w:val="en-US"/>
+        </w:rPr>
+        <w:t>(Note: Computational geometry is basically Sylvia Plath with shapes; lots of moody introspective analysis of interior layers, slant rhyme, and self-destructive decomposition of those layers.)</w:t>
+      </w:r>
+    </w:p>
+    <w:p>
+      <w:pPr>
+        <w:pStyle w:val="Body"/>
+        <w:jc w:val="center"/>
+        <w:rPr>
+          <w:rFonts w:ascii="Times New Roman" w:cs="Times New Roman" w:hAnsi="Times New Roman" w:eastAsia="Times New Roman"/>
+          <w:sz w:val="24"/>
+          <w:szCs w:val="24"/>
+        </w:rPr>
+      </w:pPr>
+    </w:p>
+    <w:p>
+      <w:pPr>
+        <w:pStyle w:val="Body"/>
+        <w:jc w:val="center"/>
+        <w:rPr>
+          <w:rFonts w:ascii="Times New Roman" w:cs="Times New Roman" w:hAnsi="Times New Roman" w:eastAsia="Times New Roman"/>
+          <w:b w:val="1"/>
+          <w:bCs w:val="1"/>
+          <w:sz w:val="24"/>
+          <w:szCs w:val="24"/>
+        </w:rPr>
+      </w:pPr>
+      <w:r>
+        <w:rPr>
+          <w:rFonts w:ascii="Times New Roman" w:hAnsi="Times New Roman"/>
+          <w:b w:val="1"/>
+          <w:bCs w:val="1"/>
+          <w:sz w:val="24"/>
+          <w:szCs w:val="24"/>
+          <w:rtl w:val="0"/>
+          <w:lang w:val="en-US"/>
+        </w:rPr>
+        <w:t>Convolution</w:t>
+      </w:r>
+    </w:p>
+    <w:p>
+      <w:pPr>
+        <w:pStyle w:val="Body"/>
+        <w:jc w:val="center"/>
+        <w:rPr>
+          <w:rFonts w:ascii="Times New Roman" w:cs="Times New Roman" w:hAnsi="Times New Roman" w:eastAsia="Times New Roman"/>
+          <w:b w:val="1"/>
+          <w:bCs w:val="1"/>
+          <w:sz w:val="24"/>
+          <w:szCs w:val="24"/>
+        </w:rPr>
+      </w:pPr>
+    </w:p>
+    <w:p>
+      <w:pPr>
+        <w:pStyle w:val="Body"/>
+        <w:jc w:val="center"/>
+        <w:rPr>
+          <w:rFonts w:ascii="Times New Roman" w:cs="Times New Roman" w:hAnsi="Times New Roman" w:eastAsia="Times New Roman"/>
+          <w:sz w:val="24"/>
+          <w:szCs w:val="24"/>
+        </w:rPr>
+      </w:pPr>
+      <w:r>
+        <w:rPr>
+          <w:rFonts w:ascii="Times New Roman" w:hAnsi="Times New Roman"/>
+          <w:sz w:val="24"/>
+          <w:szCs w:val="24"/>
+          <w:rtl w:val="0"/>
+          <w:lang w:val="en-US"/>
+        </w:rPr>
+        <w:t>Take a picture. Put another over it. This is like every problematic makeover scene in every teen movie that defined my early years before I found Hal Ashby and Agn</w:t>
+      </w:r>
+      <w:r>
+        <w:rPr>
+          <w:rFonts w:ascii="Times New Roman" w:hAnsi="Times New Roman" w:hint="default"/>
+          <w:sz w:val="24"/>
+          <w:szCs w:val="24"/>
+          <w:rtl w:val="0"/>
+          <w:lang w:val="en-US"/>
+        </w:rPr>
+        <w:t>è</w:t>
+      </w:r>
+      <w:r>
+        <w:rPr>
+          <w:rFonts w:ascii="Times New Roman" w:hAnsi="Times New Roman"/>
+          <w:sz w:val="24"/>
+          <w:szCs w:val="24"/>
+          <w:rtl w:val="0"/>
+          <w:lang w:val="en-US"/>
+        </w:rPr>
+        <w:t>s Varda: whatever veneer you choose to smear over the face of the original image will make it unequivocally better than its previous iteration. Did you know that self-hate is a native data structure to the JPEG??</w:t>
       </w:r>
       <w:r>
         <w:rPr>
@@ -2246,119 +1169,17 @@
           <w:szCs w:val="24"/>
         </w:rPr>
         <w:br w:type="textWrapping"/>
-      </w:r>
-      <w:r>
-        <w:rPr>
-          <w:rFonts w:ascii="Times New Roman" w:hAnsi="Times New Roman"/>
-          <w:sz w:val="24"/>
-          <w:szCs w:val="24"/>
-          <w:rtl w:val="0"/>
-          <w:lang w:val="en-US"/>
-        </w:rPr>
-        <w:t>Why?</w:t>
-      </w:r>
-    </w:p>
-    <w:p>
-      <w:pPr>
-        <w:pStyle w:val="Body"/>
-        <w:jc w:val="center"/>
-        <w:rPr>
-          <w:rFonts w:ascii="Times New Roman" w:cs="Times New Roman" w:hAnsi="Times New Roman" w:eastAsia="Times New Roman"/>
-          <w:sz w:val="24"/>
-          <w:szCs w:val="24"/>
-        </w:rPr>
-      </w:pPr>
-      <w:r>
-        <w:rPr>
-          <w:rFonts w:ascii="Times New Roman" w:hAnsi="Times New Roman"/>
-          <w:sz w:val="24"/>
-          <w:szCs w:val="24"/>
-          <w:rtl w:val="0"/>
-          <w:lang w:val="en-US"/>
-        </w:rPr>
-        <w:t xml:space="preserve">Contrary to the Photoshop trigger-happy poreless finish of the advertising world, our faces (all surfaces) are made up of planes which, courtesy of undulating concavities and convexities, reveal dimensionality </w:t>
-      </w:r>
-      <w:r>
-        <w:rPr>
-          <w:rFonts w:ascii="Times New Roman" w:hAnsi="Times New Roman" w:hint="default"/>
-          <w:sz w:val="24"/>
-          <w:szCs w:val="24"/>
-          <w:rtl w:val="0"/>
-          <w:lang w:val="en-US"/>
-        </w:rPr>
-        <w:t xml:space="preserve">— </w:t>
-      </w:r>
-      <w:r>
-        <w:rPr>
-          <w:rFonts w:ascii="Times New Roman" w:hAnsi="Times New Roman"/>
-          <w:sz w:val="24"/>
-          <w:szCs w:val="24"/>
-          <w:rtl w:val="0"/>
-          <w:lang w:val="en-US"/>
-        </w:rPr>
-        <w:t xml:space="preserve">also known as what the hair-care world has co-opted as </w:t>
-      </w:r>
-      <w:r>
-        <w:rPr>
-          <w:rFonts w:ascii="Times New Roman" w:hAnsi="Times New Roman" w:hint="default"/>
-          <w:sz w:val="24"/>
-          <w:szCs w:val="24"/>
-          <w:rtl w:val="0"/>
-          <w:lang w:val="en-US"/>
-        </w:rPr>
-        <w:t>“</w:t>
-      </w:r>
-      <w:r>
-        <w:rPr>
-          <w:rFonts w:ascii="Times New Roman" w:hAnsi="Times New Roman"/>
-          <w:sz w:val="24"/>
-          <w:szCs w:val="24"/>
-          <w:rtl w:val="0"/>
-          <w:lang w:val="en-US"/>
-        </w:rPr>
-        <w:t>volume.</w:t>
-      </w:r>
-      <w:r>
-        <w:rPr>
-          <w:rFonts w:ascii="Times New Roman" w:hAnsi="Times New Roman" w:hint="default"/>
-          <w:sz w:val="24"/>
-          <w:szCs w:val="24"/>
-          <w:rtl w:val="0"/>
-          <w:lang w:val="en-US"/>
-        </w:rPr>
-        <w:t xml:space="preserve">” </w:t>
-      </w:r>
-    </w:p>
-    <w:p>
-      <w:pPr>
-        <w:pStyle w:val="Body"/>
-        <w:jc w:val="center"/>
-        <w:rPr>
-          <w:rFonts w:ascii="Times New Roman" w:cs="Times New Roman" w:hAnsi="Times New Roman" w:eastAsia="Times New Roman"/>
-          <w:sz w:val="24"/>
-          <w:szCs w:val="24"/>
-        </w:rPr>
-      </w:pPr>
-    </w:p>
-    <w:p>
-      <w:pPr>
-        <w:pStyle w:val="Body"/>
-        <w:jc w:val="center"/>
-        <w:rPr>
-          <w:rFonts w:ascii="Times New Roman" w:cs="Times New Roman" w:hAnsi="Times New Roman" w:eastAsia="Times New Roman"/>
-          <w:sz w:val="24"/>
-          <w:szCs w:val="24"/>
-        </w:rPr>
-      </w:pPr>
-      <w:r>
-        <w:rPr>
-          <w:rFonts w:ascii="Times New Roman" w:hAnsi="Times New Roman"/>
-          <w:sz w:val="24"/>
-          <w:szCs w:val="24"/>
-          <w:rtl w:val="0"/>
-          <w:lang w:val="en-US"/>
-        </w:rPr>
-        <w:t>Find these areas where light meets deep shadow, and you have located facial landmarks, which we can use for a myriad of recreational purposes like mapping filters of mildly fetishized forest creatures or creating an NSA database for quick and painless identification. Endless possibilities. Let</w:t>
+        <w:br w:type="textWrapping"/>
+      </w:r>
+      <w:r>
+        <w:rPr>
+          <w:rFonts w:ascii="Times New Roman" w:hAnsi="Times New Roman"/>
+          <w:sz w:val="24"/>
+          <w:szCs w:val="24"/>
+          <w:rtl w:val="0"/>
+          <w:lang w:val="en-US"/>
+        </w:rPr>
+        <w:t>We</w:t>
       </w:r>
       <w:r>
         <w:rPr>
@@ -2378,41 +1199,40 @@
           <w:rtl w:val="0"/>
           <w:lang w:val="en-US"/>
         </w:rPr>
-        <w:t>s make some triangles for now.</w:t>
-      </w:r>
-    </w:p>
-    <w:p>
-      <w:pPr>
-        <w:pStyle w:val="Body"/>
-        <w:jc w:val="center"/>
-        <w:rPr>
-          <w:rFonts w:ascii="Times New Roman" w:cs="Times New Roman" w:hAnsi="Times New Roman" w:eastAsia="Times New Roman"/>
-          <w:sz w:val="24"/>
-          <w:szCs w:val="24"/>
-        </w:rPr>
-      </w:pPr>
-    </w:p>
-    <w:p>
-      <w:pPr>
-        <w:pStyle w:val="Body"/>
-        <w:jc w:val="center"/>
-        <w:rPr>
-          <w:rFonts w:ascii="Times New Roman" w:cs="Times New Roman" w:hAnsi="Times New Roman" w:eastAsia="Times New Roman"/>
-          <w:sz w:val="24"/>
-          <w:szCs w:val="24"/>
-        </w:rPr>
-      </w:pPr>
-    </w:p>
-    <w:p>
-      <w:pPr>
-        <w:pStyle w:val="Body"/>
-        <w:jc w:val="center"/>
-        <w:rPr>
-          <w:rFonts w:ascii="Times New Roman" w:cs="Times New Roman" w:hAnsi="Times New Roman" w:eastAsia="Times New Roman"/>
-          <w:sz w:val="24"/>
-          <w:szCs w:val="24"/>
-        </w:rPr>
-      </w:pPr>
+        <w:t>re really never going to get to making shapes.</w:t>
+      </w:r>
+    </w:p>
+    <w:p>
+      <w:pPr>
+        <w:pStyle w:val="Body"/>
+        <w:jc w:val="center"/>
+        <w:rPr>
+          <w:rFonts w:ascii="Times New Roman" w:cs="Times New Roman" w:hAnsi="Times New Roman" w:eastAsia="Times New Roman"/>
+          <w:sz w:val="24"/>
+          <w:szCs w:val="24"/>
+        </w:rPr>
+      </w:pPr>
+    </w:p>
+    <w:p>
+      <w:pPr>
+        <w:pStyle w:val="Body"/>
+        <w:jc w:val="center"/>
+        <w:rPr>
+          <w:rFonts w:ascii="Times New Roman" w:cs="Times New Roman" w:hAnsi="Times New Roman" w:eastAsia="Times New Roman"/>
+          <w:sz w:val="24"/>
+          <w:szCs w:val="24"/>
+        </w:rPr>
+      </w:pPr>
+      <w:r>
+        <w:rPr>
+          <w:rFonts w:ascii="Times New Roman" w:hAnsi="Times New Roman"/>
+          <w:sz w:val="24"/>
+          <w:szCs w:val="24"/>
+          <w:rtl w:val="0"/>
+          <w:lang w:val="en-US"/>
+        </w:rPr>
+        <w:t>Remember how I said that the image is made of pixels that are not really divided in Euclidean terms but in those of a one-dimensional array?</w:t>
+      </w:r>
       <w:r>
         <w:rPr>
           <w:rFonts w:ascii="Arial Unicode MS" w:cs="Arial Unicode MS" w:hAnsi="Arial Unicode MS" w:eastAsia="Arial Unicode MS"/>
@@ -2424,178 +1244,437 @@
           <w:szCs w:val="24"/>
         </w:rPr>
         <w:br w:type="textWrapping"/>
-      </w:r>
-      <w:r>
-        <w:rPr>
-          <w:rStyle w:val="Hyperlink.0"/>
-          <w:rFonts w:ascii="Times New Roman" w:cs="Times New Roman" w:hAnsi="Times New Roman" w:eastAsia="Times New Roman"/>
-          <w:sz w:val="24"/>
-          <w:szCs w:val="24"/>
-        </w:rPr>
-        <w:fldChar w:fldCharType="begin" w:fldLock="0"/>
-      </w:r>
-      <w:r>
-        <w:rPr>
-          <w:rStyle w:val="Hyperlink.0"/>
-          <w:rFonts w:ascii="Times New Roman" w:cs="Times New Roman" w:hAnsi="Times New Roman" w:eastAsia="Times New Roman"/>
-          <w:sz w:val="24"/>
-          <w:szCs w:val="24"/>
-        </w:rPr>
-        <w:instrText xml:space="preserve"> HYPERLINK "http://docs.opencv.org/3.2.0/d7/d4d/tutorial_py_thresholding.html"</w:instrText>
-      </w:r>
-      <w:r>
-        <w:rPr>
-          <w:rStyle w:val="Hyperlink.0"/>
-          <w:rFonts w:ascii="Times New Roman" w:cs="Times New Roman" w:hAnsi="Times New Roman" w:eastAsia="Times New Roman"/>
-          <w:sz w:val="24"/>
-          <w:szCs w:val="24"/>
-        </w:rPr>
-        <w:fldChar w:fldCharType="separate" w:fldLock="0"/>
-      </w:r>
-      <w:r>
-        <w:rPr>
-          <w:rStyle w:val="Hyperlink.0"/>
-          <w:rFonts w:ascii="Times New Roman" w:hAnsi="Times New Roman"/>
-          <w:sz w:val="24"/>
-          <w:szCs w:val="24"/>
-          <w:rtl w:val="0"/>
-          <w:lang w:val="en-US"/>
-        </w:rPr>
-        <w:t>http://docs.opencv.org/3.2.0/d7/d4d/tutorial_py_thresholding.html</w:t>
-      </w:r>
-      <w:r>
-        <w:rPr>
-          <w:rFonts w:ascii="Times New Roman" w:cs="Times New Roman" w:hAnsi="Times New Roman" w:eastAsia="Times New Roman"/>
-          <w:sz w:val="24"/>
-          <w:szCs w:val="24"/>
-        </w:rPr>
-        <w:fldChar w:fldCharType="end" w:fldLock="0"/>
-      </w:r>
-    </w:p>
-    <w:p>
-      <w:pPr>
-        <w:pStyle w:val="Body"/>
-        <w:jc w:val="center"/>
-        <w:rPr>
-          <w:rFonts w:ascii="Times New Roman" w:cs="Times New Roman" w:hAnsi="Times New Roman" w:eastAsia="Times New Roman"/>
-          <w:sz w:val="24"/>
-          <w:szCs w:val="24"/>
-        </w:rPr>
-      </w:pPr>
-      <w:r>
-        <w:rPr>
-          <w:rStyle w:val="Hyperlink.0"/>
-          <w:rFonts w:ascii="Times New Roman" w:cs="Times New Roman" w:hAnsi="Times New Roman" w:eastAsia="Times New Roman"/>
-          <w:sz w:val="24"/>
-          <w:szCs w:val="24"/>
-        </w:rPr>
-        <w:fldChar w:fldCharType="begin" w:fldLock="0"/>
-      </w:r>
-      <w:r>
-        <w:rPr>
-          <w:rStyle w:val="Hyperlink.0"/>
-          <w:rFonts w:ascii="Times New Roman" w:cs="Times New Roman" w:hAnsi="Times New Roman" w:eastAsia="Times New Roman"/>
-          <w:sz w:val="24"/>
-          <w:szCs w:val="24"/>
-        </w:rPr>
-        <w:instrText xml:space="preserve"> HYPERLINK "http://citeseerx.ist.psu.edu/viewdoc/download?doi=10.1.1.420.7883&amp;rep=rep1&amp;type=pdf"</w:instrText>
-      </w:r>
-      <w:r>
-        <w:rPr>
-          <w:rStyle w:val="Hyperlink.0"/>
-          <w:rFonts w:ascii="Times New Roman" w:cs="Times New Roman" w:hAnsi="Times New Roman" w:eastAsia="Times New Roman"/>
-          <w:sz w:val="24"/>
-          <w:szCs w:val="24"/>
-        </w:rPr>
-        <w:fldChar w:fldCharType="separate" w:fldLock="0"/>
-      </w:r>
-      <w:r>
-        <w:rPr>
-          <w:rStyle w:val="Hyperlink.0"/>
-          <w:rFonts w:ascii="Times New Roman" w:hAnsi="Times New Roman"/>
-          <w:sz w:val="24"/>
-          <w:szCs w:val="24"/>
-          <w:rtl w:val="0"/>
-          <w:lang w:val="en-US"/>
-        </w:rPr>
-        <w:t>http://citeseerx.ist.psu.edu/viewdoc/download?doi=10.1.1.420.7883&amp;rep=rep1&amp;type=pdf</w:t>
-      </w:r>
-      <w:r>
-        <w:rPr>
-          <w:rFonts w:ascii="Times New Roman" w:cs="Times New Roman" w:hAnsi="Times New Roman" w:eastAsia="Times New Roman"/>
-          <w:sz w:val="24"/>
-          <w:szCs w:val="24"/>
-        </w:rPr>
-        <w:fldChar w:fldCharType="end" w:fldLock="0"/>
-      </w:r>
-    </w:p>
-    <w:p>
-      <w:pPr>
-        <w:pStyle w:val="Body"/>
-        <w:jc w:val="center"/>
-        <w:rPr>
-          <w:rFonts w:ascii="Times New Roman" w:cs="Times New Roman" w:hAnsi="Times New Roman" w:eastAsia="Times New Roman"/>
-          <w:sz w:val="24"/>
-          <w:szCs w:val="24"/>
-        </w:rPr>
-      </w:pPr>
-      <w:r>
-        <w:rPr>
-          <w:rStyle w:val="Hyperlink.0"/>
-          <w:rFonts w:ascii="Times New Roman" w:cs="Times New Roman" w:hAnsi="Times New Roman" w:eastAsia="Times New Roman"/>
-          <w:sz w:val="24"/>
-          <w:szCs w:val="24"/>
-        </w:rPr>
-        <w:fldChar w:fldCharType="begin" w:fldLock="0"/>
-      </w:r>
-      <w:r>
-        <w:rPr>
-          <w:rStyle w:val="Hyperlink.0"/>
-          <w:rFonts w:ascii="Times New Roman" w:cs="Times New Roman" w:hAnsi="Times New Roman" w:eastAsia="Times New Roman"/>
-          <w:sz w:val="24"/>
-          <w:szCs w:val="24"/>
-        </w:rPr>
-        <w:instrText xml:space="preserve"> HYPERLINK "http://aircconline.com/vlsics/V6N5/6515vlsi02.pdf"</w:instrText>
-      </w:r>
-      <w:r>
-        <w:rPr>
-          <w:rStyle w:val="Hyperlink.0"/>
-          <w:rFonts w:ascii="Times New Roman" w:cs="Times New Roman" w:hAnsi="Times New Roman" w:eastAsia="Times New Roman"/>
-          <w:sz w:val="24"/>
-          <w:szCs w:val="24"/>
-        </w:rPr>
-        <w:fldChar w:fldCharType="separate" w:fldLock="0"/>
-      </w:r>
-      <w:r>
-        <w:rPr>
-          <w:rStyle w:val="Hyperlink.0"/>
-          <w:rFonts w:ascii="Times New Roman" w:hAnsi="Times New Roman"/>
-          <w:sz w:val="24"/>
-          <w:szCs w:val="24"/>
-          <w:rtl w:val="0"/>
-          <w:lang w:val="en-US"/>
-        </w:rPr>
-        <w:t>http://aircconline.com/vlsics/V6N5/6515vlsi02.pdf</w:t>
-      </w:r>
-      <w:r>
-        <w:rPr>
-          <w:rFonts w:ascii="Times New Roman" w:cs="Times New Roman" w:hAnsi="Times New Roman" w:eastAsia="Times New Roman"/>
-          <w:sz w:val="24"/>
-          <w:szCs w:val="24"/>
-        </w:rPr>
-        <w:fldChar w:fldCharType="end" w:fldLock="0"/>
-      </w:r>
-    </w:p>
-    <w:p>
-      <w:pPr>
-        <w:pStyle w:val="Body"/>
-        <w:jc w:val="center"/>
-        <w:rPr>
-          <w:rFonts w:ascii="Times New Roman" w:cs="Times New Roman" w:hAnsi="Times New Roman" w:eastAsia="Times New Roman"/>
-          <w:sz w:val="24"/>
-          <w:szCs w:val="24"/>
-        </w:rPr>
-      </w:pPr>
+        <w:br w:type="textWrapping"/>
+      </w:r>
+      <w:r>
+        <w:rPr>
+          <w:rFonts w:ascii="Times New Roman" w:hAnsi="Times New Roman"/>
+          <w:sz w:val="24"/>
+          <w:szCs w:val="24"/>
+          <w:rtl w:val="0"/>
+          <w:lang w:val="en-US"/>
+        </w:rPr>
+        <w:t>We</w:t>
+      </w:r>
+      <w:r>
+        <w:rPr>
+          <w:rFonts w:ascii="Times New Roman" w:hAnsi="Times New Roman" w:hint="default"/>
+          <w:sz w:val="24"/>
+          <w:szCs w:val="24"/>
+          <w:rtl w:val="0"/>
+          <w:lang w:val="en-US"/>
+        </w:rPr>
+        <w:t>’</w:t>
+      </w:r>
+      <w:r>
+        <w:rPr>
+          <w:rFonts w:ascii="Times New Roman" w:hAnsi="Times New Roman"/>
+          <w:sz w:val="24"/>
+          <w:szCs w:val="24"/>
+          <w:rtl w:val="0"/>
+          <w:lang w:val="en-US"/>
+        </w:rPr>
+        <w:t>re going to throw that out the window for a Euclidean moment (it</w:t>
+      </w:r>
+      <w:r>
+        <w:rPr>
+          <w:rFonts w:ascii="Times New Roman" w:hAnsi="Times New Roman" w:hint="default"/>
+          <w:sz w:val="24"/>
+          <w:szCs w:val="24"/>
+          <w:rtl w:val="0"/>
+          <w:lang w:val="en-US"/>
+        </w:rPr>
+        <w:t>’</w:t>
+      </w:r>
+      <w:r>
+        <w:rPr>
+          <w:rFonts w:ascii="Times New Roman" w:hAnsi="Times New Roman"/>
+          <w:sz w:val="24"/>
+          <w:szCs w:val="24"/>
+          <w:rtl w:val="0"/>
+          <w:lang w:val="en-US"/>
+        </w:rPr>
+        <w:t>s a vector joke. What</w:t>
+      </w:r>
+      <w:r>
+        <w:rPr>
+          <w:rFonts w:ascii="Times New Roman" w:hAnsi="Times New Roman" w:hint="default"/>
+          <w:sz w:val="24"/>
+          <w:szCs w:val="24"/>
+          <w:rtl w:val="0"/>
+          <w:lang w:val="en-US"/>
+        </w:rPr>
+        <w:t>’</w:t>
+      </w:r>
+      <w:r>
+        <w:rPr>
+          <w:rFonts w:ascii="Times New Roman" w:hAnsi="Times New Roman"/>
+          <w:sz w:val="24"/>
+          <w:szCs w:val="24"/>
+          <w:rtl w:val="0"/>
+          <w:lang w:val="en-US"/>
+        </w:rPr>
+        <w:t>s the magnitude/direction of that fuck we</w:t>
+      </w:r>
+      <w:r>
+        <w:rPr>
+          <w:rFonts w:ascii="Times New Roman" w:hAnsi="Times New Roman" w:hint="default"/>
+          <w:sz w:val="24"/>
+          <w:szCs w:val="24"/>
+          <w:rtl w:val="0"/>
+          <w:lang w:val="en-US"/>
+        </w:rPr>
+        <w:t>’</w:t>
+      </w:r>
+      <w:r>
+        <w:rPr>
+          <w:rFonts w:ascii="Times New Roman" w:hAnsi="Times New Roman"/>
+          <w:sz w:val="24"/>
+          <w:szCs w:val="24"/>
+          <w:rtl w:val="0"/>
+          <w:lang w:val="en-US"/>
+        </w:rPr>
+        <w:t>re throwing out the window? -infinity.)</w:t>
+      </w:r>
+    </w:p>
+    <w:p>
+      <w:pPr>
+        <w:pStyle w:val="Body"/>
+        <w:jc w:val="center"/>
+        <w:rPr>
+          <w:rFonts w:ascii="Times New Roman" w:cs="Times New Roman" w:hAnsi="Times New Roman" w:eastAsia="Times New Roman"/>
+          <w:sz w:val="24"/>
+          <w:szCs w:val="24"/>
+        </w:rPr>
+      </w:pPr>
+    </w:p>
+    <w:p>
+      <w:pPr>
+        <w:pStyle w:val="Body"/>
+        <w:jc w:val="center"/>
+        <w:rPr>
+          <w:rFonts w:ascii="Times New Roman" w:cs="Times New Roman" w:hAnsi="Times New Roman" w:eastAsia="Times New Roman"/>
+          <w:sz w:val="24"/>
+          <w:szCs w:val="24"/>
+        </w:rPr>
+      </w:pPr>
+      <w:r>
+        <w:rPr>
+          <w:rFonts w:ascii="Times New Roman" w:hAnsi="Times New Roman"/>
+          <w:sz w:val="24"/>
+          <w:szCs w:val="24"/>
+          <w:rtl w:val="0"/>
+          <w:lang w:val="en-US"/>
+        </w:rPr>
+        <w:t xml:space="preserve">Pretend that we are looking at a really cheesy window from a Sr.Kindergarten art class </w:t>
+      </w:r>
+      <w:r>
+        <w:rPr>
+          <w:rFonts w:ascii="Times New Roman" w:hAnsi="Times New Roman" w:hint="default"/>
+          <w:sz w:val="24"/>
+          <w:szCs w:val="24"/>
+          <w:rtl w:val="0"/>
+          <w:lang w:val="en-US"/>
+        </w:rPr>
+        <w:t xml:space="preserve">— </w:t>
+      </w:r>
+      <w:r>
+        <w:rPr>
+          <w:rFonts w:ascii="Times New Roman" w:hAnsi="Times New Roman"/>
+          <w:sz w:val="24"/>
+          <w:szCs w:val="24"/>
+          <w:rtl w:val="0"/>
+          <w:lang w:val="en-US"/>
+        </w:rPr>
+        <w:t>refined enough to not just be a box, but not really elevated enough to understand that most windows aren</w:t>
+      </w:r>
+      <w:r>
+        <w:rPr>
+          <w:rFonts w:ascii="Times New Roman" w:hAnsi="Times New Roman" w:hint="default"/>
+          <w:sz w:val="24"/>
+          <w:szCs w:val="24"/>
+          <w:rtl w:val="0"/>
+          <w:lang w:val="en-US"/>
+        </w:rPr>
+        <w:t>’</w:t>
+      </w:r>
+      <w:r>
+        <w:rPr>
+          <w:rFonts w:ascii="Times New Roman" w:hAnsi="Times New Roman"/>
+          <w:sz w:val="24"/>
+          <w:szCs w:val="24"/>
+          <w:rtl w:val="0"/>
+          <w:lang w:val="en-US"/>
+        </w:rPr>
+        <w:t xml:space="preserve">t just tacky divisions of four equal, Chicklet pieces of glass stuck together by an X, tilted 45 degrees. </w:t>
+      </w:r>
+    </w:p>
+    <w:p>
+      <w:pPr>
+        <w:pStyle w:val="Body"/>
+        <w:jc w:val="center"/>
+        <w:rPr>
+          <w:rFonts w:ascii="Times New Roman" w:cs="Times New Roman" w:hAnsi="Times New Roman" w:eastAsia="Times New Roman"/>
+          <w:sz w:val="24"/>
+          <w:szCs w:val="24"/>
+        </w:rPr>
+      </w:pPr>
+    </w:p>
+    <w:p>
+      <w:pPr>
+        <w:pStyle w:val="Body"/>
+        <w:jc w:val="center"/>
+        <w:rPr>
+          <w:rFonts w:ascii="Times New Roman" w:cs="Times New Roman" w:hAnsi="Times New Roman" w:eastAsia="Times New Roman"/>
+          <w:sz w:val="24"/>
+          <w:szCs w:val="24"/>
+        </w:rPr>
+      </w:pPr>
+      <w:r>
+        <w:rPr>
+          <w:rFonts w:ascii="Times New Roman" w:hAnsi="Times New Roman"/>
+          <w:sz w:val="24"/>
+          <w:szCs w:val="24"/>
+          <w:rtl w:val="0"/>
+          <w:lang w:val="en-US"/>
+        </w:rPr>
+        <w:t xml:space="preserve">The window is a 2x2 matrix. The JPEG IMAGE WINDOW *WOW* is also a matrix for these purposes. A convolution is like putting a piece of stained glass over a window pane </w:t>
+      </w:r>
+      <w:r>
+        <w:rPr>
+          <w:rFonts w:ascii="Times New Roman" w:hAnsi="Times New Roman" w:hint="default"/>
+          <w:sz w:val="24"/>
+          <w:szCs w:val="24"/>
+          <w:rtl w:val="0"/>
+          <w:lang w:val="en-US"/>
+        </w:rPr>
+        <w:t xml:space="preserve">— </w:t>
+      </w:r>
+      <w:r>
+        <w:rPr>
+          <w:rFonts w:ascii="Times New Roman" w:hAnsi="Times New Roman"/>
+          <w:sz w:val="24"/>
+          <w:szCs w:val="24"/>
+          <w:rtl w:val="0"/>
+          <w:lang w:val="en-US"/>
+        </w:rPr>
+        <w:t xml:space="preserve">it does not technically alter the original data of the image, but it does alter our view </w:t>
+      </w:r>
+      <w:r>
+        <w:rPr>
+          <w:rFonts w:ascii="Times New Roman" w:hAnsi="Times New Roman" w:hint="default"/>
+          <w:sz w:val="24"/>
+          <w:szCs w:val="24"/>
+          <w:rtl w:val="0"/>
+          <w:lang w:val="en-US"/>
+        </w:rPr>
+        <w:t xml:space="preserve">— </w:t>
+      </w:r>
+      <w:r>
+        <w:rPr>
+          <w:rFonts w:ascii="Times New Roman" w:hAnsi="Times New Roman"/>
+          <w:sz w:val="24"/>
+          <w:szCs w:val="24"/>
+          <w:rtl w:val="0"/>
+          <w:lang w:val="en-US"/>
+        </w:rPr>
+        <w:t xml:space="preserve">we </w:t>
+      </w:r>
+      <w:r>
+        <w:rPr>
+          <w:rFonts w:ascii="Times New Roman" w:hAnsi="Times New Roman" w:hint="default"/>
+          <w:sz w:val="24"/>
+          <w:szCs w:val="24"/>
+          <w:rtl w:val="0"/>
+          <w:lang w:val="en-US"/>
+        </w:rPr>
+        <w:t>“</w:t>
+      </w:r>
+      <w:r>
+        <w:rPr>
+          <w:rFonts w:ascii="Times New Roman" w:hAnsi="Times New Roman"/>
+          <w:sz w:val="24"/>
+          <w:szCs w:val="24"/>
+          <w:rtl w:val="0"/>
+          <w:lang w:val="en-US"/>
+        </w:rPr>
+        <w:t>convolve</w:t>
+      </w:r>
+      <w:r>
+        <w:rPr>
+          <w:rFonts w:ascii="Times New Roman" w:hAnsi="Times New Roman" w:hint="default"/>
+          <w:sz w:val="24"/>
+          <w:szCs w:val="24"/>
+          <w:rtl w:val="0"/>
+          <w:lang w:val="en-US"/>
+        </w:rPr>
+        <w:t xml:space="preserve">” </w:t>
+      </w:r>
+      <w:r>
+        <w:rPr>
+          <w:rFonts w:ascii="Times New Roman" w:hAnsi="Times New Roman"/>
+          <w:sz w:val="24"/>
+          <w:szCs w:val="24"/>
+          <w:rtl w:val="0"/>
+          <w:lang w:val="en-US"/>
+        </w:rPr>
+        <w:t>an image with a convolution matrix, by passing a small amount of window paint across the //</w:t>
+      </w:r>
+    </w:p>
+    <w:p>
+      <w:pPr>
+        <w:pStyle w:val="Body"/>
+        <w:jc w:val="center"/>
+        <w:rPr>
+          <w:rFonts w:ascii="Times New Roman" w:cs="Times New Roman" w:hAnsi="Times New Roman" w:eastAsia="Times New Roman"/>
+          <w:sz w:val="24"/>
+          <w:szCs w:val="24"/>
+        </w:rPr>
+      </w:pPr>
+      <w:r>
+        <w:rPr>
+          <w:rFonts w:ascii="Times New Roman" w:hAnsi="Times New Roman"/>
+          <w:sz w:val="24"/>
+          <w:szCs w:val="24"/>
+          <w:rtl w:val="0"/>
+          <w:lang w:val="en-US"/>
+        </w:rPr>
+        <w:t>window pane</w:t>
+      </w:r>
+    </w:p>
+    <w:p>
+      <w:pPr>
+        <w:pStyle w:val="Body"/>
+        <w:jc w:val="center"/>
+        <w:rPr>
+          <w:rFonts w:ascii="Times New Roman" w:cs="Times New Roman" w:hAnsi="Times New Roman" w:eastAsia="Times New Roman"/>
+          <w:sz w:val="24"/>
+          <w:szCs w:val="24"/>
+        </w:rPr>
+      </w:pPr>
+      <w:r>
+        <w:rPr>
+          <w:rFonts w:ascii="Times New Roman" w:hAnsi="Times New Roman"/>
+          <w:sz w:val="24"/>
+          <w:szCs w:val="24"/>
+          <w:rtl w:val="0"/>
+          <w:lang w:val="en-US"/>
+        </w:rPr>
+        <w:t>(</w:t>
+      </w:r>
+      <w:r>
+        <w:rPr>
+          <w:rFonts w:ascii="Times New Roman" w:hAnsi="Times New Roman"/>
+          <w:sz w:val="24"/>
+          <w:szCs w:val="24"/>
+          <w:rtl w:val="0"/>
+          <w:lang w:val="en-US"/>
+        </w:rPr>
+        <w:t>Sorry</w:t>
+      </w:r>
+      <w:r>
+        <w:rPr>
+          <w:rFonts w:ascii="Times New Roman" w:hAnsi="Times New Roman"/>
+          <w:sz w:val="24"/>
+          <w:szCs w:val="24"/>
+          <w:rtl w:val="0"/>
+          <w:lang w:val="en-US"/>
+        </w:rPr>
+        <w:t>// I know this is pain</w:t>
+      </w:r>
+    </w:p>
+    <w:p>
+      <w:pPr>
+        <w:pStyle w:val="Body"/>
+        <w:jc w:val="center"/>
+        <w:rPr>
+          <w:rFonts w:ascii="Times New Roman" w:cs="Times New Roman" w:hAnsi="Times New Roman" w:eastAsia="Times New Roman"/>
+          <w:sz w:val="24"/>
+          <w:szCs w:val="24"/>
+        </w:rPr>
+      </w:pPr>
+      <w:r>
+        <w:rPr>
+          <w:rFonts w:ascii="Times New Roman" w:hAnsi="Times New Roman"/>
+          <w:sz w:val="24"/>
+          <w:szCs w:val="24"/>
+          <w:rtl w:val="0"/>
+          <w:lang w:val="en-US"/>
+        </w:rPr>
+        <w:t>full of so many puns.)</w:t>
+      </w:r>
+    </w:p>
+    <w:p>
+      <w:pPr>
+        <w:pStyle w:val="Body"/>
+        <w:jc w:val="center"/>
+        <w:rPr>
+          <w:rFonts w:ascii="Times New Roman" w:cs="Times New Roman" w:hAnsi="Times New Roman" w:eastAsia="Times New Roman"/>
+          <w:sz w:val="24"/>
+          <w:szCs w:val="24"/>
+        </w:rPr>
+      </w:pPr>
+    </w:p>
+    <w:p>
+      <w:pPr>
+        <w:pStyle w:val="Body"/>
+        <w:jc w:val="center"/>
+        <w:rPr>
+          <w:rFonts w:ascii="Times New Roman" w:cs="Times New Roman" w:hAnsi="Times New Roman" w:eastAsia="Times New Roman"/>
+          <w:sz w:val="24"/>
+          <w:szCs w:val="24"/>
+        </w:rPr>
+      </w:pPr>
+      <w:r>
+        <w:rPr>
+          <w:rFonts w:ascii="Times New Roman" w:hAnsi="Times New Roman"/>
+          <w:sz w:val="24"/>
+          <w:szCs w:val="24"/>
+          <w:rtl w:val="0"/>
+          <w:lang w:val="en-US"/>
+        </w:rPr>
+        <w:t>Once you</w:t>
+      </w:r>
+      <w:r>
+        <w:rPr>
+          <w:rFonts w:ascii="Times New Roman" w:hAnsi="Times New Roman" w:hint="default"/>
+          <w:sz w:val="24"/>
+          <w:szCs w:val="24"/>
+          <w:rtl w:val="0"/>
+          <w:lang w:val="en-US"/>
+        </w:rPr>
+        <w:t>’</w:t>
+      </w:r>
+      <w:r>
+        <w:rPr>
+          <w:rFonts w:ascii="Times New Roman" w:hAnsi="Times New Roman"/>
+          <w:sz w:val="24"/>
+          <w:szCs w:val="24"/>
+          <w:rtl w:val="0"/>
+          <w:lang w:val="en-US"/>
+        </w:rPr>
+        <w:t>ve painted the window with this convolution matrix, the image will look different. A swipe of lipstick and sad.jpeg becomes missCongeniality.jpeg to our program</w:t>
+      </w:r>
+      <w:r>
+        <w:rPr>
+          <w:rFonts w:ascii="Times New Roman" w:hAnsi="Times New Roman" w:hint="default"/>
+          <w:sz w:val="24"/>
+          <w:szCs w:val="24"/>
+          <w:rtl w:val="0"/>
+          <w:lang w:val="en-US"/>
+        </w:rPr>
+        <w:t>’</w:t>
+      </w:r>
+      <w:r>
+        <w:rPr>
+          <w:rFonts w:ascii="Times New Roman" w:hAnsi="Times New Roman"/>
+          <w:sz w:val="24"/>
+          <w:szCs w:val="24"/>
+          <w:rtl w:val="0"/>
+          <w:lang w:val="en-US"/>
+        </w:rPr>
+        <w:t>s eyes.</w:t>
+      </w:r>
       <w:r>
         <w:rPr>
           <w:rFonts w:ascii="Arial Unicode MS" w:cs="Arial Unicode MS" w:hAnsi="Arial Unicode MS" w:eastAsia="Arial Unicode MS"/>
@@ -2607,29 +1686,862 @@
           <w:szCs w:val="24"/>
         </w:rPr>
         <w:br w:type="textWrapping"/>
-      </w:r>
-    </w:p>
-    <w:p>
-      <w:pPr>
-        <w:pStyle w:val="Body"/>
-        <w:jc w:val="center"/>
-        <w:rPr>
-          <w:rFonts w:ascii="Times New Roman" w:cs="Times New Roman" w:hAnsi="Times New Roman" w:eastAsia="Times New Roman"/>
-          <w:sz w:val="24"/>
-          <w:szCs w:val="24"/>
-        </w:rPr>
-      </w:pPr>
-    </w:p>
-    <w:p>
-      <w:pPr>
-        <w:pStyle w:val="Body"/>
-        <w:jc w:val="center"/>
-        <w:rPr>
-          <w:rFonts w:ascii="Times New Roman" w:cs="Times New Roman" w:hAnsi="Times New Roman" w:eastAsia="Times New Roman"/>
-          <w:sz w:val="24"/>
-          <w:szCs w:val="24"/>
-        </w:rPr>
-      </w:pPr>
+        <w:br w:type="textWrapping"/>
+      </w:r>
+      <w:r>
+        <w:rPr>
+          <w:rFonts w:ascii="Times New Roman" w:hAnsi="Times New Roman"/>
+          <w:sz w:val="24"/>
+          <w:szCs w:val="24"/>
+          <w:rtl w:val="0"/>
+          <w:lang w:val="en-US"/>
+        </w:rPr>
+        <w:t>Ceci n</w:t>
+      </w:r>
+      <w:r>
+        <w:rPr>
+          <w:rFonts w:ascii="Times New Roman" w:hAnsi="Times New Roman" w:hint="default"/>
+          <w:sz w:val="24"/>
+          <w:szCs w:val="24"/>
+          <w:rtl w:val="0"/>
+          <w:lang w:val="en-US"/>
+        </w:rPr>
+        <w:t>’</w:t>
+      </w:r>
+      <w:r>
+        <w:rPr>
+          <w:rFonts w:ascii="Times New Roman" w:hAnsi="Times New Roman"/>
+          <w:sz w:val="24"/>
+          <w:szCs w:val="24"/>
+          <w:rtl w:val="0"/>
+          <w:lang w:val="en-US"/>
+        </w:rPr>
+        <w:t>est pas une fen</w:t>
+      </w:r>
+      <w:r>
+        <w:rPr>
+          <w:rFonts w:ascii="Times New Roman" w:hAnsi="Times New Roman" w:hint="default"/>
+          <w:sz w:val="24"/>
+          <w:szCs w:val="24"/>
+          <w:rtl w:val="0"/>
+          <w:lang w:val="en-US"/>
+        </w:rPr>
+        <w:t>ê</w:t>
+      </w:r>
+      <w:r>
+        <w:rPr>
+          <w:rFonts w:ascii="Times New Roman" w:hAnsi="Times New Roman"/>
+          <w:sz w:val="24"/>
+          <w:szCs w:val="24"/>
+          <w:rtl w:val="0"/>
+          <w:lang w:val="en-US"/>
+        </w:rPr>
+        <w:t>tre? Remember, we</w:t>
+      </w:r>
+      <w:r>
+        <w:rPr>
+          <w:rFonts w:ascii="Times New Roman" w:hAnsi="Times New Roman" w:hint="default"/>
+          <w:sz w:val="24"/>
+          <w:szCs w:val="24"/>
+          <w:rtl w:val="0"/>
+          <w:lang w:val="en-US"/>
+        </w:rPr>
+        <w:t>’</w:t>
+      </w:r>
+      <w:r>
+        <w:rPr>
+          <w:rFonts w:ascii="Times New Roman" w:hAnsi="Times New Roman"/>
+          <w:sz w:val="24"/>
+          <w:szCs w:val="24"/>
+          <w:rtl w:val="0"/>
+          <w:lang w:val="en-US"/>
+        </w:rPr>
+        <w:t xml:space="preserve">re not looking at something real </w:t>
+      </w:r>
+      <w:r>
+        <w:rPr>
+          <w:rFonts w:ascii="Times New Roman" w:hAnsi="Times New Roman" w:hint="default"/>
+          <w:sz w:val="24"/>
+          <w:szCs w:val="24"/>
+          <w:rtl w:val="0"/>
+          <w:lang w:val="en-US"/>
+        </w:rPr>
+        <w:t xml:space="preserve">— </w:t>
+      </w:r>
+      <w:r>
+        <w:rPr>
+          <w:rFonts w:ascii="Times New Roman" w:hAnsi="Times New Roman"/>
+          <w:sz w:val="24"/>
+          <w:szCs w:val="24"/>
+          <w:rtl w:val="0"/>
+          <w:lang w:val="en-US"/>
+        </w:rPr>
+        <w:t>we</w:t>
+      </w:r>
+      <w:r>
+        <w:rPr>
+          <w:rFonts w:ascii="Times New Roman" w:hAnsi="Times New Roman" w:hint="default"/>
+          <w:sz w:val="24"/>
+          <w:szCs w:val="24"/>
+          <w:rtl w:val="0"/>
+          <w:lang w:val="en-US"/>
+        </w:rPr>
+        <w:t>’</w:t>
+      </w:r>
+      <w:r>
+        <w:rPr>
+          <w:rFonts w:ascii="Times New Roman" w:hAnsi="Times New Roman"/>
+          <w:sz w:val="24"/>
+          <w:szCs w:val="24"/>
+          <w:rtl w:val="0"/>
+          <w:lang w:val="en-US"/>
+        </w:rPr>
+        <w:t>re looking at a representation of something real. It</w:t>
+      </w:r>
+      <w:r>
+        <w:rPr>
+          <w:rFonts w:ascii="Times New Roman" w:hAnsi="Times New Roman" w:hint="default"/>
+          <w:sz w:val="24"/>
+          <w:szCs w:val="24"/>
+          <w:rtl w:val="0"/>
+          <w:lang w:val="en-US"/>
+        </w:rPr>
+        <w:t>’</w:t>
+      </w:r>
+      <w:r>
+        <w:rPr>
+          <w:rFonts w:ascii="Times New Roman" w:hAnsi="Times New Roman"/>
+          <w:sz w:val="24"/>
+          <w:szCs w:val="24"/>
+          <w:rtl w:val="0"/>
+          <w:lang w:val="en-US"/>
+        </w:rPr>
+        <w:t>s not really your face on the screen, it</w:t>
+      </w:r>
+      <w:r>
+        <w:rPr>
+          <w:rFonts w:ascii="Times New Roman" w:hAnsi="Times New Roman" w:hint="default"/>
+          <w:sz w:val="24"/>
+          <w:szCs w:val="24"/>
+          <w:rtl w:val="0"/>
+          <w:lang w:val="en-US"/>
+        </w:rPr>
+        <w:t>’</w:t>
+      </w:r>
+      <w:r>
+        <w:rPr>
+          <w:rFonts w:ascii="Times New Roman" w:hAnsi="Times New Roman"/>
+          <w:sz w:val="24"/>
+          <w:szCs w:val="24"/>
+          <w:rtl w:val="0"/>
+          <w:lang w:val="en-US"/>
+        </w:rPr>
+        <w:t xml:space="preserve">s a representation of your face on the screen that you have been fooled to believe is truth; your face is actually just malleable numbers organized into a straight line. </w:t>
+      </w:r>
+    </w:p>
+    <w:p>
+      <w:pPr>
+        <w:pStyle w:val="Body"/>
+        <w:jc w:val="center"/>
+        <w:rPr>
+          <w:rFonts w:ascii="Times New Roman" w:cs="Times New Roman" w:hAnsi="Times New Roman" w:eastAsia="Times New Roman"/>
+          <w:sz w:val="24"/>
+          <w:szCs w:val="24"/>
+        </w:rPr>
+      </w:pPr>
+    </w:p>
+    <w:p>
+      <w:pPr>
+        <w:pStyle w:val="Body"/>
+        <w:jc w:val="center"/>
+        <w:rPr>
+          <w:rFonts w:ascii="Times New Roman" w:cs="Times New Roman" w:hAnsi="Times New Roman" w:eastAsia="Times New Roman"/>
+          <w:sz w:val="24"/>
+          <w:szCs w:val="24"/>
+        </w:rPr>
+      </w:pPr>
+    </w:p>
+    <w:p>
+      <w:pPr>
+        <w:pStyle w:val="Body"/>
+        <w:jc w:val="center"/>
+        <w:rPr>
+          <w:rFonts w:ascii="Times New Roman" w:cs="Times New Roman" w:hAnsi="Times New Roman" w:eastAsia="Times New Roman"/>
+          <w:sz w:val="24"/>
+          <w:szCs w:val="24"/>
+        </w:rPr>
+      </w:pPr>
+      <w:r>
+        <w:rPr>
+          <w:rFonts w:ascii="Times New Roman" w:hAnsi="Times New Roman"/>
+          <w:sz w:val="24"/>
+          <w:szCs w:val="24"/>
+          <w:rtl w:val="0"/>
+          <w:lang w:val="en-US"/>
+        </w:rPr>
+        <w:t>ii.</w:t>
+      </w:r>
+    </w:p>
+    <w:p>
+      <w:pPr>
+        <w:pStyle w:val="Body"/>
+        <w:jc w:val="center"/>
+        <w:rPr>
+          <w:rFonts w:ascii="Times New Roman" w:cs="Times New Roman" w:hAnsi="Times New Roman" w:eastAsia="Times New Roman"/>
+          <w:sz w:val="24"/>
+          <w:szCs w:val="24"/>
+        </w:rPr>
+      </w:pPr>
+    </w:p>
+    <w:p>
+      <w:pPr>
+        <w:pStyle w:val="Body"/>
+        <w:jc w:val="center"/>
+        <w:rPr>
+          <w:rFonts w:ascii="Times New Roman" w:cs="Times New Roman" w:hAnsi="Times New Roman" w:eastAsia="Times New Roman"/>
+          <w:sz w:val="24"/>
+          <w:szCs w:val="24"/>
+        </w:rPr>
+      </w:pPr>
+      <w:r>
+        <w:rPr>
+          <w:rFonts w:ascii="Times New Roman" w:hAnsi="Times New Roman"/>
+          <w:sz w:val="24"/>
+          <w:szCs w:val="24"/>
+          <w:rtl w:val="0"/>
+          <w:lang w:val="en-US"/>
+        </w:rPr>
+        <w:t>Next, having calculated the average brightness of each pixel using a convolution matrix, we can normalize these values with a Gaussian filter.</w:t>
+      </w:r>
+    </w:p>
+    <w:p>
+      <w:pPr>
+        <w:pStyle w:val="Body"/>
+        <w:jc w:val="center"/>
+        <w:rPr>
+          <w:rFonts w:ascii="Times New Roman" w:cs="Times New Roman" w:hAnsi="Times New Roman" w:eastAsia="Times New Roman"/>
+          <w:sz w:val="24"/>
+          <w:szCs w:val="24"/>
+        </w:rPr>
+      </w:pPr>
+      <w:r>
+        <w:rPr>
+          <w:rFonts w:ascii="Times New Roman" w:hAnsi="Times New Roman"/>
+          <w:sz w:val="24"/>
+          <w:szCs w:val="24"/>
+          <w:rtl w:val="0"/>
+          <w:lang w:val="en-US"/>
+        </w:rPr>
+        <w:t>What?</w:t>
+      </w:r>
+    </w:p>
+    <w:p>
+      <w:pPr>
+        <w:pStyle w:val="Body"/>
+        <w:jc w:val="center"/>
+        <w:rPr>
+          <w:rFonts w:ascii="Times New Roman" w:cs="Times New Roman" w:hAnsi="Times New Roman" w:eastAsia="Times New Roman"/>
+          <w:sz w:val="24"/>
+          <w:szCs w:val="24"/>
+        </w:rPr>
+      </w:pPr>
+    </w:p>
+    <w:p>
+      <w:pPr>
+        <w:pStyle w:val="Body"/>
+        <w:jc w:val="center"/>
+        <w:rPr>
+          <w:rFonts w:ascii="Times New Roman" w:cs="Times New Roman" w:hAnsi="Times New Roman" w:eastAsia="Times New Roman"/>
+          <w:sz w:val="24"/>
+          <w:szCs w:val="24"/>
+        </w:rPr>
+      </w:pPr>
+      <w:r>
+        <w:rPr>
+          <w:rFonts w:ascii="Times New Roman" w:hAnsi="Times New Roman"/>
+          <w:sz w:val="24"/>
+          <w:szCs w:val="24"/>
+          <w:rtl w:val="0"/>
+          <w:lang w:val="en-US"/>
+        </w:rPr>
+        <w:t xml:space="preserve">Essentially a reduction in noise. More formally, setting value of pixel to a value that is the normalized, weighted average of the pixels in a set neighbourhood around that pixel. We are making the picture less crisp, less defined, less interesting </w:t>
+      </w:r>
+      <w:r>
+        <w:rPr>
+          <w:rFonts w:ascii="Times New Roman" w:hAnsi="Times New Roman" w:hint="default"/>
+          <w:sz w:val="24"/>
+          <w:szCs w:val="24"/>
+          <w:rtl w:val="0"/>
+          <w:lang w:val="en-US"/>
+        </w:rPr>
+        <w:t xml:space="preserve">— </w:t>
+      </w:r>
+      <w:r>
+        <w:rPr>
+          <w:rFonts w:ascii="Times New Roman" w:hAnsi="Times New Roman"/>
+          <w:sz w:val="24"/>
+          <w:szCs w:val="24"/>
+          <w:rtl w:val="0"/>
+          <w:lang w:val="en-US"/>
+        </w:rPr>
+        <w:t xml:space="preserve">perhaps an Orwellian convolution of a pixel via a given matrix such that a flatter and more complacent range of values correlating to thinkspeak results. </w:t>
+      </w:r>
+    </w:p>
+    <w:p>
+      <w:pPr>
+        <w:pStyle w:val="Body"/>
+        <w:jc w:val="center"/>
+        <w:rPr>
+          <w:rFonts w:ascii="Times New Roman" w:cs="Times New Roman" w:hAnsi="Times New Roman" w:eastAsia="Times New Roman"/>
+          <w:sz w:val="24"/>
+          <w:szCs w:val="24"/>
+        </w:rPr>
+      </w:pPr>
+    </w:p>
+    <w:p>
+      <w:pPr>
+        <w:pStyle w:val="Body"/>
+        <w:jc w:val="center"/>
+        <w:rPr>
+          <w:rFonts w:ascii="Times New Roman" w:cs="Times New Roman" w:hAnsi="Times New Roman" w:eastAsia="Times New Roman"/>
+          <w:sz w:val="24"/>
+          <w:szCs w:val="24"/>
+        </w:rPr>
+      </w:pPr>
+      <w:r>
+        <w:rPr>
+          <w:rFonts w:ascii="Times New Roman" w:hAnsi="Times New Roman"/>
+          <w:sz w:val="24"/>
+          <w:szCs w:val="24"/>
+          <w:rtl w:val="0"/>
+          <w:lang w:val="en-US"/>
+        </w:rPr>
+        <w:t xml:space="preserve">Gaussian filtering opens the doors for other operations </w:t>
+      </w:r>
+      <w:r>
+        <w:rPr>
+          <w:rFonts w:ascii="Times New Roman" w:hAnsi="Times New Roman" w:hint="default"/>
+          <w:sz w:val="24"/>
+          <w:szCs w:val="24"/>
+          <w:rtl w:val="0"/>
+          <w:lang w:val="en-US"/>
+        </w:rPr>
+        <w:t xml:space="preserve">— </w:t>
+      </w:r>
+      <w:r>
+        <w:rPr>
+          <w:rFonts w:ascii="Times New Roman" w:hAnsi="Times New Roman"/>
+          <w:sz w:val="24"/>
+          <w:szCs w:val="24"/>
+          <w:rtl w:val="0"/>
+          <w:lang w:val="en-US"/>
+        </w:rPr>
+        <w:t>Canny Edge detection, corner detection, and greater accuracy for finding facial landmark points.</w:t>
+      </w:r>
+    </w:p>
+    <w:p>
+      <w:pPr>
+        <w:pStyle w:val="Body"/>
+        <w:jc w:val="center"/>
+        <w:rPr>
+          <w:rFonts w:ascii="Times New Roman" w:cs="Times New Roman" w:hAnsi="Times New Roman" w:eastAsia="Times New Roman"/>
+          <w:sz w:val="24"/>
+          <w:szCs w:val="24"/>
+        </w:rPr>
+      </w:pPr>
+    </w:p>
+    <w:p>
+      <w:pPr>
+        <w:pStyle w:val="Body"/>
+        <w:jc w:val="center"/>
+        <w:rPr>
+          <w:rFonts w:ascii="Times New Roman" w:cs="Times New Roman" w:hAnsi="Times New Roman" w:eastAsia="Times New Roman"/>
+          <w:sz w:val="24"/>
+          <w:szCs w:val="24"/>
+        </w:rPr>
+      </w:pPr>
+      <w:r>
+        <w:rPr>
+          <w:rFonts w:ascii="Times New Roman" w:hAnsi="Times New Roman"/>
+          <w:sz w:val="24"/>
+          <w:szCs w:val="24"/>
+          <w:rtl w:val="0"/>
+          <w:lang w:val="en-US"/>
+        </w:rPr>
+        <w:t>http://homepages.inf.ed.ac.uk/rbf/HIPR2/gsmooth.htm</w:t>
+      </w:r>
+    </w:p>
+    <w:p>
+      <w:pPr>
+        <w:pStyle w:val="Body"/>
+        <w:jc w:val="center"/>
+        <w:rPr>
+          <w:rFonts w:ascii="Times New Roman" w:cs="Times New Roman" w:hAnsi="Times New Roman" w:eastAsia="Times New Roman"/>
+          <w:sz w:val="24"/>
+          <w:szCs w:val="24"/>
+        </w:rPr>
+      </w:pPr>
+    </w:p>
+    <w:p>
+      <w:pPr>
+        <w:pStyle w:val="Body"/>
+        <w:jc w:val="center"/>
+        <w:rPr>
+          <w:rFonts w:ascii="Times New Roman" w:cs="Times New Roman" w:hAnsi="Times New Roman" w:eastAsia="Times New Roman"/>
+          <w:sz w:val="24"/>
+          <w:szCs w:val="24"/>
+        </w:rPr>
+      </w:pPr>
+      <w:r>
+        <w:rPr>
+          <w:rStyle w:val="Hyperlink.0"/>
+          <w:rFonts w:ascii="Times New Roman" w:cs="Times New Roman" w:hAnsi="Times New Roman" w:eastAsia="Times New Roman"/>
+          <w:sz w:val="24"/>
+          <w:szCs w:val="24"/>
+        </w:rPr>
+        <w:fldChar w:fldCharType="begin" w:fldLock="0"/>
+      </w:r>
+      <w:r>
+        <w:rPr>
+          <w:rStyle w:val="Hyperlink.0"/>
+          <w:rFonts w:ascii="Times New Roman" w:cs="Times New Roman" w:hAnsi="Times New Roman" w:eastAsia="Times New Roman"/>
+          <w:sz w:val="24"/>
+          <w:szCs w:val="24"/>
+        </w:rPr>
+        <w:instrText xml:space="preserve"> HYPERLINK "https://www.researchgate.net/publication/220646162_Face_recognition_using_Histograms_of_Oriented_Gradients"</w:instrText>
+      </w:r>
+      <w:r>
+        <w:rPr>
+          <w:rStyle w:val="Hyperlink.0"/>
+          <w:rFonts w:ascii="Times New Roman" w:cs="Times New Roman" w:hAnsi="Times New Roman" w:eastAsia="Times New Roman"/>
+          <w:sz w:val="24"/>
+          <w:szCs w:val="24"/>
+        </w:rPr>
+        <w:fldChar w:fldCharType="separate" w:fldLock="0"/>
+      </w:r>
+      <w:r>
+        <w:rPr>
+          <w:rStyle w:val="Hyperlink.0"/>
+          <w:rFonts w:ascii="Times New Roman" w:hAnsi="Times New Roman"/>
+          <w:sz w:val="24"/>
+          <w:szCs w:val="24"/>
+          <w:rtl w:val="0"/>
+          <w:lang w:val="en-US"/>
+        </w:rPr>
+        <w:t>https://www.researchgate.net/publication/220646162_Face_recognition_using_Histograms_of_Oriented_Gradients</w:t>
+      </w:r>
+      <w:r>
+        <w:rPr>
+          <w:rFonts w:ascii="Times New Roman" w:cs="Times New Roman" w:hAnsi="Times New Roman" w:eastAsia="Times New Roman"/>
+          <w:sz w:val="24"/>
+          <w:szCs w:val="24"/>
+        </w:rPr>
+        <w:fldChar w:fldCharType="end" w:fldLock="0"/>
+      </w:r>
+    </w:p>
+    <w:p>
+      <w:pPr>
+        <w:pStyle w:val="Body"/>
+        <w:jc w:val="center"/>
+        <w:rPr>
+          <w:rFonts w:ascii="Times New Roman" w:cs="Times New Roman" w:hAnsi="Times New Roman" w:eastAsia="Times New Roman"/>
+          <w:sz w:val="24"/>
+          <w:szCs w:val="24"/>
+        </w:rPr>
+      </w:pPr>
+    </w:p>
+    <w:p>
+      <w:pPr>
+        <w:pStyle w:val="Body"/>
+        <w:jc w:val="center"/>
+        <w:rPr>
+          <w:rFonts w:ascii="Times New Roman" w:cs="Times New Roman" w:hAnsi="Times New Roman" w:eastAsia="Times New Roman"/>
+          <w:sz w:val="24"/>
+          <w:szCs w:val="24"/>
+        </w:rPr>
+      </w:pPr>
+      <w:r>
+        <w:rPr>
+          <w:rStyle w:val="Hyperlink.0"/>
+          <w:rFonts w:ascii="Times New Roman" w:cs="Times New Roman" w:hAnsi="Times New Roman" w:eastAsia="Times New Roman"/>
+          <w:sz w:val="24"/>
+          <w:szCs w:val="24"/>
+        </w:rPr>
+        <w:fldChar w:fldCharType="begin" w:fldLock="0"/>
+      </w:r>
+      <w:r>
+        <w:rPr>
+          <w:rStyle w:val="Hyperlink.0"/>
+          <w:rFonts w:ascii="Times New Roman" w:cs="Times New Roman" w:hAnsi="Times New Roman" w:eastAsia="Times New Roman"/>
+          <w:sz w:val="24"/>
+          <w:szCs w:val="24"/>
+        </w:rPr>
+        <w:instrText xml:space="preserve"> HYPERLINK "http://www.learnopencv.com/histogram-of-oriented-gradients/"</w:instrText>
+      </w:r>
+      <w:r>
+        <w:rPr>
+          <w:rStyle w:val="Hyperlink.0"/>
+          <w:rFonts w:ascii="Times New Roman" w:cs="Times New Roman" w:hAnsi="Times New Roman" w:eastAsia="Times New Roman"/>
+          <w:sz w:val="24"/>
+          <w:szCs w:val="24"/>
+        </w:rPr>
+        <w:fldChar w:fldCharType="separate" w:fldLock="0"/>
+      </w:r>
+      <w:r>
+        <w:rPr>
+          <w:rStyle w:val="Hyperlink.0"/>
+          <w:rFonts w:ascii="Times New Roman" w:hAnsi="Times New Roman"/>
+          <w:sz w:val="24"/>
+          <w:szCs w:val="24"/>
+          <w:rtl w:val="0"/>
+          <w:lang w:val="en-US"/>
+        </w:rPr>
+        <w:t>http://www.learnopencv.com/histogram-of-oriented-gradients/</w:t>
+      </w:r>
+      <w:r>
+        <w:rPr>
+          <w:rFonts w:ascii="Times New Roman" w:cs="Times New Roman" w:hAnsi="Times New Roman" w:eastAsia="Times New Roman"/>
+          <w:sz w:val="24"/>
+          <w:szCs w:val="24"/>
+        </w:rPr>
+        <w:fldChar w:fldCharType="end" w:fldLock="0"/>
+      </w:r>
+    </w:p>
+    <w:p>
+      <w:pPr>
+        <w:pStyle w:val="Body"/>
+        <w:jc w:val="center"/>
+        <w:rPr>
+          <w:rFonts w:ascii="Times New Roman" w:cs="Times New Roman" w:hAnsi="Times New Roman" w:eastAsia="Times New Roman"/>
+          <w:sz w:val="24"/>
+          <w:szCs w:val="24"/>
+        </w:rPr>
+      </w:pPr>
+    </w:p>
+    <w:p>
+      <w:pPr>
+        <w:pStyle w:val="Body"/>
+        <w:jc w:val="center"/>
+        <w:rPr>
+          <w:rFonts w:ascii="Times New Roman" w:cs="Times New Roman" w:hAnsi="Times New Roman" w:eastAsia="Times New Roman"/>
+          <w:sz w:val="24"/>
+          <w:szCs w:val="24"/>
+        </w:rPr>
+      </w:pPr>
+      <w:r>
+        <w:rPr>
+          <w:rStyle w:val="Hyperlink.0"/>
+          <w:rFonts w:ascii="Times New Roman" w:cs="Times New Roman" w:hAnsi="Times New Roman" w:eastAsia="Times New Roman"/>
+          <w:sz w:val="24"/>
+          <w:szCs w:val="24"/>
+        </w:rPr>
+        <w:fldChar w:fldCharType="begin" w:fldLock="0"/>
+      </w:r>
+      <w:r>
+        <w:rPr>
+          <w:rStyle w:val="Hyperlink.0"/>
+          <w:rFonts w:ascii="Times New Roman" w:cs="Times New Roman" w:hAnsi="Times New Roman" w:eastAsia="Times New Roman"/>
+          <w:sz w:val="24"/>
+          <w:szCs w:val="24"/>
+        </w:rPr>
+        <w:instrText xml:space="preserve"> HYPERLINK "https://www.learnopencv.com/image-recognition-and-object-detection-part1/"</w:instrText>
+      </w:r>
+      <w:r>
+        <w:rPr>
+          <w:rStyle w:val="Hyperlink.0"/>
+          <w:rFonts w:ascii="Times New Roman" w:cs="Times New Roman" w:hAnsi="Times New Roman" w:eastAsia="Times New Roman"/>
+          <w:sz w:val="24"/>
+          <w:szCs w:val="24"/>
+        </w:rPr>
+        <w:fldChar w:fldCharType="separate" w:fldLock="0"/>
+      </w:r>
+      <w:r>
+        <w:rPr>
+          <w:rStyle w:val="Hyperlink.0"/>
+          <w:rFonts w:ascii="Times New Roman" w:hAnsi="Times New Roman"/>
+          <w:sz w:val="24"/>
+          <w:szCs w:val="24"/>
+          <w:rtl w:val="0"/>
+          <w:lang w:val="en-US"/>
+        </w:rPr>
+        <w:t>https://www.learnopencv.com/image-recognition-and-object-detection-part1/</w:t>
+      </w:r>
+      <w:r>
+        <w:rPr>
+          <w:rFonts w:ascii="Times New Roman" w:cs="Times New Roman" w:hAnsi="Times New Roman" w:eastAsia="Times New Roman"/>
+          <w:sz w:val="24"/>
+          <w:szCs w:val="24"/>
+        </w:rPr>
+        <w:fldChar w:fldCharType="end" w:fldLock="0"/>
+      </w:r>
+    </w:p>
+    <w:p>
+      <w:pPr>
+        <w:pStyle w:val="Body"/>
+        <w:jc w:val="center"/>
+        <w:rPr>
+          <w:rFonts w:ascii="Times New Roman" w:cs="Times New Roman" w:hAnsi="Times New Roman" w:eastAsia="Times New Roman"/>
+          <w:sz w:val="24"/>
+          <w:szCs w:val="24"/>
+        </w:rPr>
+      </w:pPr>
+    </w:p>
+    <w:p>
+      <w:pPr>
+        <w:pStyle w:val="Body"/>
+        <w:jc w:val="center"/>
+        <w:rPr>
+          <w:rFonts w:ascii="Times New Roman" w:cs="Times New Roman" w:hAnsi="Times New Roman" w:eastAsia="Times New Roman"/>
+          <w:sz w:val="24"/>
+          <w:szCs w:val="24"/>
+        </w:rPr>
+      </w:pPr>
+      <w:r>
+        <w:rPr>
+          <w:rStyle w:val="Hyperlink.0"/>
+          <w:rFonts w:ascii="Times New Roman" w:cs="Times New Roman" w:hAnsi="Times New Roman" w:eastAsia="Times New Roman"/>
+          <w:sz w:val="24"/>
+          <w:szCs w:val="24"/>
+        </w:rPr>
+        <w:fldChar w:fldCharType="begin" w:fldLock="0"/>
+      </w:r>
+      <w:r>
+        <w:rPr>
+          <w:rStyle w:val="Hyperlink.0"/>
+          <w:rFonts w:ascii="Times New Roman" w:cs="Times New Roman" w:hAnsi="Times New Roman" w:eastAsia="Times New Roman"/>
+          <w:sz w:val="24"/>
+          <w:szCs w:val="24"/>
+        </w:rPr>
+        <w:instrText xml:space="preserve"> HYPERLINK "http://setosa.io/ev/image-kernels/"</w:instrText>
+      </w:r>
+      <w:r>
+        <w:rPr>
+          <w:rStyle w:val="Hyperlink.0"/>
+          <w:rFonts w:ascii="Times New Roman" w:cs="Times New Roman" w:hAnsi="Times New Roman" w:eastAsia="Times New Roman"/>
+          <w:sz w:val="24"/>
+          <w:szCs w:val="24"/>
+        </w:rPr>
+        <w:fldChar w:fldCharType="separate" w:fldLock="0"/>
+      </w:r>
+      <w:r>
+        <w:rPr>
+          <w:rStyle w:val="Hyperlink.0"/>
+          <w:rFonts w:ascii="Times New Roman" w:hAnsi="Times New Roman"/>
+          <w:sz w:val="24"/>
+          <w:szCs w:val="24"/>
+          <w:rtl w:val="0"/>
+        </w:rPr>
+        <w:t>http://setosa.io/ev/image-kernels/</w:t>
+      </w:r>
+      <w:r>
+        <w:rPr>
+          <w:rFonts w:ascii="Times New Roman" w:cs="Times New Roman" w:hAnsi="Times New Roman" w:eastAsia="Times New Roman"/>
+          <w:sz w:val="24"/>
+          <w:szCs w:val="24"/>
+        </w:rPr>
+        <w:fldChar w:fldCharType="end" w:fldLock="0"/>
+      </w:r>
+    </w:p>
+    <w:p>
+      <w:pPr>
+        <w:pStyle w:val="Body"/>
+        <w:jc w:val="center"/>
+        <w:rPr>
+          <w:rFonts w:ascii="Times New Roman" w:cs="Times New Roman" w:hAnsi="Times New Roman" w:eastAsia="Times New Roman"/>
+          <w:sz w:val="24"/>
+          <w:szCs w:val="24"/>
+        </w:rPr>
+      </w:pPr>
+    </w:p>
+    <w:p>
+      <w:pPr>
+        <w:pStyle w:val="Body"/>
+        <w:jc w:val="center"/>
+        <w:rPr>
+          <w:rFonts w:ascii="Times New Roman" w:cs="Times New Roman" w:hAnsi="Times New Roman" w:eastAsia="Times New Roman"/>
+          <w:sz w:val="24"/>
+          <w:szCs w:val="24"/>
+        </w:rPr>
+      </w:pPr>
+      <w:r>
+        <w:rPr>
+          <w:rStyle w:val="Hyperlink.0"/>
+          <w:rFonts w:ascii="Times New Roman" w:cs="Times New Roman" w:hAnsi="Times New Roman" w:eastAsia="Times New Roman"/>
+          <w:sz w:val="24"/>
+          <w:szCs w:val="24"/>
+        </w:rPr>
+        <w:fldChar w:fldCharType="begin" w:fldLock="0"/>
+      </w:r>
+      <w:r>
+        <w:rPr>
+          <w:rStyle w:val="Hyperlink.0"/>
+          <w:rFonts w:ascii="Times New Roman" w:cs="Times New Roman" w:hAnsi="Times New Roman" w:eastAsia="Times New Roman"/>
+          <w:sz w:val="24"/>
+          <w:szCs w:val="24"/>
+        </w:rPr>
+        <w:instrText xml:space="preserve"> HYPERLINK "http://www.cse.cuhk.edu.hk/leojia/papers/portrait_eg16.pdf"</w:instrText>
+      </w:r>
+      <w:r>
+        <w:rPr>
+          <w:rStyle w:val="Hyperlink.0"/>
+          <w:rFonts w:ascii="Times New Roman" w:cs="Times New Roman" w:hAnsi="Times New Roman" w:eastAsia="Times New Roman"/>
+          <w:sz w:val="24"/>
+          <w:szCs w:val="24"/>
+        </w:rPr>
+        <w:fldChar w:fldCharType="separate" w:fldLock="0"/>
+      </w:r>
+      <w:r>
+        <w:rPr>
+          <w:rStyle w:val="Hyperlink.0"/>
+          <w:rFonts w:ascii="Times New Roman" w:hAnsi="Times New Roman"/>
+          <w:sz w:val="24"/>
+          <w:szCs w:val="24"/>
+          <w:rtl w:val="0"/>
+          <w:lang w:val="en-US"/>
+        </w:rPr>
+        <w:t>http://www.cse.cuhk.edu.hk/leojia/papers/portrait_eg16.pdf</w:t>
+      </w:r>
+      <w:r>
+        <w:rPr>
+          <w:rFonts w:ascii="Times New Roman" w:cs="Times New Roman" w:hAnsi="Times New Roman" w:eastAsia="Times New Roman"/>
+          <w:sz w:val="24"/>
+          <w:szCs w:val="24"/>
+        </w:rPr>
+        <w:fldChar w:fldCharType="end" w:fldLock="0"/>
+      </w:r>
+    </w:p>
+    <w:p>
+      <w:pPr>
+        <w:pStyle w:val="Body"/>
+        <w:jc w:val="center"/>
+        <w:rPr>
+          <w:rFonts w:ascii="Times New Roman" w:cs="Times New Roman" w:hAnsi="Times New Roman" w:eastAsia="Times New Roman"/>
+          <w:sz w:val="24"/>
+          <w:szCs w:val="24"/>
+        </w:rPr>
+      </w:pPr>
+    </w:p>
+    <w:p>
+      <w:pPr>
+        <w:pStyle w:val="Body"/>
+        <w:jc w:val="center"/>
+        <w:rPr>
+          <w:rFonts w:ascii="Times New Roman" w:cs="Times New Roman" w:hAnsi="Times New Roman" w:eastAsia="Times New Roman"/>
+          <w:sz w:val="24"/>
+          <w:szCs w:val="24"/>
+        </w:rPr>
+      </w:pPr>
+    </w:p>
+    <w:p>
+      <w:pPr>
+        <w:pStyle w:val="Body"/>
+        <w:jc w:val="center"/>
+        <w:rPr>
+          <w:rFonts w:ascii="Times New Roman" w:cs="Times New Roman" w:hAnsi="Times New Roman" w:eastAsia="Times New Roman"/>
+          <w:sz w:val="24"/>
+          <w:szCs w:val="24"/>
+        </w:rPr>
+      </w:pPr>
+    </w:p>
+    <w:p>
+      <w:pPr>
+        <w:pStyle w:val="Body"/>
+        <w:jc w:val="center"/>
+        <w:rPr>
+          <w:rFonts w:ascii="Times New Roman" w:cs="Times New Roman" w:hAnsi="Times New Roman" w:eastAsia="Times New Roman"/>
+          <w:sz w:val="24"/>
+          <w:szCs w:val="24"/>
+        </w:rPr>
+      </w:pPr>
+    </w:p>
+    <w:p>
+      <w:pPr>
+        <w:pStyle w:val="Body"/>
+        <w:jc w:val="center"/>
+        <w:rPr>
+          <w:rFonts w:ascii="Times New Roman" w:cs="Times New Roman" w:hAnsi="Times New Roman" w:eastAsia="Times New Roman"/>
+          <w:sz w:val="24"/>
+          <w:szCs w:val="24"/>
+        </w:rPr>
+      </w:pPr>
+      <w:r>
+        <w:rPr>
+          <w:rFonts w:ascii="Times New Roman" w:hAnsi="Times New Roman"/>
+          <w:sz w:val="24"/>
+          <w:szCs w:val="24"/>
+          <w:rtl w:val="0"/>
+          <w:lang w:val="en-US"/>
+        </w:rPr>
+        <w:t>https://www.cs.auckland.ac.nz/courses/compsci373s1c/PatricesLectures/Gaussian%20Filtering_1up.pdf</w:t>
+      </w:r>
+    </w:p>
+    <w:p>
+      <w:pPr>
+        <w:pStyle w:val="Body"/>
+        <w:jc w:val="center"/>
+        <w:rPr>
+          <w:rFonts w:ascii="Times New Roman" w:cs="Times New Roman" w:hAnsi="Times New Roman" w:eastAsia="Times New Roman"/>
+          <w:sz w:val="24"/>
+          <w:szCs w:val="24"/>
+        </w:rPr>
+      </w:pPr>
+    </w:p>
+    <w:p>
+      <w:pPr>
+        <w:pStyle w:val="Body"/>
+        <w:jc w:val="center"/>
+        <w:rPr>
+          <w:rFonts w:ascii="Times New Roman" w:cs="Times New Roman" w:hAnsi="Times New Roman" w:eastAsia="Times New Roman"/>
+          <w:sz w:val="24"/>
+          <w:szCs w:val="24"/>
+        </w:rPr>
+      </w:pPr>
+      <w:r>
+        <w:rPr>
+          <w:rStyle w:val="Hyperlink.0"/>
+          <w:rFonts w:ascii="Times New Roman" w:cs="Times New Roman" w:hAnsi="Times New Roman" w:eastAsia="Times New Roman"/>
+          <w:sz w:val="24"/>
+          <w:szCs w:val="24"/>
+        </w:rPr>
+        <w:fldChar w:fldCharType="begin" w:fldLock="0"/>
+      </w:r>
+      <w:r>
+        <w:rPr>
+          <w:rStyle w:val="Hyperlink.0"/>
+          <w:rFonts w:ascii="Times New Roman" w:cs="Times New Roman" w:hAnsi="Times New Roman" w:eastAsia="Times New Roman"/>
+          <w:sz w:val="24"/>
+          <w:szCs w:val="24"/>
+        </w:rPr>
+        <w:instrText xml:space="preserve"> HYPERLINK "https://www.geometrictools.com/Documentation/Skeletons.pdf"</w:instrText>
+      </w:r>
+      <w:r>
+        <w:rPr>
+          <w:rStyle w:val="Hyperlink.0"/>
+          <w:rFonts w:ascii="Times New Roman" w:cs="Times New Roman" w:hAnsi="Times New Roman" w:eastAsia="Times New Roman"/>
+          <w:sz w:val="24"/>
+          <w:szCs w:val="24"/>
+        </w:rPr>
+        <w:fldChar w:fldCharType="separate" w:fldLock="0"/>
+      </w:r>
+      <w:r>
+        <w:rPr>
+          <w:rStyle w:val="Hyperlink.0"/>
+          <w:rFonts w:ascii="Times New Roman" w:hAnsi="Times New Roman"/>
+          <w:sz w:val="24"/>
+          <w:szCs w:val="24"/>
+          <w:rtl w:val="0"/>
+          <w:lang w:val="en-US"/>
+        </w:rPr>
+        <w:t>https://www.geometrictools.com/Documentation/Skeletons.pdf</w:t>
+      </w:r>
+      <w:r>
+        <w:rPr>
+          <w:rFonts w:ascii="Times New Roman" w:cs="Times New Roman" w:hAnsi="Times New Roman" w:eastAsia="Times New Roman"/>
+          <w:sz w:val="24"/>
+          <w:szCs w:val="24"/>
+        </w:rPr>
+        <w:fldChar w:fldCharType="end" w:fldLock="0"/>
+      </w:r>
     </w:p>
     <w:p>
       <w:pPr>
@@ -2654,38 +2566,6 @@
           <w:szCs w:val="24"/>
         </w:rPr>
       </w:pPr>
-    </w:p>
-    <w:p>
-      <w:pPr>
-        <w:pStyle w:val="Body"/>
-        <w:jc w:val="center"/>
-        <w:rPr>
-          <w:rFonts w:ascii="Times New Roman" w:cs="Times New Roman" w:hAnsi="Times New Roman" w:eastAsia="Times New Roman"/>
-          <w:sz w:val="24"/>
-          <w:szCs w:val="24"/>
-        </w:rPr>
-      </w:pPr>
-    </w:p>
-    <w:p>
-      <w:pPr>
-        <w:pStyle w:val="Body"/>
-        <w:jc w:val="center"/>
-        <w:rPr>
-          <w:rFonts w:ascii="Times New Roman" w:cs="Times New Roman" w:hAnsi="Times New Roman" w:eastAsia="Times New Roman"/>
-          <w:sz w:val="24"/>
-          <w:szCs w:val="24"/>
-        </w:rPr>
-      </w:pPr>
-      <w:r>
-        <w:rPr>
-          <w:rFonts w:ascii="Times New Roman" w:hAnsi="Times New Roman"/>
-          <w:sz w:val="24"/>
-          <w:szCs w:val="24"/>
-          <w:rtl w:val="0"/>
-          <w:lang w:val="en-US"/>
-        </w:rPr>
-        <w:t xml:space="preserve">3. </w:t>
-      </w:r>
       <w:r>
         <w:rPr>
           <w:rFonts w:ascii="Times New Roman" w:hAnsi="Times New Roman"/>
@@ -2696,15 +2576,167 @@
           <w:rtl w:val="0"/>
           <w:lang w:val="en-US"/>
         </w:rPr>
-        <w:t xml:space="preserve">Skeletonization </w:t>
-      </w:r>
-      <w:r>
-        <w:rPr>
-          <w:rFonts w:ascii="Times New Roman" w:hAnsi="Times New Roman" w:hint="default"/>
+        <w:t>2. Face Detection</w:t>
+      </w:r>
+    </w:p>
+    <w:p>
+      <w:pPr>
+        <w:pStyle w:val="Body"/>
+        <w:jc w:val="center"/>
+        <w:rPr>
+          <w:rFonts w:ascii="Times New Roman" w:cs="Times New Roman" w:hAnsi="Times New Roman" w:eastAsia="Times New Roman"/>
           <w:b w:val="1"/>
           <w:bCs w:val="1"/>
           <w:sz w:val="24"/>
           <w:szCs w:val="24"/>
+        </w:rPr>
+      </w:pPr>
+    </w:p>
+    <w:p>
+      <w:pPr>
+        <w:pStyle w:val="Body"/>
+        <w:jc w:val="center"/>
+        <w:rPr>
+          <w:rFonts w:ascii="Times New Roman" w:cs="Times New Roman" w:hAnsi="Times New Roman" w:eastAsia="Times New Roman"/>
+          <w:sz w:val="24"/>
+          <w:szCs w:val="24"/>
+        </w:rPr>
+      </w:pPr>
+      <w:r>
+        <w:rPr>
+          <w:rFonts w:ascii="Times New Roman" w:hAnsi="Times New Roman"/>
+          <w:sz w:val="24"/>
+          <w:szCs w:val="24"/>
+          <w:rtl w:val="0"/>
+          <w:lang w:val="en-US"/>
+        </w:rPr>
+        <w:t xml:space="preserve">Face detection in an image essentially works in two parts here: (I) detection of the </w:t>
+      </w:r>
+      <w:r>
+        <w:rPr>
+          <w:rFonts w:ascii="Times New Roman" w:hAnsi="Times New Roman" w:hint="default"/>
+          <w:sz w:val="24"/>
+          <w:szCs w:val="24"/>
+          <w:rtl w:val="0"/>
+          <w:lang w:val="en-US"/>
+        </w:rPr>
+        <w:t>“</w:t>
+      </w:r>
+      <w:r>
+        <w:rPr>
+          <w:rFonts w:ascii="Times New Roman" w:hAnsi="Times New Roman"/>
+          <w:sz w:val="24"/>
+          <w:szCs w:val="24"/>
+          <w:rtl w:val="0"/>
+          <w:lang w:val="en-US"/>
+        </w:rPr>
+        <w:t>blob,</w:t>
+      </w:r>
+      <w:r>
+        <w:rPr>
+          <w:rFonts w:ascii="Times New Roman" w:hAnsi="Times New Roman" w:hint="default"/>
+          <w:sz w:val="24"/>
+          <w:szCs w:val="24"/>
+          <w:rtl w:val="0"/>
+          <w:lang w:val="en-US"/>
+        </w:rPr>
+        <w:t xml:space="preserve">” </w:t>
+      </w:r>
+      <w:r>
+        <w:rPr>
+          <w:rFonts w:ascii="Times New Roman" w:hAnsi="Times New Roman"/>
+          <w:sz w:val="24"/>
+          <w:szCs w:val="24"/>
+          <w:rtl w:val="0"/>
+          <w:lang w:val="en-US"/>
+        </w:rPr>
+        <w:t xml:space="preserve">or </w:t>
+      </w:r>
+      <w:r>
+        <w:rPr>
+          <w:rFonts w:ascii="Times New Roman" w:hAnsi="Times New Roman" w:hint="default"/>
+          <w:sz w:val="24"/>
+          <w:szCs w:val="24"/>
+          <w:rtl w:val="0"/>
+          <w:lang w:val="en-US"/>
+        </w:rPr>
+        <w:t>“</w:t>
+      </w:r>
+      <w:r>
+        <w:rPr>
+          <w:rFonts w:ascii="Times New Roman" w:hAnsi="Times New Roman"/>
+          <w:sz w:val="24"/>
+          <w:szCs w:val="24"/>
+          <w:rtl w:val="0"/>
+          <w:lang w:val="en-US"/>
+        </w:rPr>
+        <w:t>contour</w:t>
+      </w:r>
+      <w:r>
+        <w:rPr>
+          <w:rFonts w:ascii="Times New Roman" w:hAnsi="Times New Roman" w:hint="default"/>
+          <w:sz w:val="24"/>
+          <w:szCs w:val="24"/>
+          <w:rtl w:val="0"/>
+          <w:lang w:val="en-US"/>
+        </w:rPr>
+        <w:t xml:space="preserve">” </w:t>
+      </w:r>
+      <w:r>
+        <w:rPr>
+          <w:rFonts w:ascii="Times New Roman" w:hAnsi="Times New Roman"/>
+          <w:sz w:val="24"/>
+          <w:szCs w:val="24"/>
+          <w:rtl w:val="0"/>
+          <w:lang w:val="en-US"/>
+        </w:rPr>
+        <w:t xml:space="preserve">or </w:t>
+      </w:r>
+      <w:r>
+        <w:rPr>
+          <w:rFonts w:ascii="Times New Roman" w:hAnsi="Times New Roman" w:hint="default"/>
+          <w:sz w:val="24"/>
+          <w:szCs w:val="24"/>
+          <w:rtl w:val="0"/>
+          <w:lang w:val="en-US"/>
+        </w:rPr>
+        <w:t>“</w:t>
+      </w:r>
+      <w:r>
+        <w:rPr>
+          <w:rFonts w:ascii="Times New Roman" w:hAnsi="Times New Roman"/>
+          <w:sz w:val="24"/>
+          <w:szCs w:val="24"/>
+          <w:rtl w:val="0"/>
+          <w:lang w:val="en-US"/>
+        </w:rPr>
+        <w:t>shape</w:t>
+      </w:r>
+      <w:r>
+        <w:rPr>
+          <w:rFonts w:ascii="Times New Roman" w:hAnsi="Times New Roman" w:hint="default"/>
+          <w:sz w:val="24"/>
+          <w:szCs w:val="24"/>
+          <w:rtl w:val="0"/>
+          <w:lang w:val="en-US"/>
+        </w:rPr>
+        <w:t xml:space="preserve">” </w:t>
+      </w:r>
+      <w:r>
+        <w:rPr>
+          <w:rFonts w:ascii="Times New Roman" w:hAnsi="Times New Roman"/>
+          <w:sz w:val="24"/>
+          <w:szCs w:val="24"/>
+          <w:rtl w:val="0"/>
+          <w:lang w:val="en-US"/>
+        </w:rPr>
+        <w:t xml:space="preserve">of what is recognized as a face; (II) detection of the landmark points that make up a face </w:t>
+      </w:r>
+      <w:r>
+        <w:rPr>
+          <w:rFonts w:ascii="Times New Roman" w:hAnsi="Times New Roman" w:hint="default"/>
+          <w:sz w:val="24"/>
+          <w:szCs w:val="24"/>
           <w:rtl w:val="0"/>
           <w:lang w:val="en-US"/>
         </w:rPr>
@@ -2713,55 +2745,182 @@
       <w:r>
         <w:rPr>
           <w:rFonts w:ascii="Times New Roman" w:hAnsi="Times New Roman"/>
+          <w:sz w:val="24"/>
+          <w:szCs w:val="24"/>
+          <w:rtl w:val="0"/>
+          <w:lang w:val="en-US"/>
+        </w:rPr>
+        <w:t>i.e. eyes, nose, mouth, jawline.</w:t>
+      </w:r>
+    </w:p>
+    <w:p>
+      <w:pPr>
+        <w:pStyle w:val="Body"/>
+        <w:jc w:val="center"/>
+        <w:rPr>
+          <w:rFonts w:ascii="Times New Roman" w:cs="Times New Roman" w:hAnsi="Times New Roman" w:eastAsia="Times New Roman"/>
           <w:b w:val="1"/>
           <w:bCs w:val="1"/>
           <w:sz w:val="24"/>
           <w:szCs w:val="24"/>
-          <w:rtl w:val="0"/>
-          <w:lang w:val="en-US"/>
-        </w:rPr>
-        <w:t>connecting valid face points</w:t>
-      </w:r>
-    </w:p>
-    <w:p>
-      <w:pPr>
-        <w:pStyle w:val="Body"/>
-        <w:jc w:val="center"/>
-        <w:rPr>
-          <w:rFonts w:ascii="Times New Roman" w:cs="Times New Roman" w:hAnsi="Times New Roman" w:eastAsia="Times New Roman"/>
-          <w:sz w:val="24"/>
-          <w:szCs w:val="24"/>
-        </w:rPr>
-      </w:pPr>
-      <w:r>
-        <w:rPr>
-          <w:rFonts w:ascii="Times New Roman" w:hAnsi="Times New Roman"/>
-          <w:sz w:val="24"/>
-          <w:szCs w:val="24"/>
-          <w:rtl w:val="0"/>
-          <w:lang w:val="en-US"/>
-        </w:rPr>
-        <w:t xml:space="preserve">Not an early Tim Burton claymation flick, Skeletonization is the process by which layers of a form are successively peeled away so as to reveal a final, bare-bones polygonal chain </w:t>
-      </w:r>
-      <w:r>
-        <w:rPr>
-          <w:rFonts w:ascii="Times New Roman" w:hAnsi="Times New Roman" w:hint="default"/>
-          <w:sz w:val="24"/>
-          <w:szCs w:val="24"/>
-          <w:rtl w:val="0"/>
-          <w:lang w:val="en-US"/>
-        </w:rPr>
-        <w:t xml:space="preserve">— </w:t>
-      </w:r>
-      <w:r>
-        <w:rPr>
-          <w:rFonts w:ascii="Times New Roman" w:hAnsi="Times New Roman"/>
-          <w:sz w:val="24"/>
-          <w:szCs w:val="24"/>
-          <w:rtl w:val="0"/>
-          <w:lang w:val="en-US"/>
-        </w:rPr>
-        <w:t>a skeleton.</w:t>
+        </w:rPr>
+      </w:pPr>
+    </w:p>
+    <w:p>
+      <w:pPr>
+        <w:pStyle w:val="Body"/>
+        <w:jc w:val="center"/>
+        <w:rPr>
+          <w:rFonts w:ascii="Times New Roman" w:cs="Times New Roman" w:hAnsi="Times New Roman" w:eastAsia="Times New Roman"/>
+          <w:sz w:val="24"/>
+          <w:szCs w:val="24"/>
+        </w:rPr>
+      </w:pPr>
+      <w:r>
+        <w:rPr>
+          <w:rFonts w:ascii="Times New Roman" w:hAnsi="Times New Roman"/>
+          <w:sz w:val="24"/>
+          <w:szCs w:val="24"/>
+          <w:rtl w:val="0"/>
+          <w:lang w:val="en-US"/>
+        </w:rPr>
+        <w:t>For ease and simplicity, I have used the OpenCV module for Face Detection to create a bounding box from which to work for the remainder of this visualization.</w:t>
+      </w:r>
+    </w:p>
+    <w:p>
+      <w:pPr>
+        <w:pStyle w:val="Body"/>
+        <w:jc w:val="center"/>
+        <w:rPr>
+          <w:rFonts w:ascii="Times New Roman" w:cs="Times New Roman" w:hAnsi="Times New Roman" w:eastAsia="Times New Roman"/>
+          <w:sz w:val="24"/>
+          <w:szCs w:val="24"/>
+        </w:rPr>
+      </w:pPr>
+    </w:p>
+    <w:p>
+      <w:pPr>
+        <w:pStyle w:val="Body"/>
+        <w:jc w:val="center"/>
+        <w:rPr>
+          <w:rFonts w:ascii="Times New Roman" w:cs="Times New Roman" w:hAnsi="Times New Roman" w:eastAsia="Times New Roman"/>
+          <w:sz w:val="24"/>
+          <w:szCs w:val="24"/>
+        </w:rPr>
+      </w:pPr>
+      <w:r>
+        <w:rPr>
+          <w:rStyle w:val="Hyperlink.0"/>
+          <w:rFonts w:ascii="Times New Roman" w:cs="Times New Roman" w:hAnsi="Times New Roman" w:eastAsia="Times New Roman"/>
+          <w:sz w:val="24"/>
+          <w:szCs w:val="24"/>
+        </w:rPr>
+        <w:fldChar w:fldCharType="begin" w:fldLock="0"/>
+      </w:r>
+      <w:r>
+        <w:rPr>
+          <w:rStyle w:val="Hyperlink.0"/>
+          <w:rFonts w:ascii="Times New Roman" w:cs="Times New Roman" w:hAnsi="Times New Roman" w:eastAsia="Times New Roman"/>
+          <w:sz w:val="24"/>
+          <w:szCs w:val="24"/>
+        </w:rPr>
+        <w:instrText xml:space="preserve"> HYPERLINK "https://github.com/atduskgreg/opencv-processing-book/blob/master/book/tracking/face_detection.md"</w:instrText>
+      </w:r>
+      <w:r>
+        <w:rPr>
+          <w:rStyle w:val="Hyperlink.0"/>
+          <w:rFonts w:ascii="Times New Roman" w:cs="Times New Roman" w:hAnsi="Times New Roman" w:eastAsia="Times New Roman"/>
+          <w:sz w:val="24"/>
+          <w:szCs w:val="24"/>
+        </w:rPr>
+        <w:fldChar w:fldCharType="separate" w:fldLock="0"/>
+      </w:r>
+      <w:r>
+        <w:rPr>
+          <w:rStyle w:val="Hyperlink.0"/>
+          <w:rFonts w:ascii="Times New Roman" w:hAnsi="Times New Roman"/>
+          <w:sz w:val="24"/>
+          <w:szCs w:val="24"/>
+          <w:rtl w:val="0"/>
+          <w:lang w:val="en-US"/>
+        </w:rPr>
+        <w:t>https://github.com/atduskgreg/opencv-processing-book/blob/master/book/tracking/face_detection.md</w:t>
+      </w:r>
+      <w:r>
+        <w:rPr>
+          <w:rFonts w:ascii="Times New Roman" w:cs="Times New Roman" w:hAnsi="Times New Roman" w:eastAsia="Times New Roman"/>
+          <w:sz w:val="24"/>
+          <w:szCs w:val="24"/>
+        </w:rPr>
+        <w:fldChar w:fldCharType="end" w:fldLock="0"/>
+      </w:r>
+    </w:p>
+    <w:p>
+      <w:pPr>
+        <w:pStyle w:val="Body"/>
+        <w:jc w:val="center"/>
+        <w:rPr>
+          <w:rFonts w:ascii="Times New Roman" w:cs="Times New Roman" w:hAnsi="Times New Roman" w:eastAsia="Times New Roman"/>
+          <w:sz w:val="24"/>
+          <w:szCs w:val="24"/>
+        </w:rPr>
+      </w:pPr>
+    </w:p>
+    <w:p>
+      <w:pPr>
+        <w:pStyle w:val="Body"/>
+        <w:jc w:val="center"/>
+        <w:rPr>
+          <w:rFonts w:ascii="Times New Roman" w:cs="Times New Roman" w:hAnsi="Times New Roman" w:eastAsia="Times New Roman"/>
+          <w:sz w:val="24"/>
+          <w:szCs w:val="24"/>
+        </w:rPr>
+      </w:pPr>
+      <w:r>
+        <w:rPr>
+          <w:rStyle w:val="Hyperlink.0"/>
+          <w:rFonts w:ascii="Times New Roman" w:cs="Times New Roman" w:hAnsi="Times New Roman" w:eastAsia="Times New Roman"/>
+          <w:sz w:val="24"/>
+          <w:szCs w:val="24"/>
+        </w:rPr>
+        <w:fldChar w:fldCharType="begin" w:fldLock="0"/>
+      </w:r>
+      <w:r>
+        <w:rPr>
+          <w:rStyle w:val="Hyperlink.0"/>
+          <w:rFonts w:ascii="Times New Roman" w:cs="Times New Roman" w:hAnsi="Times New Roman" w:eastAsia="Times New Roman"/>
+          <w:sz w:val="24"/>
+          <w:szCs w:val="24"/>
+        </w:rPr>
+        <w:instrText xml:space="preserve"> HYPERLINK "http://www.magicandlove.com/blog/2013/04/05/the-new-face-detection-and-processing/"</w:instrText>
+      </w:r>
+      <w:r>
+        <w:rPr>
+          <w:rStyle w:val="Hyperlink.0"/>
+          <w:rFonts w:ascii="Times New Roman" w:cs="Times New Roman" w:hAnsi="Times New Roman" w:eastAsia="Times New Roman"/>
+          <w:sz w:val="24"/>
+          <w:szCs w:val="24"/>
+        </w:rPr>
+        <w:fldChar w:fldCharType="separate" w:fldLock="0"/>
+      </w:r>
+      <w:r>
+        <w:rPr>
+          <w:rStyle w:val="Hyperlink.0"/>
+          <w:rFonts w:ascii="Times New Roman" w:hAnsi="Times New Roman"/>
+          <w:sz w:val="24"/>
+          <w:szCs w:val="24"/>
+          <w:rtl w:val="0"/>
+          <w:lang w:val="en-US"/>
+        </w:rPr>
+        <w:t>http://www.magicandlove.com/blog/2013/04/05/the-new-face-detection-and-processing/</w:t>
+      </w:r>
+      <w:r>
+        <w:rPr>
+          <w:rFonts w:ascii="Times New Roman" w:cs="Times New Roman" w:hAnsi="Times New Roman" w:eastAsia="Times New Roman"/>
+          <w:sz w:val="24"/>
+          <w:szCs w:val="24"/>
+        </w:rPr>
+        <w:fldChar w:fldCharType="end" w:fldLock="0"/>
       </w:r>
     </w:p>
     <w:p>
@@ -2819,8 +2978,1775 @@
           <w:rtl w:val="0"/>
           <w:lang w:val="en-US"/>
         </w:rPr>
-        <w:t>4. Convex Hull</w:t>
-      </w:r>
+        <w:t>3. Point Location</w:t>
+      </w:r>
+    </w:p>
+    <w:p>
+      <w:pPr>
+        <w:pStyle w:val="Body"/>
+        <w:jc w:val="center"/>
+        <w:rPr>
+          <w:rFonts w:ascii="Times New Roman" w:cs="Times New Roman" w:hAnsi="Times New Roman" w:eastAsia="Times New Roman"/>
+          <w:sz w:val="24"/>
+          <w:szCs w:val="24"/>
+        </w:rPr>
+      </w:pPr>
+      <w:r>
+        <w:rPr>
+          <w:rFonts w:ascii="Times New Roman" w:hAnsi="Times New Roman"/>
+          <w:sz w:val="24"/>
+          <w:szCs w:val="24"/>
+          <w:rtl w:val="0"/>
+          <w:lang w:val="en-US"/>
+        </w:rPr>
+        <w:t>The first step is simply recognizing a face in a given input image.</w:t>
+      </w:r>
+    </w:p>
+    <w:p>
+      <w:pPr>
+        <w:pStyle w:val="Body"/>
+        <w:jc w:val="center"/>
+        <w:rPr>
+          <w:rFonts w:ascii="Times New Roman" w:cs="Times New Roman" w:hAnsi="Times New Roman" w:eastAsia="Times New Roman"/>
+          <w:sz w:val="24"/>
+          <w:szCs w:val="24"/>
+        </w:rPr>
+      </w:pPr>
+      <w:r>
+        <w:rPr>
+          <w:rFonts w:ascii="Arial Unicode MS" w:cs="Arial Unicode MS" w:hAnsi="Arial Unicode MS" w:eastAsia="Arial Unicode MS"/>
+          <w:b w:val="0"/>
+          <w:bCs w:val="0"/>
+          <w:i w:val="0"/>
+          <w:iCs w:val="0"/>
+          <w:sz w:val="24"/>
+          <w:szCs w:val="24"/>
+        </w:rPr>
+        <w:br w:type="textWrapping"/>
+      </w:r>
+      <w:r>
+        <w:rPr>
+          <w:rFonts w:ascii="Times New Roman" w:hAnsi="Times New Roman"/>
+          <w:sz w:val="24"/>
+          <w:szCs w:val="24"/>
+          <w:rtl w:val="0"/>
+          <w:lang w:val="en-US"/>
+        </w:rPr>
+        <w:t xml:space="preserve">a) Create alpha mask to determine threshold </w:t>
+      </w:r>
+      <w:r>
+        <w:rPr>
+          <w:rFonts w:ascii="Times New Roman" w:hAnsi="Times New Roman" w:hint="default"/>
+          <w:sz w:val="24"/>
+          <w:szCs w:val="24"/>
+          <w:rtl w:val="0"/>
+          <w:lang w:val="en-US"/>
+        </w:rPr>
+        <w:t xml:space="preserve">— </w:t>
+      </w:r>
+      <w:r>
+        <w:rPr>
+          <w:rFonts w:ascii="Times New Roman" w:hAnsi="Times New Roman"/>
+          <w:sz w:val="24"/>
+          <w:szCs w:val="24"/>
+          <w:rtl w:val="0"/>
+          <w:lang w:val="en-US"/>
+        </w:rPr>
+        <w:t>separate face from background</w:t>
+      </w:r>
+      <w:r>
+        <w:rPr>
+          <w:rFonts w:ascii="Arial Unicode MS" w:cs="Arial Unicode MS" w:hAnsi="Arial Unicode MS" w:eastAsia="Arial Unicode MS"/>
+          <w:b w:val="0"/>
+          <w:bCs w:val="0"/>
+          <w:i w:val="0"/>
+          <w:iCs w:val="0"/>
+          <w:sz w:val="24"/>
+          <w:szCs w:val="24"/>
+        </w:rPr>
+        <w:br w:type="textWrapping"/>
+      </w:r>
+      <w:r>
+        <w:rPr>
+          <w:rStyle w:val="Hyperlink.0"/>
+          <w:rFonts w:ascii="Times New Roman" w:cs="Times New Roman" w:hAnsi="Times New Roman" w:eastAsia="Times New Roman"/>
+          <w:sz w:val="24"/>
+          <w:szCs w:val="24"/>
+        </w:rPr>
+        <w:fldChar w:fldCharType="begin" w:fldLock="0"/>
+      </w:r>
+      <w:r>
+        <w:rPr>
+          <w:rStyle w:val="Hyperlink.0"/>
+          <w:rFonts w:ascii="Times New Roman" w:cs="Times New Roman" w:hAnsi="Times New Roman" w:eastAsia="Times New Roman"/>
+          <w:sz w:val="24"/>
+          <w:szCs w:val="24"/>
+        </w:rPr>
+        <w:instrText xml:space="preserve"> HYPERLINK "http://homepages.inf.ed.ac.uk/rbf/HIPR2/threshld.htm"</w:instrText>
+      </w:r>
+      <w:r>
+        <w:rPr>
+          <w:rStyle w:val="Hyperlink.0"/>
+          <w:rFonts w:ascii="Times New Roman" w:cs="Times New Roman" w:hAnsi="Times New Roman" w:eastAsia="Times New Roman"/>
+          <w:sz w:val="24"/>
+          <w:szCs w:val="24"/>
+        </w:rPr>
+        <w:fldChar w:fldCharType="separate" w:fldLock="0"/>
+      </w:r>
+      <w:r>
+        <w:rPr>
+          <w:rStyle w:val="Hyperlink.0"/>
+          <w:rFonts w:ascii="Times New Roman" w:hAnsi="Times New Roman"/>
+          <w:sz w:val="24"/>
+          <w:szCs w:val="24"/>
+          <w:rtl w:val="0"/>
+          <w:lang w:val="en-US"/>
+        </w:rPr>
+        <w:t>http://homepages.inf.ed.ac.uk/rbf/HIPR2/threshld.htm</w:t>
+      </w:r>
+      <w:r>
+        <w:rPr>
+          <w:rFonts w:ascii="Times New Roman" w:cs="Times New Roman" w:hAnsi="Times New Roman" w:eastAsia="Times New Roman"/>
+          <w:sz w:val="24"/>
+          <w:szCs w:val="24"/>
+        </w:rPr>
+        <w:fldChar w:fldCharType="end" w:fldLock="0"/>
+      </w:r>
+    </w:p>
+    <w:p>
+      <w:pPr>
+        <w:pStyle w:val="Body"/>
+        <w:jc w:val="center"/>
+        <w:rPr>
+          <w:rFonts w:ascii="Times New Roman" w:cs="Times New Roman" w:hAnsi="Times New Roman" w:eastAsia="Times New Roman"/>
+          <w:sz w:val="24"/>
+          <w:szCs w:val="24"/>
+        </w:rPr>
+      </w:pPr>
+    </w:p>
+    <w:p>
+      <w:pPr>
+        <w:pStyle w:val="Body"/>
+        <w:jc w:val="center"/>
+        <w:rPr>
+          <w:rFonts w:ascii="Times New Roman" w:cs="Times New Roman" w:hAnsi="Times New Roman" w:eastAsia="Times New Roman"/>
+          <w:sz w:val="24"/>
+          <w:szCs w:val="24"/>
+        </w:rPr>
+      </w:pPr>
+      <w:r>
+        <w:rPr>
+          <w:rFonts w:ascii="Times New Roman" w:hAnsi="Times New Roman"/>
+          <w:sz w:val="24"/>
+          <w:szCs w:val="24"/>
+          <w:rtl w:val="0"/>
+          <w:lang w:val="en-US"/>
+        </w:rPr>
+        <w:t xml:space="preserve">b) Use convolution matrix of Sobel Edge Detection algorithm to </w:t>
+      </w:r>
+      <w:r>
+        <w:rPr>
+          <w:rFonts w:ascii="Times New Roman" w:hAnsi="Times New Roman" w:hint="default"/>
+          <w:sz w:val="24"/>
+          <w:szCs w:val="24"/>
+          <w:rtl w:val="0"/>
+          <w:lang w:val="en-US"/>
+        </w:rPr>
+        <w:t>“</w:t>
+      </w:r>
+      <w:r>
+        <w:rPr>
+          <w:rFonts w:ascii="Times New Roman" w:hAnsi="Times New Roman"/>
+          <w:sz w:val="24"/>
+          <w:szCs w:val="24"/>
+          <w:rtl w:val="0"/>
+          <w:lang w:val="en-US"/>
+        </w:rPr>
+        <w:t>smooth</w:t>
+      </w:r>
+      <w:r>
+        <w:rPr>
+          <w:rFonts w:ascii="Times New Roman" w:hAnsi="Times New Roman" w:hint="default"/>
+          <w:sz w:val="24"/>
+          <w:szCs w:val="24"/>
+          <w:rtl w:val="0"/>
+          <w:lang w:val="en-US"/>
+        </w:rPr>
+        <w:t xml:space="preserve">” </w:t>
+      </w:r>
+      <w:r>
+        <w:rPr>
+          <w:rFonts w:ascii="Times New Roman" w:hAnsi="Times New Roman"/>
+          <w:sz w:val="24"/>
+          <w:szCs w:val="24"/>
+          <w:rtl w:val="0"/>
+          <w:lang w:val="en-US"/>
+        </w:rPr>
+        <w:t xml:space="preserve">image; poetically, this is the blurring of lines that separate our bodies from the space that surrounds them; algorithmically, this is a way to quantize pixel brightness values to refine the pool of potential landmarks while still retaining the majority of original </w:t>
+      </w:r>
+      <w:r>
+        <w:rPr>
+          <w:rFonts w:ascii="Times New Roman" w:hAnsi="Times New Roman" w:hint="default"/>
+          <w:sz w:val="24"/>
+          <w:szCs w:val="24"/>
+          <w:rtl w:val="0"/>
+          <w:lang w:val="en-US"/>
+        </w:rPr>
+        <w:t>“</w:t>
+      </w:r>
+      <w:r>
+        <w:rPr>
+          <w:rFonts w:ascii="Times New Roman" w:hAnsi="Times New Roman"/>
+          <w:sz w:val="24"/>
+          <w:szCs w:val="24"/>
+          <w:rtl w:val="0"/>
+          <w:lang w:val="en-US"/>
+        </w:rPr>
+        <w:t>edges</w:t>
+      </w:r>
+      <w:r>
+        <w:rPr>
+          <w:rFonts w:ascii="Times New Roman" w:hAnsi="Times New Roman" w:hint="default"/>
+          <w:sz w:val="24"/>
+          <w:szCs w:val="24"/>
+          <w:rtl w:val="0"/>
+          <w:lang w:val="en-US"/>
+        </w:rPr>
+        <w:t xml:space="preserve">” </w:t>
+      </w:r>
+      <w:r>
+        <w:rPr>
+          <w:rFonts w:ascii="Times New Roman" w:hAnsi="Times New Roman"/>
+          <w:sz w:val="24"/>
+          <w:szCs w:val="24"/>
+          <w:rtl w:val="0"/>
+          <w:lang w:val="en-US"/>
+        </w:rPr>
+        <w:t>in an image.</w:t>
+      </w:r>
+    </w:p>
+    <w:p>
+      <w:pPr>
+        <w:pStyle w:val="Body"/>
+        <w:jc w:val="center"/>
+        <w:rPr>
+          <w:rFonts w:ascii="Times New Roman" w:cs="Times New Roman" w:hAnsi="Times New Roman" w:eastAsia="Times New Roman"/>
+          <w:sz w:val="24"/>
+          <w:szCs w:val="24"/>
+        </w:rPr>
+      </w:pPr>
+    </w:p>
+    <w:p>
+      <w:pPr>
+        <w:pStyle w:val="Body"/>
+        <w:jc w:val="center"/>
+        <w:rPr>
+          <w:rFonts w:ascii="Times New Roman" w:cs="Times New Roman" w:hAnsi="Times New Roman" w:eastAsia="Times New Roman"/>
+          <w:sz w:val="24"/>
+          <w:szCs w:val="24"/>
+        </w:rPr>
+      </w:pPr>
+      <w:r>
+        <w:rPr>
+          <w:rFonts w:ascii="Times New Roman" w:hAnsi="Times New Roman"/>
+          <w:sz w:val="24"/>
+          <w:szCs w:val="24"/>
+          <w:rtl w:val="0"/>
+          <w:lang w:val="en-US"/>
+        </w:rPr>
+        <w:t xml:space="preserve">c) Use Shi-Tomasi Corner Detection - using the stack of detected edge pixels, we can use this smaller data set to determine </w:t>
+      </w:r>
+      <w:r>
+        <w:rPr>
+          <w:rFonts w:ascii="Times New Roman" w:hAnsi="Times New Roman" w:hint="default"/>
+          <w:sz w:val="24"/>
+          <w:szCs w:val="24"/>
+          <w:rtl w:val="0"/>
+          <w:lang w:val="en-US"/>
+        </w:rPr>
+        <w:t>“</w:t>
+      </w:r>
+      <w:r>
+        <w:rPr>
+          <w:rFonts w:ascii="Times New Roman" w:hAnsi="Times New Roman"/>
+          <w:sz w:val="24"/>
+          <w:szCs w:val="24"/>
+          <w:rtl w:val="0"/>
+          <w:lang w:val="en-US"/>
+        </w:rPr>
+        <w:t>corners</w:t>
+      </w:r>
+      <w:r>
+        <w:rPr>
+          <w:rFonts w:ascii="Times New Roman" w:hAnsi="Times New Roman" w:hint="default"/>
+          <w:sz w:val="24"/>
+          <w:szCs w:val="24"/>
+          <w:rtl w:val="0"/>
+          <w:lang w:val="en-US"/>
+        </w:rPr>
+        <w:t xml:space="preserve">” — </w:t>
+      </w:r>
+      <w:r>
+        <w:rPr>
+          <w:rFonts w:ascii="Times New Roman" w:hAnsi="Times New Roman"/>
+          <w:sz w:val="24"/>
+          <w:szCs w:val="24"/>
+          <w:rtl w:val="0"/>
+          <w:lang w:val="en-US"/>
+        </w:rPr>
+        <w:t>which we will then then refine to interest points.</w:t>
+      </w:r>
+    </w:p>
+    <w:p>
+      <w:pPr>
+        <w:pStyle w:val="Body"/>
+        <w:jc w:val="center"/>
+        <w:rPr>
+          <w:rFonts w:ascii="Times New Roman" w:cs="Times New Roman" w:hAnsi="Times New Roman" w:eastAsia="Times New Roman"/>
+          <w:sz w:val="24"/>
+          <w:szCs w:val="24"/>
+        </w:rPr>
+      </w:pPr>
+    </w:p>
+    <w:p>
+      <w:pPr>
+        <w:pStyle w:val="Body"/>
+        <w:jc w:val="center"/>
+        <w:rPr>
+          <w:rFonts w:ascii="Times New Roman" w:cs="Times New Roman" w:hAnsi="Times New Roman" w:eastAsia="Times New Roman"/>
+          <w:sz w:val="24"/>
+          <w:szCs w:val="24"/>
+        </w:rPr>
+      </w:pPr>
+      <w:r>
+        <w:rPr>
+          <w:rStyle w:val="Hyperlink.0"/>
+          <w:rFonts w:ascii="Times New Roman" w:cs="Times New Roman" w:hAnsi="Times New Roman" w:eastAsia="Times New Roman"/>
+          <w:sz w:val="24"/>
+          <w:szCs w:val="24"/>
+        </w:rPr>
+        <w:fldChar w:fldCharType="begin" w:fldLock="0"/>
+      </w:r>
+      <w:r>
+        <w:rPr>
+          <w:rStyle w:val="Hyperlink.0"/>
+          <w:rFonts w:ascii="Times New Roman" w:cs="Times New Roman" w:hAnsi="Times New Roman" w:eastAsia="Times New Roman"/>
+          <w:sz w:val="24"/>
+          <w:szCs w:val="24"/>
+        </w:rPr>
+        <w:instrText xml:space="preserve"> HYPERLINK "http://www.ai.mit.edu/courses/6.891/handouts/shi94good.pdf"</w:instrText>
+      </w:r>
+      <w:r>
+        <w:rPr>
+          <w:rStyle w:val="Hyperlink.0"/>
+          <w:rFonts w:ascii="Times New Roman" w:cs="Times New Roman" w:hAnsi="Times New Roman" w:eastAsia="Times New Roman"/>
+          <w:sz w:val="24"/>
+          <w:szCs w:val="24"/>
+        </w:rPr>
+        <w:fldChar w:fldCharType="separate" w:fldLock="0"/>
+      </w:r>
+      <w:r>
+        <w:rPr>
+          <w:rStyle w:val="Hyperlink.0"/>
+          <w:rFonts w:ascii="Times New Roman" w:hAnsi="Times New Roman"/>
+          <w:sz w:val="24"/>
+          <w:szCs w:val="24"/>
+          <w:rtl w:val="0"/>
+          <w:lang w:val="en-US"/>
+        </w:rPr>
+        <w:t>http://www.ai.mit.edu/courses/6.891/handouts/shi94good.pdf</w:t>
+      </w:r>
+      <w:r>
+        <w:rPr>
+          <w:rFonts w:ascii="Times New Roman" w:cs="Times New Roman" w:hAnsi="Times New Roman" w:eastAsia="Times New Roman"/>
+          <w:sz w:val="24"/>
+          <w:szCs w:val="24"/>
+        </w:rPr>
+        <w:fldChar w:fldCharType="end" w:fldLock="0"/>
+      </w:r>
+    </w:p>
+    <w:p>
+      <w:pPr>
+        <w:pStyle w:val="Body"/>
+        <w:jc w:val="center"/>
+        <w:rPr>
+          <w:rFonts w:ascii="Times New Roman" w:cs="Times New Roman" w:hAnsi="Times New Roman" w:eastAsia="Times New Roman"/>
+          <w:sz w:val="24"/>
+          <w:szCs w:val="24"/>
+        </w:rPr>
+      </w:pPr>
+      <w:r>
+        <w:rPr>
+          <w:rStyle w:val="Hyperlink.0"/>
+          <w:rFonts w:ascii="Times New Roman" w:cs="Times New Roman" w:hAnsi="Times New Roman" w:eastAsia="Times New Roman"/>
+          <w:sz w:val="24"/>
+          <w:szCs w:val="24"/>
+        </w:rPr>
+        <w:fldChar w:fldCharType="begin" w:fldLock="0"/>
+      </w:r>
+      <w:r>
+        <w:rPr>
+          <w:rStyle w:val="Hyperlink.0"/>
+          <w:rFonts w:ascii="Times New Roman" w:cs="Times New Roman" w:hAnsi="Times New Roman" w:eastAsia="Times New Roman"/>
+          <w:sz w:val="24"/>
+          <w:szCs w:val="24"/>
+        </w:rPr>
+        <w:instrText xml:space="preserve"> HYPERLINK "http://www.cse.psu.edu/~rtc12/CSE486/lecture06.pdf"</w:instrText>
+      </w:r>
+      <w:r>
+        <w:rPr>
+          <w:rStyle w:val="Hyperlink.0"/>
+          <w:rFonts w:ascii="Times New Roman" w:cs="Times New Roman" w:hAnsi="Times New Roman" w:eastAsia="Times New Roman"/>
+          <w:sz w:val="24"/>
+          <w:szCs w:val="24"/>
+        </w:rPr>
+        <w:fldChar w:fldCharType="separate" w:fldLock="0"/>
+      </w:r>
+      <w:r>
+        <w:rPr>
+          <w:rStyle w:val="Hyperlink.0"/>
+          <w:rFonts w:ascii="Times New Roman" w:hAnsi="Times New Roman"/>
+          <w:sz w:val="24"/>
+          <w:szCs w:val="24"/>
+          <w:rtl w:val="0"/>
+          <w:lang w:val="en-US"/>
+        </w:rPr>
+        <w:t>http://www.cse.psu.edu/~rtc12/CSE486/lecture06.pdf</w:t>
+      </w:r>
+      <w:r>
+        <w:rPr>
+          <w:rFonts w:ascii="Times New Roman" w:cs="Times New Roman" w:hAnsi="Times New Roman" w:eastAsia="Times New Roman"/>
+          <w:sz w:val="24"/>
+          <w:szCs w:val="24"/>
+        </w:rPr>
+        <w:fldChar w:fldCharType="end" w:fldLock="0"/>
+      </w:r>
+    </w:p>
+    <w:p>
+      <w:pPr>
+        <w:pStyle w:val="Body"/>
+        <w:jc w:val="center"/>
+        <w:rPr>
+          <w:rFonts w:ascii="Times New Roman" w:cs="Times New Roman" w:hAnsi="Times New Roman" w:eastAsia="Times New Roman"/>
+          <w:sz w:val="24"/>
+          <w:szCs w:val="24"/>
+        </w:rPr>
+      </w:pPr>
+      <w:r>
+        <w:rPr>
+          <w:rStyle w:val="Hyperlink.0"/>
+          <w:rFonts w:ascii="Times New Roman" w:cs="Times New Roman" w:hAnsi="Times New Roman" w:eastAsia="Times New Roman"/>
+          <w:sz w:val="24"/>
+          <w:szCs w:val="24"/>
+        </w:rPr>
+        <w:fldChar w:fldCharType="begin" w:fldLock="0"/>
+      </w:r>
+      <w:r>
+        <w:rPr>
+          <w:rStyle w:val="Hyperlink.0"/>
+          <w:rFonts w:ascii="Times New Roman" w:cs="Times New Roman" w:hAnsi="Times New Roman" w:eastAsia="Times New Roman"/>
+          <w:sz w:val="24"/>
+          <w:szCs w:val="24"/>
+        </w:rPr>
+        <w:instrText xml:space="preserve"> HYPERLINK "https://classes.soe.ucsc.edu/cmpe264/Fall06/Lec5.pdf"</w:instrText>
+      </w:r>
+      <w:r>
+        <w:rPr>
+          <w:rStyle w:val="Hyperlink.0"/>
+          <w:rFonts w:ascii="Times New Roman" w:cs="Times New Roman" w:hAnsi="Times New Roman" w:eastAsia="Times New Roman"/>
+          <w:sz w:val="24"/>
+          <w:szCs w:val="24"/>
+        </w:rPr>
+        <w:fldChar w:fldCharType="separate" w:fldLock="0"/>
+      </w:r>
+      <w:r>
+        <w:rPr>
+          <w:rStyle w:val="Hyperlink.0"/>
+          <w:rFonts w:ascii="Times New Roman" w:hAnsi="Times New Roman"/>
+          <w:sz w:val="24"/>
+          <w:szCs w:val="24"/>
+          <w:rtl w:val="0"/>
+        </w:rPr>
+        <w:t>https://classes.soe.ucsc.edu/cmpe264/Fall06/Lec5.pdf</w:t>
+      </w:r>
+      <w:r>
+        <w:rPr>
+          <w:rFonts w:ascii="Times New Roman" w:cs="Times New Roman" w:hAnsi="Times New Roman" w:eastAsia="Times New Roman"/>
+          <w:sz w:val="24"/>
+          <w:szCs w:val="24"/>
+        </w:rPr>
+        <w:fldChar w:fldCharType="end" w:fldLock="0"/>
+      </w:r>
+    </w:p>
+    <w:p>
+      <w:pPr>
+        <w:pStyle w:val="Body"/>
+        <w:jc w:val="center"/>
+        <w:rPr>
+          <w:rFonts w:ascii="Times New Roman" w:cs="Times New Roman" w:hAnsi="Times New Roman" w:eastAsia="Times New Roman"/>
+          <w:sz w:val="24"/>
+          <w:szCs w:val="24"/>
+        </w:rPr>
+      </w:pPr>
+      <w:r>
+        <w:rPr>
+          <w:rStyle w:val="Hyperlink.0"/>
+          <w:rFonts w:ascii="Times New Roman" w:cs="Times New Roman" w:hAnsi="Times New Roman" w:eastAsia="Times New Roman"/>
+          <w:sz w:val="24"/>
+          <w:szCs w:val="24"/>
+        </w:rPr>
+        <w:fldChar w:fldCharType="begin" w:fldLock="0"/>
+      </w:r>
+      <w:r>
+        <w:rPr>
+          <w:rStyle w:val="Hyperlink.0"/>
+          <w:rFonts w:ascii="Times New Roman" w:cs="Times New Roman" w:hAnsi="Times New Roman" w:eastAsia="Times New Roman"/>
+          <w:sz w:val="24"/>
+          <w:szCs w:val="24"/>
+        </w:rPr>
+        <w:instrText xml:space="preserve"> HYPERLINK "http://web.stanford.edu/class/ee368/Handouts/Lectures/2014_Spring/Combined_Slides/11-Edge-Detection-Combined.pdf"</w:instrText>
+      </w:r>
+      <w:r>
+        <w:rPr>
+          <w:rStyle w:val="Hyperlink.0"/>
+          <w:rFonts w:ascii="Times New Roman" w:cs="Times New Roman" w:hAnsi="Times New Roman" w:eastAsia="Times New Roman"/>
+          <w:sz w:val="24"/>
+          <w:szCs w:val="24"/>
+        </w:rPr>
+        <w:fldChar w:fldCharType="separate" w:fldLock="0"/>
+      </w:r>
+      <w:r>
+        <w:rPr>
+          <w:rStyle w:val="Hyperlink.0"/>
+          <w:rFonts w:ascii="Times New Roman" w:hAnsi="Times New Roman"/>
+          <w:sz w:val="24"/>
+          <w:szCs w:val="24"/>
+          <w:rtl w:val="0"/>
+          <w:lang w:val="en-US"/>
+        </w:rPr>
+        <w:t>http://web.stanford.edu/class/ee368/Handouts/Lectures/2014_Spring/Combined_Slides/11-Edge-Detection-Combined.pdf</w:t>
+      </w:r>
+      <w:r>
+        <w:rPr>
+          <w:rFonts w:ascii="Times New Roman" w:cs="Times New Roman" w:hAnsi="Times New Roman" w:eastAsia="Times New Roman"/>
+          <w:sz w:val="24"/>
+          <w:szCs w:val="24"/>
+        </w:rPr>
+        <w:fldChar w:fldCharType="end" w:fldLock="0"/>
+      </w:r>
+    </w:p>
+    <w:p>
+      <w:pPr>
+        <w:pStyle w:val="Body"/>
+        <w:jc w:val="center"/>
+        <w:rPr>
+          <w:rFonts w:ascii="Times New Roman" w:cs="Times New Roman" w:hAnsi="Times New Roman" w:eastAsia="Times New Roman"/>
+          <w:sz w:val="24"/>
+          <w:szCs w:val="24"/>
+        </w:rPr>
+      </w:pPr>
+    </w:p>
+    <w:p>
+      <w:pPr>
+        <w:pStyle w:val="Body"/>
+        <w:jc w:val="center"/>
+        <w:rPr>
+          <w:rFonts w:ascii="Times New Roman" w:cs="Times New Roman" w:hAnsi="Times New Roman" w:eastAsia="Times New Roman"/>
+          <w:sz w:val="24"/>
+          <w:szCs w:val="24"/>
+        </w:rPr>
+      </w:pPr>
+      <w:r>
+        <w:rPr>
+          <w:rStyle w:val="Hyperlink.0"/>
+          <w:rFonts w:ascii="Times New Roman" w:cs="Times New Roman" w:hAnsi="Times New Roman" w:eastAsia="Times New Roman"/>
+          <w:sz w:val="24"/>
+          <w:szCs w:val="24"/>
+        </w:rPr>
+        <w:fldChar w:fldCharType="begin" w:fldLock="0"/>
+      </w:r>
+      <w:r>
+        <w:rPr>
+          <w:rStyle w:val="Hyperlink.0"/>
+          <w:rFonts w:ascii="Times New Roman" w:cs="Times New Roman" w:hAnsi="Times New Roman" w:eastAsia="Times New Roman"/>
+          <w:sz w:val="24"/>
+          <w:szCs w:val="24"/>
+        </w:rPr>
+        <w:instrText xml:space="preserve"> HYPERLINK "http://www.owlnet.rice.edu/~elec539/Projects97/morphjrks/morph.html"</w:instrText>
+      </w:r>
+      <w:r>
+        <w:rPr>
+          <w:rStyle w:val="Hyperlink.0"/>
+          <w:rFonts w:ascii="Times New Roman" w:cs="Times New Roman" w:hAnsi="Times New Roman" w:eastAsia="Times New Roman"/>
+          <w:sz w:val="24"/>
+          <w:szCs w:val="24"/>
+        </w:rPr>
+        <w:fldChar w:fldCharType="separate" w:fldLock="0"/>
+      </w:r>
+      <w:r>
+        <w:rPr>
+          <w:rStyle w:val="Hyperlink.0"/>
+          <w:rFonts w:ascii="Times New Roman" w:hAnsi="Times New Roman"/>
+          <w:sz w:val="24"/>
+          <w:szCs w:val="24"/>
+          <w:rtl w:val="0"/>
+          <w:lang w:val="en-US"/>
+        </w:rPr>
+        <w:t>http://www.owlnet.rice.edu/~elec539/Projects97/morphjrks/morph.html</w:t>
+      </w:r>
+      <w:r>
+        <w:rPr>
+          <w:rFonts w:ascii="Times New Roman" w:cs="Times New Roman" w:hAnsi="Times New Roman" w:eastAsia="Times New Roman"/>
+          <w:sz w:val="24"/>
+          <w:szCs w:val="24"/>
+        </w:rPr>
+        <w:fldChar w:fldCharType="end" w:fldLock="0"/>
+      </w:r>
+    </w:p>
+    <w:p>
+      <w:pPr>
+        <w:pStyle w:val="Body"/>
+        <w:jc w:val="center"/>
+        <w:rPr>
+          <w:rFonts w:ascii="Times New Roman" w:cs="Times New Roman" w:hAnsi="Times New Roman" w:eastAsia="Times New Roman"/>
+          <w:sz w:val="24"/>
+          <w:szCs w:val="24"/>
+        </w:rPr>
+      </w:pPr>
+    </w:p>
+    <w:p>
+      <w:pPr>
+        <w:pStyle w:val="Body"/>
+        <w:jc w:val="center"/>
+        <w:rPr>
+          <w:rFonts w:ascii="Times New Roman" w:cs="Times New Roman" w:hAnsi="Times New Roman" w:eastAsia="Times New Roman"/>
+          <w:sz w:val="24"/>
+          <w:szCs w:val="24"/>
+        </w:rPr>
+      </w:pPr>
+    </w:p>
+    <w:p>
+      <w:pPr>
+        <w:pStyle w:val="Body"/>
+        <w:jc w:val="center"/>
+        <w:rPr>
+          <w:rFonts w:ascii="Times New Roman" w:cs="Times New Roman" w:hAnsi="Times New Roman" w:eastAsia="Times New Roman"/>
+          <w:sz w:val="24"/>
+          <w:szCs w:val="24"/>
+        </w:rPr>
+      </w:pPr>
+      <w:r>
+        <w:rPr>
+          <w:rFonts w:ascii="Times New Roman" w:hAnsi="Times New Roman"/>
+          <w:sz w:val="24"/>
+          <w:szCs w:val="24"/>
+          <w:rtl w:val="0"/>
+          <w:lang w:val="en-US"/>
+        </w:rPr>
+        <w:t>d) Facial Landmarks</w:t>
+      </w:r>
+    </w:p>
+    <w:p>
+      <w:pPr>
+        <w:pStyle w:val="Body"/>
+        <w:numPr>
+          <w:ilvl w:val="0"/>
+          <w:numId w:val="2"/>
+        </w:numPr>
+        <w:jc w:val="center"/>
+        <w:rPr>
+          <w:rFonts w:ascii="Times New Roman" w:cs="Times New Roman" w:hAnsi="Times New Roman" w:eastAsia="Times New Roman"/>
+          <w:sz w:val="24"/>
+          <w:szCs w:val="24"/>
+          <w:lang w:val="en-US"/>
+        </w:rPr>
+      </w:pPr>
+      <w:r>
+        <w:rPr>
+          <w:rFonts w:ascii="Times New Roman" w:hAnsi="Times New Roman"/>
+          <w:sz w:val="24"/>
+          <w:szCs w:val="24"/>
+          <w:rtl w:val="0"/>
+          <w:lang w:val="en-US"/>
+        </w:rPr>
+        <w:t xml:space="preserve">This is the step where we determine </w:t>
+      </w:r>
+      <w:r>
+        <w:rPr>
+          <w:rFonts w:ascii="Times New Roman" w:hAnsi="Times New Roman" w:hint="default"/>
+          <w:sz w:val="24"/>
+          <w:szCs w:val="24"/>
+          <w:rtl w:val="0"/>
+          <w:lang w:val="en-US"/>
+        </w:rPr>
+        <w:t>“</w:t>
+      </w:r>
+      <w:r>
+        <w:rPr>
+          <w:rFonts w:ascii="Times New Roman" w:hAnsi="Times New Roman"/>
+          <w:sz w:val="24"/>
+          <w:szCs w:val="24"/>
+          <w:rtl w:val="0"/>
+          <w:lang w:val="en-US"/>
+        </w:rPr>
+        <w:t>facial landmarks.</w:t>
+      </w:r>
+      <w:r>
+        <w:rPr>
+          <w:rFonts w:ascii="Times New Roman" w:hAnsi="Times New Roman" w:hint="default"/>
+          <w:sz w:val="24"/>
+          <w:szCs w:val="24"/>
+          <w:rtl w:val="0"/>
+          <w:lang w:val="en-US"/>
+        </w:rPr>
+        <w:t xml:space="preserve">” </w:t>
+      </w:r>
+      <w:r>
+        <w:rPr>
+          <w:rFonts w:ascii="Arial Unicode MS" w:cs="Arial Unicode MS" w:hAnsi="Arial Unicode MS" w:eastAsia="Arial Unicode MS"/>
+          <w:b w:val="0"/>
+          <w:bCs w:val="0"/>
+          <w:i w:val="0"/>
+          <w:iCs w:val="0"/>
+          <w:sz w:val="24"/>
+          <w:szCs w:val="24"/>
+        </w:rPr>
+        <w:br w:type="textWrapping"/>
+      </w:r>
+      <w:r>
+        <w:rPr>
+          <w:rFonts w:ascii="Times New Roman" w:hAnsi="Times New Roman"/>
+          <w:sz w:val="24"/>
+          <w:szCs w:val="24"/>
+          <w:rtl w:val="0"/>
+          <w:lang w:val="en-US"/>
+        </w:rPr>
+        <w:t xml:space="preserve">There are several different libraries used commonly for Machine Learning related to facial detection/ recognition which rely on libraries of hand-drawn facial landmarks on </w:t>
+      </w:r>
+      <w:r>
+        <w:rPr>
+          <w:rFonts w:ascii="Times New Roman" w:hAnsi="Times New Roman" w:hint="default"/>
+          <w:sz w:val="24"/>
+          <w:szCs w:val="24"/>
+          <w:rtl w:val="0"/>
+          <w:lang w:val="en-US"/>
+        </w:rPr>
+        <w:t>“</w:t>
+      </w:r>
+      <w:r>
+        <w:rPr>
+          <w:rFonts w:ascii="Times New Roman" w:hAnsi="Times New Roman"/>
+          <w:sz w:val="24"/>
+          <w:szCs w:val="24"/>
+          <w:rtl w:val="0"/>
+          <w:lang w:val="en-US"/>
+        </w:rPr>
+        <w:t>generic</w:t>
+      </w:r>
+      <w:r>
+        <w:rPr>
+          <w:rFonts w:ascii="Times New Roman" w:hAnsi="Times New Roman" w:hint="default"/>
+          <w:sz w:val="24"/>
+          <w:szCs w:val="24"/>
+          <w:rtl w:val="0"/>
+          <w:lang w:val="en-US"/>
+        </w:rPr>
+        <w:t xml:space="preserve">” </w:t>
+      </w:r>
+      <w:r>
+        <w:rPr>
+          <w:rFonts w:ascii="Times New Roman" w:hAnsi="Times New Roman"/>
+          <w:sz w:val="24"/>
+          <w:szCs w:val="24"/>
+          <w:rtl w:val="0"/>
+          <w:lang w:val="en-US"/>
+        </w:rPr>
+        <w:t xml:space="preserve">faces (this is perhaps playing into standards of Euro-centric standards of Western beauty and </w:t>
+      </w:r>
+      <w:r>
+        <w:rPr>
+          <w:rFonts w:ascii="Times New Roman" w:hAnsi="Times New Roman" w:hint="default"/>
+          <w:sz w:val="24"/>
+          <w:szCs w:val="24"/>
+          <w:rtl w:val="0"/>
+          <w:lang w:val="en-US"/>
+        </w:rPr>
+        <w:t>“</w:t>
+      </w:r>
+      <w:r>
+        <w:rPr>
+          <w:rFonts w:ascii="Times New Roman" w:hAnsi="Times New Roman"/>
+          <w:sz w:val="24"/>
+          <w:szCs w:val="24"/>
+          <w:rtl w:val="0"/>
+          <w:lang w:val="en-US"/>
+        </w:rPr>
+        <w:t>accepted</w:t>
+      </w:r>
+      <w:r>
+        <w:rPr>
+          <w:rFonts w:ascii="Times New Roman" w:hAnsi="Times New Roman" w:hint="default"/>
+          <w:sz w:val="24"/>
+          <w:szCs w:val="24"/>
+          <w:rtl w:val="0"/>
+          <w:lang w:val="en-US"/>
+        </w:rPr>
+        <w:t xml:space="preserve">” </w:t>
+      </w:r>
+      <w:r>
+        <w:rPr>
+          <w:rFonts w:ascii="Times New Roman" w:hAnsi="Times New Roman"/>
+          <w:sz w:val="24"/>
+          <w:szCs w:val="24"/>
+          <w:rtl w:val="0"/>
+          <w:lang w:val="en-US"/>
+        </w:rPr>
+        <w:t xml:space="preserve">facial structures </w:t>
+      </w:r>
+      <w:r>
+        <w:rPr>
+          <w:rFonts w:ascii="Times New Roman" w:hAnsi="Times New Roman" w:hint="default"/>
+          <w:sz w:val="24"/>
+          <w:szCs w:val="24"/>
+          <w:rtl w:val="0"/>
+          <w:lang w:val="en-US"/>
+        </w:rPr>
+        <w:t xml:space="preserve">— </w:t>
+      </w:r>
+      <w:r>
+        <w:rPr>
+          <w:rFonts w:ascii="Times New Roman" w:hAnsi="Times New Roman"/>
+          <w:sz w:val="24"/>
+          <w:szCs w:val="24"/>
+          <w:rtl w:val="0"/>
+          <w:lang w:val="en-US"/>
+        </w:rPr>
+        <w:t>an important point to note that I will not delve into here but which can be explored here (</w:t>
+      </w:r>
+      <w:r>
+        <w:rPr>
+          <w:rStyle w:val="Hyperlink.0"/>
+          <w:rFonts w:ascii="Times New Roman" w:cs="Times New Roman" w:hAnsi="Times New Roman" w:eastAsia="Times New Roman"/>
+          <w:sz w:val="24"/>
+          <w:szCs w:val="24"/>
+        </w:rPr>
+        <w:fldChar w:fldCharType="begin" w:fldLock="0"/>
+      </w:r>
+      <w:r>
+        <w:rPr>
+          <w:rStyle w:val="Hyperlink.0"/>
+          <w:rFonts w:ascii="Times New Roman" w:cs="Times New Roman" w:hAnsi="Times New Roman" w:eastAsia="Times New Roman"/>
+          <w:sz w:val="24"/>
+          <w:szCs w:val="24"/>
+        </w:rPr>
+        <w:instrText xml:space="preserve"> HYPERLINK "https://www.theatlantic.com/technology/archive/2016/04/the-underlying-bias-of-facial-recognition-systems/476991/"</w:instrText>
+      </w:r>
+      <w:r>
+        <w:rPr>
+          <w:rStyle w:val="Hyperlink.0"/>
+          <w:rFonts w:ascii="Times New Roman" w:cs="Times New Roman" w:hAnsi="Times New Roman" w:eastAsia="Times New Roman"/>
+          <w:sz w:val="24"/>
+          <w:szCs w:val="24"/>
+        </w:rPr>
+        <w:fldChar w:fldCharType="separate" w:fldLock="0"/>
+      </w:r>
+      <w:r>
+        <w:rPr>
+          <w:rStyle w:val="Hyperlink.0"/>
+          <w:rFonts w:ascii="Times New Roman" w:hAnsi="Times New Roman"/>
+          <w:sz w:val="24"/>
+          <w:szCs w:val="24"/>
+          <w:rtl w:val="0"/>
+          <w:lang w:val="en-US"/>
+        </w:rPr>
+        <w:t>https://www.theatlantic.com/technology/archive/2016/04/the-underlying-bias-of-facial-recognition-systems/476991/</w:t>
+      </w:r>
+      <w:r>
+        <w:rPr>
+          <w:rFonts w:ascii="Times New Roman" w:cs="Times New Roman" w:hAnsi="Times New Roman" w:eastAsia="Times New Roman"/>
+          <w:sz w:val="24"/>
+          <w:szCs w:val="24"/>
+        </w:rPr>
+        <w:fldChar w:fldCharType="end" w:fldLock="0"/>
+      </w:r>
+      <w:r>
+        <w:rPr>
+          <w:rFonts w:ascii="Times New Roman" w:hAnsi="Times New Roman"/>
+          <w:sz w:val="24"/>
+          <w:szCs w:val="24"/>
+          <w:rtl w:val="0"/>
+          <w:lang w:val="en-US"/>
+        </w:rPr>
+        <w:t xml:space="preserve"> )and here (</w:t>
+      </w:r>
+      <w:r>
+        <w:rPr>
+          <w:rStyle w:val="Hyperlink.0"/>
+          <w:rFonts w:ascii="Times New Roman" w:cs="Times New Roman" w:hAnsi="Times New Roman" w:eastAsia="Times New Roman"/>
+          <w:sz w:val="24"/>
+          <w:szCs w:val="24"/>
+        </w:rPr>
+        <w:fldChar w:fldCharType="begin" w:fldLock="0"/>
+      </w:r>
+      <w:r>
+        <w:rPr>
+          <w:rStyle w:val="Hyperlink.0"/>
+          <w:rFonts w:ascii="Times New Roman" w:cs="Times New Roman" w:hAnsi="Times New Roman" w:eastAsia="Times New Roman"/>
+          <w:sz w:val="24"/>
+          <w:szCs w:val="24"/>
+        </w:rPr>
+        <w:instrText xml:space="preserve"> HYPERLINK "https://www.theguardian.com/technology/2017/may/28/joy-buolamwini-when-algorithms-are-racist-facial-recognition-bias"</w:instrText>
+      </w:r>
+      <w:r>
+        <w:rPr>
+          <w:rStyle w:val="Hyperlink.0"/>
+          <w:rFonts w:ascii="Times New Roman" w:cs="Times New Roman" w:hAnsi="Times New Roman" w:eastAsia="Times New Roman"/>
+          <w:sz w:val="24"/>
+          <w:szCs w:val="24"/>
+        </w:rPr>
+        <w:fldChar w:fldCharType="separate" w:fldLock="0"/>
+      </w:r>
+      <w:r>
+        <w:rPr>
+          <w:rStyle w:val="Hyperlink.0"/>
+          <w:rFonts w:ascii="Times New Roman" w:hAnsi="Times New Roman"/>
+          <w:sz w:val="24"/>
+          <w:szCs w:val="24"/>
+          <w:rtl w:val="0"/>
+          <w:lang w:val="en-US"/>
+        </w:rPr>
+        <w:t>https://www.theguardian.com/technology/2017/may/28/joy-buolamwini-when-algorithms-are-racist-facial-recognition-bias</w:t>
+      </w:r>
+      <w:r>
+        <w:rPr>
+          <w:rFonts w:ascii="Times New Roman" w:cs="Times New Roman" w:hAnsi="Times New Roman" w:eastAsia="Times New Roman"/>
+          <w:sz w:val="24"/>
+          <w:szCs w:val="24"/>
+        </w:rPr>
+        <w:fldChar w:fldCharType="end" w:fldLock="0"/>
+      </w:r>
+      <w:r>
+        <w:rPr>
+          <w:rFonts w:ascii="Times New Roman" w:hAnsi="Times New Roman"/>
+          <w:sz w:val="24"/>
+          <w:szCs w:val="24"/>
+          <w:rtl w:val="0"/>
+          <w:lang w:val="en-US"/>
+        </w:rPr>
+        <w:t xml:space="preserve"> ) and more in-depth here (</w:t>
+      </w:r>
+      <w:r>
+        <w:rPr>
+          <w:rStyle w:val="Hyperlink.0"/>
+          <w:rFonts w:ascii="Times New Roman" w:cs="Times New Roman" w:hAnsi="Times New Roman" w:eastAsia="Times New Roman"/>
+          <w:sz w:val="24"/>
+          <w:szCs w:val="24"/>
+        </w:rPr>
+        <w:fldChar w:fldCharType="begin" w:fldLock="0"/>
+      </w:r>
+      <w:r>
+        <w:rPr>
+          <w:rStyle w:val="Hyperlink.0"/>
+          <w:rFonts w:ascii="Times New Roman" w:cs="Times New Roman" w:hAnsi="Times New Roman" w:eastAsia="Times New Roman"/>
+          <w:sz w:val="24"/>
+          <w:szCs w:val="24"/>
+        </w:rPr>
+        <w:instrText xml:space="preserve"> HYPERLINK "https://www.ajlunited.org/"</w:instrText>
+      </w:r>
+      <w:r>
+        <w:rPr>
+          <w:rStyle w:val="Hyperlink.0"/>
+          <w:rFonts w:ascii="Times New Roman" w:cs="Times New Roman" w:hAnsi="Times New Roman" w:eastAsia="Times New Roman"/>
+          <w:sz w:val="24"/>
+          <w:szCs w:val="24"/>
+        </w:rPr>
+        <w:fldChar w:fldCharType="separate" w:fldLock="0"/>
+      </w:r>
+      <w:r>
+        <w:rPr>
+          <w:rStyle w:val="Hyperlink.0"/>
+          <w:rFonts w:ascii="Times New Roman" w:hAnsi="Times New Roman"/>
+          <w:sz w:val="24"/>
+          <w:szCs w:val="24"/>
+          <w:rtl w:val="0"/>
+        </w:rPr>
+        <w:t>https://www.ajlunited.org/</w:t>
+      </w:r>
+      <w:r>
+        <w:rPr>
+          <w:rFonts w:ascii="Times New Roman" w:cs="Times New Roman" w:hAnsi="Times New Roman" w:eastAsia="Times New Roman"/>
+          <w:sz w:val="24"/>
+          <w:szCs w:val="24"/>
+        </w:rPr>
+        <w:fldChar w:fldCharType="end" w:fldLock="0"/>
+      </w:r>
+      <w:r>
+        <w:rPr>
+          <w:rFonts w:ascii="Times New Roman" w:hAnsi="Times New Roman"/>
+          <w:sz w:val="24"/>
+          <w:szCs w:val="24"/>
+          <w:rtl w:val="0"/>
+          <w:lang w:val="en-US"/>
+        </w:rPr>
+        <w:t>) ).</w:t>
+      </w:r>
+    </w:p>
+    <w:p>
+      <w:pPr>
+        <w:pStyle w:val="Body"/>
+        <w:jc w:val="center"/>
+        <w:rPr>
+          <w:rFonts w:ascii="Times New Roman" w:cs="Times New Roman" w:hAnsi="Times New Roman" w:eastAsia="Times New Roman"/>
+          <w:sz w:val="24"/>
+          <w:szCs w:val="24"/>
+        </w:rPr>
+      </w:pPr>
+    </w:p>
+    <w:p>
+      <w:pPr>
+        <w:pStyle w:val="Body"/>
+        <w:jc w:val="center"/>
+        <w:rPr>
+          <w:rFonts w:ascii="Times New Roman" w:cs="Times New Roman" w:hAnsi="Times New Roman" w:eastAsia="Times New Roman"/>
+          <w:sz w:val="24"/>
+          <w:szCs w:val="24"/>
+        </w:rPr>
+      </w:pPr>
+      <w:r>
+        <w:rPr>
+          <w:rFonts w:ascii="Times New Roman" w:hAnsi="Times New Roman"/>
+          <w:sz w:val="24"/>
+          <w:szCs w:val="24"/>
+          <w:rtl w:val="0"/>
+          <w:lang w:val="en-US"/>
+        </w:rPr>
+        <w:t xml:space="preserve">These libraries (i.e. iBUG etc) use these input facial </w:t>
+      </w:r>
+      <w:r>
+        <w:rPr>
+          <w:rFonts w:ascii="Times New Roman" w:hAnsi="Times New Roman" w:hint="default"/>
+          <w:sz w:val="24"/>
+          <w:szCs w:val="24"/>
+          <w:rtl w:val="0"/>
+          <w:lang w:val="en-US"/>
+        </w:rPr>
+        <w:t>“</w:t>
+      </w:r>
+      <w:r>
+        <w:rPr>
+          <w:rFonts w:ascii="Times New Roman" w:hAnsi="Times New Roman"/>
+          <w:sz w:val="24"/>
+          <w:szCs w:val="24"/>
+          <w:rtl w:val="0"/>
+          <w:lang w:val="en-US"/>
+        </w:rPr>
+        <w:t>maps</w:t>
+      </w:r>
+      <w:r>
+        <w:rPr>
+          <w:rFonts w:ascii="Times New Roman" w:hAnsi="Times New Roman" w:hint="default"/>
+          <w:sz w:val="24"/>
+          <w:szCs w:val="24"/>
+          <w:rtl w:val="0"/>
+          <w:lang w:val="en-US"/>
+        </w:rPr>
+        <w:t xml:space="preserve">” </w:t>
+      </w:r>
+      <w:r>
+        <w:rPr>
+          <w:rFonts w:ascii="Times New Roman" w:hAnsi="Times New Roman"/>
+          <w:sz w:val="24"/>
+          <w:szCs w:val="24"/>
+          <w:rtl w:val="0"/>
+          <w:lang w:val="en-US"/>
+        </w:rPr>
+        <w:t xml:space="preserve">as a guide </w:t>
+      </w:r>
+      <w:r>
+        <w:rPr>
+          <w:rFonts w:ascii="Times New Roman" w:hAnsi="Times New Roman" w:hint="default"/>
+          <w:sz w:val="24"/>
+          <w:szCs w:val="24"/>
+          <w:rtl w:val="0"/>
+          <w:lang w:val="en-US"/>
+        </w:rPr>
+        <w:t xml:space="preserve">— </w:t>
+      </w:r>
+      <w:r>
+        <w:rPr>
+          <w:rFonts w:ascii="Times New Roman" w:hAnsi="Times New Roman"/>
+          <w:sz w:val="24"/>
+          <w:szCs w:val="24"/>
+          <w:rtl w:val="0"/>
+          <w:lang w:val="en-US"/>
+        </w:rPr>
+        <w:t xml:space="preserve">once interest points are detected, the generic 68-point mapping of facial landmarks can be used to refine and adjust the location of the landmarks on an input image. </w:t>
+      </w:r>
+    </w:p>
+    <w:p>
+      <w:pPr>
+        <w:pStyle w:val="Body"/>
+        <w:jc w:val="center"/>
+        <w:rPr>
+          <w:rFonts w:ascii="Times New Roman" w:cs="Times New Roman" w:hAnsi="Times New Roman" w:eastAsia="Times New Roman"/>
+          <w:sz w:val="24"/>
+          <w:szCs w:val="24"/>
+        </w:rPr>
+      </w:pPr>
+    </w:p>
+    <w:p>
+      <w:pPr>
+        <w:pStyle w:val="Body"/>
+        <w:jc w:val="center"/>
+        <w:rPr>
+          <w:rFonts w:ascii="Times New Roman" w:cs="Times New Roman" w:hAnsi="Times New Roman" w:eastAsia="Times New Roman"/>
+          <w:sz w:val="24"/>
+          <w:szCs w:val="24"/>
+        </w:rPr>
+      </w:pPr>
+      <w:r>
+        <w:rPr>
+          <w:rFonts w:ascii="Times New Roman" w:hAnsi="Times New Roman"/>
+          <w:sz w:val="24"/>
+          <w:szCs w:val="24"/>
+          <w:rtl w:val="0"/>
+          <w:lang w:val="en-US"/>
+        </w:rPr>
+        <w:t>Euclidean distances between detected interest points and the location of landmarks on inputted maps can verify or discard interest points until an approximate set of 68 points is determined.</w:t>
+      </w:r>
+    </w:p>
+    <w:p>
+      <w:pPr>
+        <w:pStyle w:val="Body"/>
+        <w:jc w:val="center"/>
+        <w:rPr>
+          <w:rFonts w:ascii="Times New Roman" w:cs="Times New Roman" w:hAnsi="Times New Roman" w:eastAsia="Times New Roman"/>
+          <w:sz w:val="24"/>
+          <w:szCs w:val="24"/>
+        </w:rPr>
+      </w:pPr>
+    </w:p>
+    <w:p>
+      <w:pPr>
+        <w:pStyle w:val="Body"/>
+        <w:jc w:val="center"/>
+        <w:rPr>
+          <w:rFonts w:ascii="Times New Roman" w:cs="Times New Roman" w:hAnsi="Times New Roman" w:eastAsia="Times New Roman"/>
+          <w:sz w:val="24"/>
+          <w:szCs w:val="24"/>
+        </w:rPr>
+      </w:pPr>
+      <w:r>
+        <w:rPr>
+          <w:rFonts w:ascii="Times New Roman" w:hAnsi="Times New Roman"/>
+          <w:sz w:val="24"/>
+          <w:szCs w:val="24"/>
+          <w:rtl w:val="0"/>
+          <w:lang w:val="en-US"/>
+        </w:rPr>
+        <w:t>For this visualization, I have chosen to forgo utilizing ML technologies and external libraries of facial landmarks for simplicity</w:t>
+      </w:r>
+      <w:r>
+        <w:rPr>
+          <w:rFonts w:ascii="Times New Roman" w:hAnsi="Times New Roman" w:hint="default"/>
+          <w:sz w:val="24"/>
+          <w:szCs w:val="24"/>
+          <w:rtl w:val="0"/>
+          <w:lang w:val="en-US"/>
+        </w:rPr>
+        <w:t>’</w:t>
+      </w:r>
+      <w:r>
+        <w:rPr>
+          <w:rFonts w:ascii="Times New Roman" w:hAnsi="Times New Roman"/>
+          <w:sz w:val="24"/>
+          <w:szCs w:val="24"/>
+          <w:rtl w:val="0"/>
+          <w:lang w:val="en-US"/>
+        </w:rPr>
+        <w:t xml:space="preserve">s sake. I used a singular image of my own face, manipulated in Adobe PhotoShop to add my approximations for the 68 landmark points, as an alpha mask and compared detected corner points to those 68 landmark points. This is a rather naive, perhaps brute-force way of approximating facial features, but it accomplishes the task needed for this visualization </w:t>
+      </w:r>
+      <w:r>
+        <w:rPr>
+          <w:rFonts w:ascii="Times New Roman" w:hAnsi="Times New Roman" w:hint="default"/>
+          <w:sz w:val="24"/>
+          <w:szCs w:val="24"/>
+          <w:rtl w:val="0"/>
+          <w:lang w:val="en-US"/>
+        </w:rPr>
+        <w:t xml:space="preserve">— </w:t>
+      </w:r>
+      <w:r>
+        <w:rPr>
+          <w:rFonts w:ascii="Times New Roman" w:hAnsi="Times New Roman"/>
+          <w:sz w:val="24"/>
+          <w:szCs w:val="24"/>
+          <w:rtl w:val="0"/>
+          <w:lang w:val="en-US"/>
+        </w:rPr>
+        <w:t xml:space="preserve">which is simply, to make your face </w:t>
+      </w:r>
+      <w:r>
+        <w:rPr>
+          <w:rFonts w:ascii="Times New Roman" w:hAnsi="Times New Roman" w:hint="default"/>
+          <w:sz w:val="24"/>
+          <w:szCs w:val="24"/>
+          <w:rtl w:val="0"/>
+          <w:lang w:val="en-US"/>
+        </w:rPr>
+        <w:t>“</w:t>
+      </w:r>
+      <w:r>
+        <w:rPr>
+          <w:rFonts w:ascii="Times New Roman" w:hAnsi="Times New Roman"/>
+          <w:sz w:val="24"/>
+          <w:szCs w:val="24"/>
+          <w:rtl w:val="0"/>
+          <w:lang w:val="en-US"/>
+        </w:rPr>
+        <w:t>Cubist</w:t>
+      </w:r>
+      <w:r>
+        <w:rPr>
+          <w:rFonts w:ascii="Times New Roman" w:hAnsi="Times New Roman" w:hint="default"/>
+          <w:sz w:val="24"/>
+          <w:szCs w:val="24"/>
+          <w:rtl w:val="0"/>
+          <w:lang w:val="en-US"/>
+        </w:rPr>
+        <w:t xml:space="preserve">” </w:t>
+      </w:r>
+      <w:r>
+        <w:rPr>
+          <w:rFonts w:ascii="Times New Roman" w:hAnsi="Times New Roman"/>
+          <w:sz w:val="24"/>
+          <w:szCs w:val="24"/>
+          <w:rtl w:val="0"/>
+          <w:lang w:val="en-US"/>
+        </w:rPr>
+        <w:t>via a triangulation mesh.</w:t>
+      </w:r>
+    </w:p>
+    <w:p>
+      <w:pPr>
+        <w:pStyle w:val="Body"/>
+        <w:jc w:val="center"/>
+        <w:rPr>
+          <w:rFonts w:ascii="Times New Roman" w:cs="Times New Roman" w:hAnsi="Times New Roman" w:eastAsia="Times New Roman"/>
+          <w:sz w:val="24"/>
+          <w:szCs w:val="24"/>
+        </w:rPr>
+      </w:pPr>
+    </w:p>
+    <w:p>
+      <w:pPr>
+        <w:pStyle w:val="Body"/>
+        <w:jc w:val="center"/>
+        <w:rPr>
+          <w:rFonts w:ascii="Times New Roman" w:cs="Times New Roman" w:hAnsi="Times New Roman" w:eastAsia="Times New Roman"/>
+          <w:sz w:val="24"/>
+          <w:szCs w:val="24"/>
+        </w:rPr>
+      </w:pPr>
+      <w:r>
+        <w:rPr>
+          <w:rFonts w:ascii="Times New Roman" w:hAnsi="Times New Roman"/>
+          <w:sz w:val="24"/>
+          <w:szCs w:val="24"/>
+          <w:rtl w:val="0"/>
+          <w:lang w:val="en-US"/>
+        </w:rPr>
+        <w:t xml:space="preserve">ii) Using a 3x3 matrix of input pixels (reasoning for which comes from this article: ), we calculate the average difference in pixel brightness to find areas </w:t>
+      </w:r>
+      <w:r>
+        <w:rPr>
+          <w:rFonts w:ascii="Times New Roman" w:hAnsi="Times New Roman" w:hint="default"/>
+          <w:sz w:val="24"/>
+          <w:szCs w:val="24"/>
+          <w:rtl w:val="0"/>
+          <w:lang w:val="en-US"/>
+        </w:rPr>
+        <w:t xml:space="preserve">— </w:t>
+      </w:r>
+      <w:r>
+        <w:rPr>
+          <w:rFonts w:ascii="Times New Roman" w:hAnsi="Times New Roman"/>
+          <w:sz w:val="24"/>
+          <w:szCs w:val="24"/>
+          <w:rtl w:val="0"/>
+          <w:lang w:val="en-US"/>
+        </w:rPr>
+        <w:t xml:space="preserve">to be further refined to points </w:t>
+      </w:r>
+      <w:r>
+        <w:rPr>
+          <w:rFonts w:ascii="Times New Roman" w:hAnsi="Times New Roman" w:hint="default"/>
+          <w:sz w:val="24"/>
+          <w:szCs w:val="24"/>
+          <w:rtl w:val="0"/>
+          <w:lang w:val="en-US"/>
+        </w:rPr>
+        <w:t xml:space="preserve">— </w:t>
+      </w:r>
+      <w:r>
+        <w:rPr>
+          <w:rFonts w:ascii="Times New Roman" w:hAnsi="Times New Roman"/>
+          <w:sz w:val="24"/>
+          <w:szCs w:val="24"/>
+          <w:rtl w:val="0"/>
+          <w:lang w:val="en-US"/>
+        </w:rPr>
+        <w:t>of high contrast.</w:t>
+      </w:r>
+      <w:r>
+        <w:rPr>
+          <w:rFonts w:ascii="Arial Unicode MS" w:cs="Arial Unicode MS" w:hAnsi="Arial Unicode MS" w:eastAsia="Arial Unicode MS"/>
+          <w:b w:val="0"/>
+          <w:bCs w:val="0"/>
+          <w:i w:val="0"/>
+          <w:iCs w:val="0"/>
+          <w:sz w:val="24"/>
+          <w:szCs w:val="24"/>
+        </w:rPr>
+        <w:br w:type="textWrapping"/>
+      </w:r>
+      <w:r>
+        <w:rPr>
+          <w:rFonts w:ascii="Times New Roman" w:hAnsi="Times New Roman"/>
+          <w:sz w:val="24"/>
+          <w:szCs w:val="24"/>
+          <w:rtl w:val="0"/>
+          <w:lang w:val="en-US"/>
+        </w:rPr>
+        <w:t>Why?</w:t>
+      </w:r>
+    </w:p>
+    <w:p>
+      <w:pPr>
+        <w:pStyle w:val="Body"/>
+        <w:jc w:val="center"/>
+        <w:rPr>
+          <w:rFonts w:ascii="Times New Roman" w:cs="Times New Roman" w:hAnsi="Times New Roman" w:eastAsia="Times New Roman"/>
+          <w:sz w:val="24"/>
+          <w:szCs w:val="24"/>
+        </w:rPr>
+      </w:pPr>
+      <w:r>
+        <w:rPr>
+          <w:rFonts w:ascii="Times New Roman" w:hAnsi="Times New Roman"/>
+          <w:sz w:val="24"/>
+          <w:szCs w:val="24"/>
+          <w:rtl w:val="0"/>
+          <w:lang w:val="en-US"/>
+        </w:rPr>
+        <w:t xml:space="preserve">Contrary to the Photoshop trigger-happy poreless finish of the advertising world, our faces (all surfaces) are made up of planes which, courtesy of undulating concavities and convexities, reveal dimensionality </w:t>
+      </w:r>
+      <w:r>
+        <w:rPr>
+          <w:rFonts w:ascii="Times New Roman" w:hAnsi="Times New Roman" w:hint="default"/>
+          <w:sz w:val="24"/>
+          <w:szCs w:val="24"/>
+          <w:rtl w:val="0"/>
+          <w:lang w:val="en-US"/>
+        </w:rPr>
+        <w:t xml:space="preserve">— </w:t>
+      </w:r>
+      <w:r>
+        <w:rPr>
+          <w:rFonts w:ascii="Times New Roman" w:hAnsi="Times New Roman"/>
+          <w:sz w:val="24"/>
+          <w:szCs w:val="24"/>
+          <w:rtl w:val="0"/>
+          <w:lang w:val="en-US"/>
+        </w:rPr>
+        <w:t xml:space="preserve">also known as what the hair-care world has co-opted as </w:t>
+      </w:r>
+      <w:r>
+        <w:rPr>
+          <w:rFonts w:ascii="Times New Roman" w:hAnsi="Times New Roman" w:hint="default"/>
+          <w:sz w:val="24"/>
+          <w:szCs w:val="24"/>
+          <w:rtl w:val="0"/>
+          <w:lang w:val="en-US"/>
+        </w:rPr>
+        <w:t>“</w:t>
+      </w:r>
+      <w:r>
+        <w:rPr>
+          <w:rFonts w:ascii="Times New Roman" w:hAnsi="Times New Roman"/>
+          <w:sz w:val="24"/>
+          <w:szCs w:val="24"/>
+          <w:rtl w:val="0"/>
+          <w:lang w:val="en-US"/>
+        </w:rPr>
+        <w:t>volume.</w:t>
+      </w:r>
+      <w:r>
+        <w:rPr>
+          <w:rFonts w:ascii="Times New Roman" w:hAnsi="Times New Roman" w:hint="default"/>
+          <w:sz w:val="24"/>
+          <w:szCs w:val="24"/>
+          <w:rtl w:val="0"/>
+          <w:lang w:val="en-US"/>
+        </w:rPr>
+        <w:t xml:space="preserve">” </w:t>
+      </w:r>
+    </w:p>
+    <w:p>
+      <w:pPr>
+        <w:pStyle w:val="Body"/>
+        <w:jc w:val="center"/>
+        <w:rPr>
+          <w:rFonts w:ascii="Times New Roman" w:cs="Times New Roman" w:hAnsi="Times New Roman" w:eastAsia="Times New Roman"/>
+          <w:sz w:val="24"/>
+          <w:szCs w:val="24"/>
+        </w:rPr>
+      </w:pPr>
+    </w:p>
+    <w:p>
+      <w:pPr>
+        <w:pStyle w:val="Body"/>
+        <w:jc w:val="center"/>
+        <w:rPr>
+          <w:rFonts w:ascii="Times New Roman" w:cs="Times New Roman" w:hAnsi="Times New Roman" w:eastAsia="Times New Roman"/>
+          <w:sz w:val="24"/>
+          <w:szCs w:val="24"/>
+        </w:rPr>
+      </w:pPr>
+      <w:r>
+        <w:rPr>
+          <w:rFonts w:ascii="Times New Roman" w:hAnsi="Times New Roman"/>
+          <w:sz w:val="24"/>
+          <w:szCs w:val="24"/>
+          <w:rtl w:val="0"/>
+          <w:lang w:val="en-US"/>
+        </w:rPr>
+        <w:t xml:space="preserve">Find these areas where light meets deep shadow, and you have located facial landmarks, which we can use for a myriad of recreational purposes like mapping filters of mildly fetishized forest creatures or for creating an NSA database for quick and painless identification. Endless possibilities. </w:t>
+      </w:r>
+    </w:p>
+    <w:p>
+      <w:pPr>
+        <w:pStyle w:val="Body"/>
+        <w:jc w:val="center"/>
+        <w:rPr>
+          <w:rFonts w:ascii="Times New Roman" w:cs="Times New Roman" w:hAnsi="Times New Roman" w:eastAsia="Times New Roman"/>
+          <w:sz w:val="24"/>
+          <w:szCs w:val="24"/>
+        </w:rPr>
+      </w:pPr>
+    </w:p>
+    <w:p>
+      <w:pPr>
+        <w:pStyle w:val="Body"/>
+        <w:jc w:val="center"/>
+        <w:rPr>
+          <w:rFonts w:ascii="Times New Roman" w:cs="Times New Roman" w:hAnsi="Times New Roman" w:eastAsia="Times New Roman"/>
+          <w:sz w:val="24"/>
+          <w:szCs w:val="24"/>
+        </w:rPr>
+      </w:pPr>
+    </w:p>
+    <w:p>
+      <w:pPr>
+        <w:pStyle w:val="Body"/>
+        <w:jc w:val="center"/>
+        <w:rPr>
+          <w:rFonts w:ascii="Times New Roman" w:cs="Times New Roman" w:hAnsi="Times New Roman" w:eastAsia="Times New Roman"/>
+          <w:sz w:val="24"/>
+          <w:szCs w:val="24"/>
+        </w:rPr>
+      </w:pPr>
+    </w:p>
+    <w:p>
+      <w:pPr>
+        <w:pStyle w:val="Body"/>
+        <w:jc w:val="center"/>
+        <w:rPr>
+          <w:rFonts w:ascii="Times New Roman" w:cs="Times New Roman" w:hAnsi="Times New Roman" w:eastAsia="Times New Roman"/>
+          <w:sz w:val="24"/>
+          <w:szCs w:val="24"/>
+        </w:rPr>
+      </w:pPr>
+      <w:r>
+        <w:rPr>
+          <w:rFonts w:ascii="Times New Roman" w:hAnsi="Times New Roman"/>
+          <w:sz w:val="24"/>
+          <w:szCs w:val="24"/>
+          <w:rtl w:val="0"/>
+          <w:lang w:val="en-US"/>
+        </w:rPr>
+        <w:t>Let</w:t>
+      </w:r>
+      <w:r>
+        <w:rPr>
+          <w:rFonts w:ascii="Times New Roman" w:hAnsi="Times New Roman" w:hint="default"/>
+          <w:sz w:val="24"/>
+          <w:szCs w:val="24"/>
+          <w:rtl w:val="0"/>
+          <w:lang w:val="en-US"/>
+        </w:rPr>
+        <w:t>’</w:t>
+      </w:r>
+      <w:r>
+        <w:rPr>
+          <w:rFonts w:ascii="Times New Roman" w:hAnsi="Times New Roman"/>
+          <w:sz w:val="24"/>
+          <w:szCs w:val="24"/>
+          <w:rtl w:val="0"/>
+          <w:lang w:val="en-US"/>
+        </w:rPr>
+        <w:t>s make some triangles for now.</w:t>
+      </w:r>
+    </w:p>
+    <w:p>
+      <w:pPr>
+        <w:pStyle w:val="Body"/>
+        <w:jc w:val="center"/>
+        <w:rPr>
+          <w:rFonts w:ascii="Times New Roman" w:cs="Times New Roman" w:hAnsi="Times New Roman" w:eastAsia="Times New Roman"/>
+          <w:sz w:val="24"/>
+          <w:szCs w:val="24"/>
+        </w:rPr>
+      </w:pPr>
+    </w:p>
+    <w:p>
+      <w:pPr>
+        <w:pStyle w:val="Body"/>
+        <w:jc w:val="center"/>
+        <w:rPr>
+          <w:rFonts w:ascii="Times New Roman" w:cs="Times New Roman" w:hAnsi="Times New Roman" w:eastAsia="Times New Roman"/>
+          <w:sz w:val="24"/>
+          <w:szCs w:val="24"/>
+        </w:rPr>
+      </w:pPr>
+    </w:p>
+    <w:p>
+      <w:pPr>
+        <w:pStyle w:val="Body"/>
+        <w:jc w:val="center"/>
+        <w:rPr>
+          <w:rFonts w:ascii="Times New Roman" w:cs="Times New Roman" w:hAnsi="Times New Roman" w:eastAsia="Times New Roman"/>
+          <w:sz w:val="24"/>
+          <w:szCs w:val="24"/>
+        </w:rPr>
+      </w:pPr>
+      <w:r>
+        <w:rPr>
+          <w:rFonts w:ascii="Arial Unicode MS" w:cs="Arial Unicode MS" w:hAnsi="Arial Unicode MS" w:eastAsia="Arial Unicode MS"/>
+          <w:b w:val="0"/>
+          <w:bCs w:val="0"/>
+          <w:i w:val="0"/>
+          <w:iCs w:val="0"/>
+          <w:sz w:val="24"/>
+          <w:szCs w:val="24"/>
+        </w:rPr>
+        <w:br w:type="textWrapping"/>
+      </w:r>
+      <w:r>
+        <w:rPr>
+          <w:rStyle w:val="Hyperlink.0"/>
+          <w:rFonts w:ascii="Times New Roman" w:cs="Times New Roman" w:hAnsi="Times New Roman" w:eastAsia="Times New Roman"/>
+          <w:sz w:val="24"/>
+          <w:szCs w:val="24"/>
+        </w:rPr>
+        <w:fldChar w:fldCharType="begin" w:fldLock="0"/>
+      </w:r>
+      <w:r>
+        <w:rPr>
+          <w:rStyle w:val="Hyperlink.0"/>
+          <w:rFonts w:ascii="Times New Roman" w:cs="Times New Roman" w:hAnsi="Times New Roman" w:eastAsia="Times New Roman"/>
+          <w:sz w:val="24"/>
+          <w:szCs w:val="24"/>
+        </w:rPr>
+        <w:instrText xml:space="preserve"> HYPERLINK "http://docs.opencv.org/3.2.0/d7/d4d/tutorial_py_thresholding.html"</w:instrText>
+      </w:r>
+      <w:r>
+        <w:rPr>
+          <w:rStyle w:val="Hyperlink.0"/>
+          <w:rFonts w:ascii="Times New Roman" w:cs="Times New Roman" w:hAnsi="Times New Roman" w:eastAsia="Times New Roman"/>
+          <w:sz w:val="24"/>
+          <w:szCs w:val="24"/>
+        </w:rPr>
+        <w:fldChar w:fldCharType="separate" w:fldLock="0"/>
+      </w:r>
+      <w:r>
+        <w:rPr>
+          <w:rStyle w:val="Hyperlink.0"/>
+          <w:rFonts w:ascii="Times New Roman" w:hAnsi="Times New Roman"/>
+          <w:sz w:val="24"/>
+          <w:szCs w:val="24"/>
+          <w:rtl w:val="0"/>
+          <w:lang w:val="en-US"/>
+        </w:rPr>
+        <w:t>http://docs.opencv.org/3.2.0/d7/d4d/tutorial_py_thresholding.html</w:t>
+      </w:r>
+      <w:r>
+        <w:rPr>
+          <w:rFonts w:ascii="Times New Roman" w:cs="Times New Roman" w:hAnsi="Times New Roman" w:eastAsia="Times New Roman"/>
+          <w:sz w:val="24"/>
+          <w:szCs w:val="24"/>
+        </w:rPr>
+        <w:fldChar w:fldCharType="end" w:fldLock="0"/>
+      </w:r>
+    </w:p>
+    <w:p>
+      <w:pPr>
+        <w:pStyle w:val="Body"/>
+        <w:jc w:val="center"/>
+        <w:rPr>
+          <w:rFonts w:ascii="Times New Roman" w:cs="Times New Roman" w:hAnsi="Times New Roman" w:eastAsia="Times New Roman"/>
+          <w:sz w:val="24"/>
+          <w:szCs w:val="24"/>
+        </w:rPr>
+      </w:pPr>
+      <w:r>
+        <w:rPr>
+          <w:rStyle w:val="Hyperlink.0"/>
+          <w:rFonts w:ascii="Times New Roman" w:cs="Times New Roman" w:hAnsi="Times New Roman" w:eastAsia="Times New Roman"/>
+          <w:sz w:val="24"/>
+          <w:szCs w:val="24"/>
+        </w:rPr>
+        <w:fldChar w:fldCharType="begin" w:fldLock="0"/>
+      </w:r>
+      <w:r>
+        <w:rPr>
+          <w:rStyle w:val="Hyperlink.0"/>
+          <w:rFonts w:ascii="Times New Roman" w:cs="Times New Roman" w:hAnsi="Times New Roman" w:eastAsia="Times New Roman"/>
+          <w:sz w:val="24"/>
+          <w:szCs w:val="24"/>
+        </w:rPr>
+        <w:instrText xml:space="preserve"> HYPERLINK "http://citeseerx.ist.psu.edu/viewdoc/download?doi=10.1.1.420.7883&amp;rep=rep1&amp;type=pdf"</w:instrText>
+      </w:r>
+      <w:r>
+        <w:rPr>
+          <w:rStyle w:val="Hyperlink.0"/>
+          <w:rFonts w:ascii="Times New Roman" w:cs="Times New Roman" w:hAnsi="Times New Roman" w:eastAsia="Times New Roman"/>
+          <w:sz w:val="24"/>
+          <w:szCs w:val="24"/>
+        </w:rPr>
+        <w:fldChar w:fldCharType="separate" w:fldLock="0"/>
+      </w:r>
+      <w:r>
+        <w:rPr>
+          <w:rStyle w:val="Hyperlink.0"/>
+          <w:rFonts w:ascii="Times New Roman" w:hAnsi="Times New Roman"/>
+          <w:sz w:val="24"/>
+          <w:szCs w:val="24"/>
+          <w:rtl w:val="0"/>
+          <w:lang w:val="en-US"/>
+        </w:rPr>
+        <w:t>http://citeseerx.ist.psu.edu/viewdoc/download?doi=10.1.1.420.7883&amp;rep=rep1&amp;type=pdf</w:t>
+      </w:r>
+      <w:r>
+        <w:rPr>
+          <w:rFonts w:ascii="Times New Roman" w:cs="Times New Roman" w:hAnsi="Times New Roman" w:eastAsia="Times New Roman"/>
+          <w:sz w:val="24"/>
+          <w:szCs w:val="24"/>
+        </w:rPr>
+        <w:fldChar w:fldCharType="end" w:fldLock="0"/>
+      </w:r>
+    </w:p>
+    <w:p>
+      <w:pPr>
+        <w:pStyle w:val="Body"/>
+        <w:jc w:val="center"/>
+        <w:rPr>
+          <w:rFonts w:ascii="Times New Roman" w:cs="Times New Roman" w:hAnsi="Times New Roman" w:eastAsia="Times New Roman"/>
+          <w:sz w:val="24"/>
+          <w:szCs w:val="24"/>
+        </w:rPr>
+      </w:pPr>
+      <w:r>
+        <w:rPr>
+          <w:rStyle w:val="Hyperlink.0"/>
+          <w:rFonts w:ascii="Times New Roman" w:cs="Times New Roman" w:hAnsi="Times New Roman" w:eastAsia="Times New Roman"/>
+          <w:sz w:val="24"/>
+          <w:szCs w:val="24"/>
+        </w:rPr>
+        <w:fldChar w:fldCharType="begin" w:fldLock="0"/>
+      </w:r>
+      <w:r>
+        <w:rPr>
+          <w:rStyle w:val="Hyperlink.0"/>
+          <w:rFonts w:ascii="Times New Roman" w:cs="Times New Roman" w:hAnsi="Times New Roman" w:eastAsia="Times New Roman"/>
+          <w:sz w:val="24"/>
+          <w:szCs w:val="24"/>
+        </w:rPr>
+        <w:instrText xml:space="preserve"> HYPERLINK "http://aircconline.com/vlsics/V6N5/6515vlsi02.pdf"</w:instrText>
+      </w:r>
+      <w:r>
+        <w:rPr>
+          <w:rStyle w:val="Hyperlink.0"/>
+          <w:rFonts w:ascii="Times New Roman" w:cs="Times New Roman" w:hAnsi="Times New Roman" w:eastAsia="Times New Roman"/>
+          <w:sz w:val="24"/>
+          <w:szCs w:val="24"/>
+        </w:rPr>
+        <w:fldChar w:fldCharType="separate" w:fldLock="0"/>
+      </w:r>
+      <w:r>
+        <w:rPr>
+          <w:rStyle w:val="Hyperlink.0"/>
+          <w:rFonts w:ascii="Times New Roman" w:hAnsi="Times New Roman"/>
+          <w:sz w:val="24"/>
+          <w:szCs w:val="24"/>
+          <w:rtl w:val="0"/>
+          <w:lang w:val="en-US"/>
+        </w:rPr>
+        <w:t>http://aircconline.com/vlsics/V6N5/6515vlsi02.pdf</w:t>
+      </w:r>
+      <w:r>
+        <w:rPr>
+          <w:rFonts w:ascii="Times New Roman" w:cs="Times New Roman" w:hAnsi="Times New Roman" w:eastAsia="Times New Roman"/>
+          <w:sz w:val="24"/>
+          <w:szCs w:val="24"/>
+        </w:rPr>
+        <w:fldChar w:fldCharType="end" w:fldLock="0"/>
+      </w:r>
+    </w:p>
+    <w:p>
+      <w:pPr>
+        <w:pStyle w:val="Body"/>
+        <w:jc w:val="center"/>
+        <w:rPr>
+          <w:rFonts w:ascii="Times New Roman" w:cs="Times New Roman" w:hAnsi="Times New Roman" w:eastAsia="Times New Roman"/>
+          <w:sz w:val="24"/>
+          <w:szCs w:val="24"/>
+        </w:rPr>
+      </w:pPr>
+      <w:r>
+        <w:rPr>
+          <w:rFonts w:ascii="Arial Unicode MS" w:cs="Arial Unicode MS" w:hAnsi="Arial Unicode MS" w:eastAsia="Arial Unicode MS"/>
+          <w:b w:val="0"/>
+          <w:bCs w:val="0"/>
+          <w:i w:val="0"/>
+          <w:iCs w:val="0"/>
+          <w:sz w:val="24"/>
+          <w:szCs w:val="24"/>
+        </w:rPr>
+        <w:br w:type="textWrapping"/>
+      </w:r>
+    </w:p>
+    <w:p>
+      <w:pPr>
+        <w:pStyle w:val="Body"/>
+        <w:jc w:val="center"/>
+        <w:rPr>
+          <w:rFonts w:ascii="Times New Roman" w:cs="Times New Roman" w:hAnsi="Times New Roman" w:eastAsia="Times New Roman"/>
+          <w:sz w:val="24"/>
+          <w:szCs w:val="24"/>
+        </w:rPr>
+      </w:pPr>
+    </w:p>
+    <w:p>
+      <w:pPr>
+        <w:pStyle w:val="Body"/>
+        <w:jc w:val="center"/>
+        <w:rPr>
+          <w:rFonts w:ascii="Times New Roman" w:cs="Times New Roman" w:hAnsi="Times New Roman" w:eastAsia="Times New Roman"/>
+          <w:sz w:val="24"/>
+          <w:szCs w:val="24"/>
+        </w:rPr>
+      </w:pPr>
     </w:p>
     <w:p>
       <w:pPr>
@@ -2845,6 +4771,38 @@
           <w:szCs w:val="24"/>
         </w:rPr>
       </w:pPr>
+    </w:p>
+    <w:p>
+      <w:pPr>
+        <w:pStyle w:val="Body"/>
+        <w:jc w:val="center"/>
+        <w:rPr>
+          <w:rFonts w:ascii="Times New Roman" w:cs="Times New Roman" w:hAnsi="Times New Roman" w:eastAsia="Times New Roman"/>
+          <w:sz w:val="24"/>
+          <w:szCs w:val="24"/>
+        </w:rPr>
+      </w:pPr>
+    </w:p>
+    <w:p>
+      <w:pPr>
+        <w:pStyle w:val="Body"/>
+        <w:jc w:val="center"/>
+        <w:rPr>
+          <w:rFonts w:ascii="Times New Roman" w:cs="Times New Roman" w:hAnsi="Times New Roman" w:eastAsia="Times New Roman"/>
+          <w:sz w:val="24"/>
+          <w:szCs w:val="24"/>
+        </w:rPr>
+      </w:pPr>
+      <w:r>
+        <w:rPr>
+          <w:rFonts w:ascii="Times New Roman" w:hAnsi="Times New Roman"/>
+          <w:sz w:val="24"/>
+          <w:szCs w:val="24"/>
+          <w:rtl w:val="0"/>
+          <w:lang w:val="en-US"/>
+        </w:rPr>
+        <w:t xml:space="preserve">3. </w:t>
+      </w:r>
       <w:r>
         <w:rPr>
           <w:rFonts w:ascii="Times New Roman" w:hAnsi="Times New Roman"/>
@@ -2855,32 +4813,20 @@
           <w:rtl w:val="0"/>
           <w:lang w:val="en-US"/>
         </w:rPr>
-        <w:t>5. Triangulation</w:t>
-      </w:r>
-    </w:p>
-    <w:p>
-      <w:pPr>
-        <w:pStyle w:val="Body"/>
-        <w:jc w:val="center"/>
-        <w:rPr>
-          <w:rFonts w:ascii="Times New Roman" w:cs="Times New Roman" w:hAnsi="Times New Roman" w:eastAsia="Times New Roman"/>
-          <w:sz w:val="24"/>
-          <w:szCs w:val="24"/>
-        </w:rPr>
-      </w:pPr>
-    </w:p>
-    <w:p>
-      <w:pPr>
-        <w:pStyle w:val="Body"/>
-        <w:jc w:val="center"/>
-        <w:rPr>
-          <w:rFonts w:ascii="Times New Roman" w:cs="Times New Roman" w:hAnsi="Times New Roman" w:eastAsia="Times New Roman"/>
+        <w:t xml:space="preserve">Skeletonization </w:t>
+      </w:r>
+      <w:r>
+        <w:rPr>
+          <w:rFonts w:ascii="Times New Roman" w:hAnsi="Times New Roman" w:hint="default"/>
           <w:b w:val="1"/>
           <w:bCs w:val="1"/>
           <w:sz w:val="24"/>
           <w:szCs w:val="24"/>
-        </w:rPr>
-      </w:pPr>
+          <w:rtl w:val="0"/>
+          <w:lang w:val="en-US"/>
+        </w:rPr>
+        <w:t xml:space="preserve">— </w:t>
+      </w:r>
       <w:r>
         <w:rPr>
           <w:rFonts w:ascii="Times New Roman" w:hAnsi="Times New Roman"/>
@@ -2891,8 +4837,215 @@
           <w:rtl w:val="0"/>
           <w:lang w:val="en-US"/>
         </w:rPr>
-        <w:t>6. Delaunay Triangulation</w:t>
-      </w:r>
+        <w:t>connecting valid face points</w:t>
+      </w:r>
+    </w:p>
+    <w:p>
+      <w:pPr>
+        <w:pStyle w:val="Body"/>
+        <w:jc w:val="center"/>
+        <w:rPr>
+          <w:rFonts w:ascii="Times New Roman" w:cs="Times New Roman" w:hAnsi="Times New Roman" w:eastAsia="Times New Roman"/>
+          <w:sz w:val="24"/>
+          <w:szCs w:val="24"/>
+        </w:rPr>
+      </w:pPr>
+      <w:r>
+        <w:rPr>
+          <w:rFonts w:ascii="Times New Roman" w:hAnsi="Times New Roman"/>
+          <w:sz w:val="24"/>
+          <w:szCs w:val="24"/>
+          <w:rtl w:val="0"/>
+          <w:lang w:val="en-US"/>
+        </w:rPr>
+        <w:t xml:space="preserve">Not an early Tim Burton claymation flick, Skeletonization is the process by which layers of a form are successively peeled away so as to reveal a final, bare-bones polygonal chain </w:t>
+      </w:r>
+      <w:r>
+        <w:rPr>
+          <w:rFonts w:ascii="Times New Roman" w:hAnsi="Times New Roman" w:hint="default"/>
+          <w:sz w:val="24"/>
+          <w:szCs w:val="24"/>
+          <w:rtl w:val="0"/>
+          <w:lang w:val="en-US"/>
+        </w:rPr>
+        <w:t xml:space="preserve">— </w:t>
+      </w:r>
+      <w:r>
+        <w:rPr>
+          <w:rFonts w:ascii="Times New Roman" w:hAnsi="Times New Roman"/>
+          <w:sz w:val="24"/>
+          <w:szCs w:val="24"/>
+          <w:rtl w:val="0"/>
+          <w:lang w:val="en-US"/>
+        </w:rPr>
+        <w:t>a skeleton.</w:t>
+      </w:r>
+    </w:p>
+    <w:p>
+      <w:pPr>
+        <w:pStyle w:val="Body"/>
+        <w:jc w:val="center"/>
+        <w:rPr>
+          <w:rFonts w:ascii="Times New Roman" w:cs="Times New Roman" w:hAnsi="Times New Roman" w:eastAsia="Times New Roman"/>
+          <w:sz w:val="24"/>
+          <w:szCs w:val="24"/>
+        </w:rPr>
+      </w:pPr>
+    </w:p>
+    <w:p>
+      <w:pPr>
+        <w:pStyle w:val="Body"/>
+        <w:jc w:val="center"/>
+        <w:rPr>
+          <w:rFonts w:ascii="Times New Roman" w:cs="Times New Roman" w:hAnsi="Times New Roman" w:eastAsia="Times New Roman"/>
+          <w:sz w:val="24"/>
+          <w:szCs w:val="24"/>
+        </w:rPr>
+      </w:pPr>
+      <w:r>
+        <w:rPr>
+          <w:rFonts w:ascii="Times New Roman" w:hAnsi="Times New Roman"/>
+          <w:sz w:val="24"/>
+          <w:szCs w:val="24"/>
+          <w:rtl w:val="0"/>
+          <w:lang w:val="en-US"/>
+        </w:rPr>
+        <w:t>Morphology:</w:t>
+      </w:r>
+    </w:p>
+    <w:p>
+      <w:pPr>
+        <w:pStyle w:val="Body"/>
+        <w:jc w:val="center"/>
+        <w:rPr>
+          <w:rFonts w:ascii="Times New Roman" w:cs="Times New Roman" w:hAnsi="Times New Roman" w:eastAsia="Times New Roman"/>
+          <w:sz w:val="24"/>
+          <w:szCs w:val="24"/>
+        </w:rPr>
+      </w:pPr>
+      <w:r>
+        <w:rPr>
+          <w:rStyle w:val="Hyperlink.0"/>
+          <w:rFonts w:ascii="Times New Roman" w:cs="Times New Roman" w:hAnsi="Times New Roman" w:eastAsia="Times New Roman"/>
+          <w:sz w:val="24"/>
+          <w:szCs w:val="24"/>
+        </w:rPr>
+        <w:fldChar w:fldCharType="begin" w:fldLock="0"/>
+      </w:r>
+      <w:r>
+        <w:rPr>
+          <w:rStyle w:val="Hyperlink.0"/>
+          <w:rFonts w:ascii="Times New Roman" w:cs="Times New Roman" w:hAnsi="Times New Roman" w:eastAsia="Times New Roman"/>
+          <w:sz w:val="24"/>
+          <w:szCs w:val="24"/>
+        </w:rPr>
+        <w:instrText xml:space="preserve"> HYPERLINK "http://homepages.inf.ed.ac.uk/rbf/HIPR2/morops.htm"</w:instrText>
+      </w:r>
+      <w:r>
+        <w:rPr>
+          <w:rStyle w:val="Hyperlink.0"/>
+          <w:rFonts w:ascii="Times New Roman" w:cs="Times New Roman" w:hAnsi="Times New Roman" w:eastAsia="Times New Roman"/>
+          <w:sz w:val="24"/>
+          <w:szCs w:val="24"/>
+        </w:rPr>
+        <w:fldChar w:fldCharType="separate" w:fldLock="0"/>
+      </w:r>
+      <w:r>
+        <w:rPr>
+          <w:rStyle w:val="Hyperlink.0"/>
+          <w:rFonts w:ascii="Times New Roman" w:hAnsi="Times New Roman"/>
+          <w:sz w:val="24"/>
+          <w:szCs w:val="24"/>
+          <w:rtl w:val="0"/>
+        </w:rPr>
+        <w:t>http://homepages.inf.ed.ac.uk/rbf/HIPR2/morops.htm</w:t>
+      </w:r>
+      <w:r>
+        <w:rPr>
+          <w:rFonts w:ascii="Times New Roman" w:cs="Times New Roman" w:hAnsi="Times New Roman" w:eastAsia="Times New Roman"/>
+          <w:sz w:val="24"/>
+          <w:szCs w:val="24"/>
+        </w:rPr>
+        <w:fldChar w:fldCharType="end" w:fldLock="0"/>
+      </w:r>
+    </w:p>
+    <w:p>
+      <w:pPr>
+        <w:pStyle w:val="Body"/>
+        <w:jc w:val="center"/>
+        <w:rPr>
+          <w:rFonts w:ascii="Times New Roman" w:cs="Times New Roman" w:hAnsi="Times New Roman" w:eastAsia="Times New Roman"/>
+          <w:sz w:val="24"/>
+          <w:szCs w:val="24"/>
+        </w:rPr>
+      </w:pPr>
+    </w:p>
+    <w:p>
+      <w:pPr>
+        <w:pStyle w:val="Body"/>
+        <w:jc w:val="center"/>
+        <w:rPr>
+          <w:rFonts w:ascii="Times New Roman" w:cs="Times New Roman" w:hAnsi="Times New Roman" w:eastAsia="Times New Roman"/>
+          <w:sz w:val="24"/>
+          <w:szCs w:val="24"/>
+        </w:rPr>
+      </w:pPr>
+      <w:r>
+        <w:rPr>
+          <w:rStyle w:val="Hyperlink.0"/>
+          <w:rFonts w:ascii="Times New Roman" w:cs="Times New Roman" w:hAnsi="Times New Roman" w:eastAsia="Times New Roman"/>
+          <w:sz w:val="24"/>
+          <w:szCs w:val="24"/>
+        </w:rPr>
+        <w:fldChar w:fldCharType="begin" w:fldLock="0"/>
+      </w:r>
+      <w:r>
+        <w:rPr>
+          <w:rStyle w:val="Hyperlink.0"/>
+          <w:rFonts w:ascii="Times New Roman" w:cs="Times New Roman" w:hAnsi="Times New Roman" w:eastAsia="Times New Roman"/>
+          <w:sz w:val="24"/>
+          <w:szCs w:val="24"/>
+        </w:rPr>
+        <w:instrText xml:space="preserve"> HYPERLINK "https://en.wikipedia.org/wiki/M%C3%B6bius_transformation"</w:instrText>
+      </w:r>
+      <w:r>
+        <w:rPr>
+          <w:rStyle w:val="Hyperlink.0"/>
+          <w:rFonts w:ascii="Times New Roman" w:cs="Times New Roman" w:hAnsi="Times New Roman" w:eastAsia="Times New Roman"/>
+          <w:sz w:val="24"/>
+          <w:szCs w:val="24"/>
+        </w:rPr>
+        <w:fldChar w:fldCharType="separate" w:fldLock="0"/>
+      </w:r>
+      <w:r>
+        <w:rPr>
+          <w:rStyle w:val="Hyperlink.0"/>
+          <w:rFonts w:ascii="Times New Roman" w:hAnsi="Times New Roman"/>
+          <w:sz w:val="24"/>
+          <w:szCs w:val="24"/>
+          <w:rtl w:val="0"/>
+        </w:rPr>
+        <w:t>https://en.wikipedia.org/wiki/M%C3%B6bius_transformation</w:t>
+      </w:r>
+      <w:r>
+        <w:rPr>
+          <w:rFonts w:ascii="Times New Roman" w:cs="Times New Roman" w:hAnsi="Times New Roman" w:eastAsia="Times New Roman"/>
+          <w:sz w:val="24"/>
+          <w:szCs w:val="24"/>
+        </w:rPr>
+        <w:fldChar w:fldCharType="end" w:fldLock="0"/>
+      </w:r>
+    </w:p>
+    <w:p>
+      <w:pPr>
+        <w:pStyle w:val="Body"/>
+        <w:jc w:val="center"/>
+        <w:rPr>
+          <w:rFonts w:ascii="Times New Roman" w:cs="Times New Roman" w:hAnsi="Times New Roman" w:eastAsia="Times New Roman"/>
+          <w:sz w:val="24"/>
+          <w:szCs w:val="24"/>
+        </w:rPr>
+      </w:pPr>
     </w:p>
     <w:p>
       <w:pPr>
@@ -2927,6 +5080,953 @@
           <w:rtl w:val="0"/>
           <w:lang w:val="en-US"/>
         </w:rPr>
+        <w:t>4. Convex Hull</w:t>
+      </w:r>
+    </w:p>
+    <w:p>
+      <w:pPr>
+        <w:pStyle w:val="Body"/>
+        <w:jc w:val="center"/>
+        <w:rPr>
+          <w:rFonts w:ascii="Times New Roman" w:cs="Times New Roman" w:hAnsi="Times New Roman" w:eastAsia="Times New Roman"/>
+          <w:sz w:val="24"/>
+          <w:szCs w:val="24"/>
+        </w:rPr>
+      </w:pPr>
+      <w:r>
+        <w:rPr>
+          <w:rFonts w:ascii="Times New Roman" w:hAnsi="Times New Roman"/>
+          <w:sz w:val="24"/>
+          <w:szCs w:val="24"/>
+          <w:rtl w:val="0"/>
+          <w:lang w:val="en-US"/>
+        </w:rPr>
+        <w:t>So we have points. That</w:t>
+      </w:r>
+      <w:r>
+        <w:rPr>
+          <w:rFonts w:ascii="Times New Roman" w:hAnsi="Times New Roman" w:hint="default"/>
+          <w:sz w:val="24"/>
+          <w:szCs w:val="24"/>
+          <w:rtl w:val="0"/>
+          <w:lang w:val="en-US"/>
+        </w:rPr>
+        <w:t>’</w:t>
+      </w:r>
+      <w:r>
+        <w:rPr>
+          <w:rFonts w:ascii="Times New Roman" w:hAnsi="Times New Roman"/>
+          <w:sz w:val="24"/>
+          <w:szCs w:val="24"/>
+          <w:rtl w:val="0"/>
+          <w:lang w:val="en-US"/>
+        </w:rPr>
+        <w:t>s nice. Remember when your 2nd grade art teacher critiqued your family portrait because you drew the faces askew and the dots for the eyes melting into the bottom of the chin and you told her to go fuck herself because Andr</w:t>
+      </w:r>
+      <w:r>
+        <w:rPr>
+          <w:rFonts w:ascii="Times New Roman" w:hAnsi="Times New Roman" w:hint="default"/>
+          <w:sz w:val="24"/>
+          <w:szCs w:val="24"/>
+          <w:rtl w:val="0"/>
+          <w:lang w:val="en-US"/>
+        </w:rPr>
+        <w:t xml:space="preserve">é </w:t>
+      </w:r>
+      <w:r>
+        <w:rPr>
+          <w:rFonts w:ascii="Times New Roman" w:hAnsi="Times New Roman"/>
+          <w:sz w:val="24"/>
+          <w:szCs w:val="24"/>
+          <w:rtl w:val="0"/>
+          <w:lang w:val="en-US"/>
+        </w:rPr>
+        <w:t xml:space="preserve">Breton would really enjoy your embrace of a visual perspective that veered away from conventional aesthetics and more towards a way of seeing that embraced the ideal of </w:t>
+      </w:r>
+      <w:r>
+        <w:rPr>
+          <w:rFonts w:ascii="Times New Roman" w:hAnsi="Times New Roman"/>
+          <w:i w:val="1"/>
+          <w:iCs w:val="1"/>
+          <w:sz w:val="24"/>
+          <w:szCs w:val="24"/>
+          <w:rtl w:val="0"/>
+          <w:lang w:val="en-US"/>
+        </w:rPr>
+        <w:t>r</w:t>
+      </w:r>
+      <w:r>
+        <w:rPr>
+          <w:rFonts w:ascii="Times New Roman" w:hAnsi="Times New Roman" w:hint="default"/>
+          <w:i w:val="1"/>
+          <w:iCs w:val="1"/>
+          <w:sz w:val="24"/>
+          <w:szCs w:val="24"/>
+          <w:rtl w:val="0"/>
+          <w:lang w:val="en-US"/>
+        </w:rPr>
+        <w:t>ê</w:t>
+      </w:r>
+      <w:r>
+        <w:rPr>
+          <w:rFonts w:ascii="Times New Roman" w:hAnsi="Times New Roman"/>
+          <w:i w:val="1"/>
+          <w:iCs w:val="1"/>
+          <w:sz w:val="24"/>
+          <w:szCs w:val="24"/>
+          <w:rtl w:val="0"/>
+          <w:lang w:val="en-US"/>
+        </w:rPr>
+        <w:t xml:space="preserve">ver en </w:t>
+      </w:r>
+      <w:r>
+        <w:rPr>
+          <w:rFonts w:ascii="Times New Roman" w:hAnsi="Times New Roman" w:hint="default"/>
+          <w:i w:val="1"/>
+          <w:iCs w:val="1"/>
+          <w:sz w:val="24"/>
+          <w:szCs w:val="24"/>
+          <w:rtl w:val="0"/>
+          <w:lang w:val="en-US"/>
+        </w:rPr>
+        <w:t>é</w:t>
+      </w:r>
+      <w:r>
+        <w:rPr>
+          <w:rFonts w:ascii="Times New Roman" w:hAnsi="Times New Roman"/>
+          <w:i w:val="1"/>
+          <w:iCs w:val="1"/>
+          <w:sz w:val="24"/>
+          <w:szCs w:val="24"/>
+          <w:rtl w:val="0"/>
+          <w:lang w:val="en-US"/>
+        </w:rPr>
+        <w:t>veillant</w:t>
+      </w:r>
+      <w:r>
+        <w:rPr>
+          <w:rFonts w:ascii="Times New Roman" w:hAnsi="Times New Roman"/>
+          <w:sz w:val="24"/>
+          <w:szCs w:val="24"/>
+          <w:rtl w:val="0"/>
+          <w:lang w:val="en-US"/>
+        </w:rPr>
+        <w:t>? (I wouldn</w:t>
+      </w:r>
+      <w:r>
+        <w:rPr>
+          <w:rFonts w:ascii="Times New Roman" w:hAnsi="Times New Roman" w:hint="default"/>
+          <w:sz w:val="24"/>
+          <w:szCs w:val="24"/>
+          <w:rtl w:val="0"/>
+          <w:lang w:val="en-US"/>
+        </w:rPr>
+        <w:t>’</w:t>
+      </w:r>
+      <w:r>
+        <w:rPr>
+          <w:rFonts w:ascii="Times New Roman" w:hAnsi="Times New Roman"/>
+          <w:sz w:val="24"/>
+          <w:szCs w:val="24"/>
+          <w:rtl w:val="0"/>
+          <w:lang w:val="en-US"/>
+        </w:rPr>
+        <w:t>t know, I skipped second grade but I felt that this would be a good time for you to unload some emotional baggage. That</w:t>
+      </w:r>
+      <w:r>
+        <w:rPr>
+          <w:rFonts w:ascii="Times New Roman" w:hAnsi="Times New Roman" w:hint="default"/>
+          <w:sz w:val="24"/>
+          <w:szCs w:val="24"/>
+          <w:rtl w:val="0"/>
+          <w:lang w:val="en-US"/>
+        </w:rPr>
+        <w:t>’</w:t>
+      </w:r>
+      <w:r>
+        <w:rPr>
+          <w:rFonts w:ascii="Times New Roman" w:hAnsi="Times New Roman"/>
+          <w:sz w:val="24"/>
+          <w:szCs w:val="24"/>
+          <w:rtl w:val="0"/>
+          <w:lang w:val="en-US"/>
+        </w:rPr>
+        <w:t>s really the entire point of AI isn</w:t>
+      </w:r>
+      <w:r>
+        <w:rPr>
+          <w:rFonts w:ascii="Times New Roman" w:hAnsi="Times New Roman" w:hint="default"/>
+          <w:sz w:val="24"/>
+          <w:szCs w:val="24"/>
+          <w:rtl w:val="0"/>
+          <w:lang w:val="en-US"/>
+        </w:rPr>
+        <w:t>’</w:t>
+      </w:r>
+      <w:r>
+        <w:rPr>
+          <w:rFonts w:ascii="Times New Roman" w:hAnsi="Times New Roman"/>
+          <w:sz w:val="24"/>
+          <w:szCs w:val="24"/>
+          <w:rtl w:val="0"/>
+          <w:lang w:val="en-US"/>
+        </w:rPr>
+        <w:t xml:space="preserve">t it? (See Her)). </w:t>
+      </w:r>
+    </w:p>
+    <w:p>
+      <w:pPr>
+        <w:pStyle w:val="Body"/>
+        <w:jc w:val="center"/>
+        <w:rPr>
+          <w:rFonts w:ascii="Times New Roman" w:cs="Times New Roman" w:hAnsi="Times New Roman" w:eastAsia="Times New Roman"/>
+          <w:sz w:val="24"/>
+          <w:szCs w:val="24"/>
+        </w:rPr>
+      </w:pPr>
+    </w:p>
+    <w:p>
+      <w:pPr>
+        <w:pStyle w:val="Body"/>
+        <w:jc w:val="center"/>
+        <w:rPr>
+          <w:rFonts w:ascii="Times New Roman" w:cs="Times New Roman" w:hAnsi="Times New Roman" w:eastAsia="Times New Roman"/>
+          <w:sz w:val="24"/>
+          <w:szCs w:val="24"/>
+        </w:rPr>
+      </w:pPr>
+      <w:r>
+        <w:rPr>
+          <w:rFonts w:ascii="Times New Roman" w:hAnsi="Times New Roman"/>
+          <w:sz w:val="24"/>
+          <w:szCs w:val="24"/>
+          <w:rtl w:val="0"/>
+          <w:lang w:val="en-US"/>
+        </w:rPr>
+        <w:t>Yeah, that</w:t>
+      </w:r>
+      <w:r>
+        <w:rPr>
+          <w:rFonts w:ascii="Times New Roman" w:hAnsi="Times New Roman" w:hint="default"/>
+          <w:sz w:val="24"/>
+          <w:szCs w:val="24"/>
+          <w:rtl w:val="0"/>
+          <w:lang w:val="en-US"/>
+        </w:rPr>
+        <w:t>’</w:t>
+      </w:r>
+      <w:r>
+        <w:rPr>
+          <w:rFonts w:ascii="Times New Roman" w:hAnsi="Times New Roman"/>
+          <w:sz w:val="24"/>
+          <w:szCs w:val="24"/>
+          <w:rtl w:val="0"/>
+          <w:lang w:val="en-US"/>
+        </w:rPr>
+        <w:t>s not this moment. Hopefully, this didn</w:t>
+      </w:r>
+      <w:r>
+        <w:rPr>
+          <w:rFonts w:ascii="Times New Roman" w:hAnsi="Times New Roman" w:hint="default"/>
+          <w:sz w:val="24"/>
+          <w:szCs w:val="24"/>
+          <w:rtl w:val="0"/>
+          <w:lang w:val="en-US"/>
+        </w:rPr>
+        <w:t>’</w:t>
+      </w:r>
+      <w:r>
+        <w:rPr>
+          <w:rFonts w:ascii="Times New Roman" w:hAnsi="Times New Roman"/>
+          <w:sz w:val="24"/>
+          <w:szCs w:val="24"/>
+          <w:rtl w:val="0"/>
+          <w:lang w:val="en-US"/>
+        </w:rPr>
+        <w:t xml:space="preserve">t detect the points for the eyes as being off the bounding box and the nose has a couple of points to be classified as a blob (not the horror flick. Also, a real term. I know, I was also surprised. Science is astounding, sometimes.) </w:t>
+      </w:r>
+    </w:p>
+    <w:p>
+      <w:pPr>
+        <w:pStyle w:val="Body"/>
+        <w:jc w:val="center"/>
+        <w:rPr>
+          <w:rFonts w:ascii="Times New Roman" w:cs="Times New Roman" w:hAnsi="Times New Roman" w:eastAsia="Times New Roman"/>
+          <w:sz w:val="24"/>
+          <w:szCs w:val="24"/>
+        </w:rPr>
+      </w:pPr>
+    </w:p>
+    <w:p>
+      <w:pPr>
+        <w:pStyle w:val="Body"/>
+        <w:jc w:val="center"/>
+        <w:rPr>
+          <w:rFonts w:ascii="Times New Roman" w:cs="Times New Roman" w:hAnsi="Times New Roman" w:eastAsia="Times New Roman"/>
+          <w:sz w:val="24"/>
+          <w:szCs w:val="24"/>
+        </w:rPr>
+      </w:pPr>
+      <w:r>
+        <w:rPr>
+          <w:rFonts w:ascii="Times New Roman" w:hAnsi="Times New Roman"/>
+          <w:sz w:val="24"/>
+          <w:szCs w:val="24"/>
+          <w:rtl w:val="0"/>
+          <w:lang w:val="en-US"/>
+        </w:rPr>
+        <w:t>Either way, you</w:t>
+      </w:r>
+      <w:r>
+        <w:rPr>
+          <w:rFonts w:ascii="Times New Roman" w:hAnsi="Times New Roman" w:hint="default"/>
+          <w:sz w:val="24"/>
+          <w:szCs w:val="24"/>
+          <w:rtl w:val="0"/>
+          <w:lang w:val="en-US"/>
+        </w:rPr>
+        <w:t>’</w:t>
+      </w:r>
+      <w:r>
+        <w:rPr>
+          <w:rFonts w:ascii="Times New Roman" w:hAnsi="Times New Roman"/>
+          <w:sz w:val="24"/>
+          <w:szCs w:val="24"/>
+          <w:rtl w:val="0"/>
+          <w:lang w:val="en-US"/>
+        </w:rPr>
+        <w:t>ve got face points. Now we</w:t>
+      </w:r>
+      <w:r>
+        <w:rPr>
+          <w:rFonts w:ascii="Times New Roman" w:hAnsi="Times New Roman" w:hint="default"/>
+          <w:sz w:val="24"/>
+          <w:szCs w:val="24"/>
+          <w:rtl w:val="0"/>
+          <w:lang w:val="en-US"/>
+        </w:rPr>
+        <w:t>’</w:t>
+      </w:r>
+      <w:r>
+        <w:rPr>
+          <w:rFonts w:ascii="Times New Roman" w:hAnsi="Times New Roman"/>
+          <w:sz w:val="24"/>
+          <w:szCs w:val="24"/>
+          <w:rtl w:val="0"/>
+          <w:lang w:val="en-US"/>
+        </w:rPr>
+        <w:t xml:space="preserve">re drawing a boundary for our points. </w:t>
+      </w:r>
+    </w:p>
+    <w:p>
+      <w:pPr>
+        <w:pStyle w:val="Body"/>
+        <w:jc w:val="center"/>
+        <w:rPr>
+          <w:rFonts w:ascii="Times New Roman" w:cs="Times New Roman" w:hAnsi="Times New Roman" w:eastAsia="Times New Roman"/>
+          <w:sz w:val="24"/>
+          <w:szCs w:val="24"/>
+        </w:rPr>
+      </w:pPr>
+    </w:p>
+    <w:p>
+      <w:pPr>
+        <w:pStyle w:val="Body"/>
+        <w:jc w:val="center"/>
+        <w:rPr>
+          <w:rFonts w:ascii="Times New Roman" w:cs="Times New Roman" w:hAnsi="Times New Roman" w:eastAsia="Times New Roman"/>
+          <w:sz w:val="24"/>
+          <w:szCs w:val="24"/>
+        </w:rPr>
+      </w:pPr>
+      <w:r>
+        <w:rPr>
+          <w:rFonts w:ascii="Times New Roman" w:hAnsi="Times New Roman"/>
+          <w:sz w:val="24"/>
+          <w:szCs w:val="24"/>
+          <w:rtl w:val="0"/>
+          <w:lang w:val="en-US"/>
+        </w:rPr>
+        <w:t>But WAIT. Aren</w:t>
+      </w:r>
+      <w:r>
+        <w:rPr>
+          <w:rFonts w:ascii="Times New Roman" w:hAnsi="Times New Roman" w:hint="default"/>
+          <w:sz w:val="24"/>
+          <w:szCs w:val="24"/>
+          <w:rtl w:val="0"/>
+          <w:lang w:val="en-US"/>
+        </w:rPr>
+        <w:t>’</w:t>
+      </w:r>
+      <w:r>
+        <w:rPr>
+          <w:rFonts w:ascii="Times New Roman" w:hAnsi="Times New Roman"/>
+          <w:sz w:val="24"/>
+          <w:szCs w:val="24"/>
+          <w:rtl w:val="0"/>
+          <w:lang w:val="en-US"/>
+        </w:rPr>
+        <w:t>t those points already within a bounding box (you shout at the sky, tears streaming down your face)? Isn</w:t>
+      </w:r>
+      <w:r>
+        <w:rPr>
+          <w:rFonts w:ascii="Times New Roman" w:hAnsi="Times New Roman" w:hint="default"/>
+          <w:sz w:val="24"/>
+          <w:szCs w:val="24"/>
+          <w:rtl w:val="0"/>
+          <w:lang w:val="en-US"/>
+        </w:rPr>
+        <w:t>’</w:t>
+      </w:r>
+      <w:r>
+        <w:rPr>
+          <w:rFonts w:ascii="Times New Roman" w:hAnsi="Times New Roman"/>
+          <w:sz w:val="24"/>
+          <w:szCs w:val="24"/>
+          <w:rtl w:val="0"/>
+          <w:lang w:val="en-US"/>
+        </w:rPr>
+        <w:t>t this a frame within a frame already? When does the frame end and the picture begin? What about a post-structural space of viewing that doesn</w:t>
+      </w:r>
+      <w:r>
+        <w:rPr>
+          <w:rFonts w:ascii="Times New Roman" w:hAnsi="Times New Roman" w:hint="default"/>
+          <w:sz w:val="24"/>
+          <w:szCs w:val="24"/>
+          <w:rtl w:val="0"/>
+          <w:lang w:val="en-US"/>
+        </w:rPr>
+        <w:t>’</w:t>
+      </w:r>
+      <w:r>
+        <w:rPr>
+          <w:rFonts w:ascii="Times New Roman" w:hAnsi="Times New Roman"/>
+          <w:sz w:val="24"/>
+          <w:szCs w:val="24"/>
+          <w:rtl w:val="0"/>
+          <w:lang w:val="en-US"/>
+        </w:rPr>
+        <w:t>t align itself within conventionality in the restrictive setting of a gallery which itself plays a part in institutional systems of oppression?</w:t>
+      </w:r>
+    </w:p>
+    <w:p>
+      <w:pPr>
+        <w:pStyle w:val="Body"/>
+        <w:jc w:val="center"/>
+        <w:rPr>
+          <w:rFonts w:ascii="Times New Roman" w:cs="Times New Roman" w:hAnsi="Times New Roman" w:eastAsia="Times New Roman"/>
+          <w:sz w:val="24"/>
+          <w:szCs w:val="24"/>
+        </w:rPr>
+      </w:pPr>
+    </w:p>
+    <w:p>
+      <w:pPr>
+        <w:pStyle w:val="Body"/>
+        <w:jc w:val="center"/>
+        <w:rPr>
+          <w:rFonts w:ascii="Times New Roman" w:cs="Times New Roman" w:hAnsi="Times New Roman" w:eastAsia="Times New Roman"/>
+          <w:sz w:val="24"/>
+          <w:szCs w:val="24"/>
+        </w:rPr>
+      </w:pPr>
+      <w:r>
+        <w:rPr>
+          <w:rFonts w:ascii="Times New Roman" w:hAnsi="Times New Roman"/>
+          <w:sz w:val="24"/>
+          <w:szCs w:val="24"/>
+          <w:rtl w:val="0"/>
+          <w:lang w:val="en-US"/>
+        </w:rPr>
+        <w:t>Again, please see here and here:</w:t>
+      </w:r>
+    </w:p>
+    <w:p>
+      <w:pPr>
+        <w:pStyle w:val="Body"/>
+        <w:jc w:val="center"/>
+        <w:rPr>
+          <w:rFonts w:ascii="Times New Roman" w:cs="Times New Roman" w:hAnsi="Times New Roman" w:eastAsia="Times New Roman"/>
+          <w:sz w:val="24"/>
+          <w:szCs w:val="24"/>
+        </w:rPr>
+      </w:pPr>
+    </w:p>
+    <w:p>
+      <w:pPr>
+        <w:pStyle w:val="Body"/>
+        <w:jc w:val="center"/>
+        <w:rPr>
+          <w:rFonts w:ascii="Times New Roman" w:cs="Times New Roman" w:hAnsi="Times New Roman" w:eastAsia="Times New Roman"/>
+          <w:sz w:val="24"/>
+          <w:szCs w:val="24"/>
+        </w:rPr>
+      </w:pPr>
+      <w:r>
+        <w:rPr>
+          <w:rFonts w:ascii="Times New Roman" w:hAnsi="Times New Roman"/>
+          <w:sz w:val="24"/>
+          <w:szCs w:val="24"/>
+          <w:rtl w:val="0"/>
+          <w:lang w:val="en-US"/>
+        </w:rPr>
+        <w:t>Astoundingly, a convex hull, while a frame within a frame (so fucking meta, I know. Please don</w:t>
+      </w:r>
+      <w:r>
+        <w:rPr>
+          <w:rFonts w:ascii="Times New Roman" w:hAnsi="Times New Roman" w:hint="default"/>
+          <w:sz w:val="24"/>
+          <w:szCs w:val="24"/>
+          <w:rtl w:val="0"/>
+          <w:lang w:val="en-US"/>
+        </w:rPr>
+        <w:t>’</w:t>
+      </w:r>
+      <w:r>
+        <w:rPr>
+          <w:rFonts w:ascii="Times New Roman" w:hAnsi="Times New Roman"/>
+          <w:sz w:val="24"/>
+          <w:szCs w:val="24"/>
+          <w:rtl w:val="0"/>
+          <w:lang w:val="en-US"/>
+        </w:rPr>
+        <w:t>t start sobbing.), is also a beautiful way of demarcating space. We want the smallest boundary. Almost as though we want the boundary that can hug all of its points while still remaining aloof (do you get the portrait now, Ms. Richards?! Symbolism is not something I invented when I was seven, it</w:t>
+      </w:r>
+      <w:r>
+        <w:rPr>
+          <w:rFonts w:ascii="Times New Roman" w:hAnsi="Times New Roman" w:hint="default"/>
+          <w:sz w:val="24"/>
+          <w:szCs w:val="24"/>
+          <w:rtl w:val="0"/>
+          <w:lang w:val="en-US"/>
+        </w:rPr>
+        <w:t>’</w:t>
+      </w:r>
+      <w:r>
+        <w:rPr>
+          <w:rFonts w:ascii="Times New Roman" w:hAnsi="Times New Roman"/>
+          <w:sz w:val="24"/>
+          <w:szCs w:val="24"/>
+          <w:rtl w:val="0"/>
+          <w:lang w:val="en-US"/>
+        </w:rPr>
+        <w:t>s a really poignant device for explaining relational aesthetics without implicating an explicit narrative in a work.)</w:t>
+      </w:r>
+    </w:p>
+    <w:p>
+      <w:pPr>
+        <w:pStyle w:val="Body"/>
+        <w:jc w:val="center"/>
+        <w:rPr>
+          <w:rFonts w:ascii="Times New Roman" w:cs="Times New Roman" w:hAnsi="Times New Roman" w:eastAsia="Times New Roman"/>
+          <w:sz w:val="24"/>
+          <w:szCs w:val="24"/>
+        </w:rPr>
+      </w:pPr>
+      <w:r>
+        <w:rPr>
+          <w:rFonts w:ascii="Arial Unicode MS" w:cs="Arial Unicode MS" w:hAnsi="Arial Unicode MS" w:eastAsia="Arial Unicode MS"/>
+          <w:b w:val="0"/>
+          <w:bCs w:val="0"/>
+          <w:i w:val="0"/>
+          <w:iCs w:val="0"/>
+          <w:sz w:val="24"/>
+          <w:szCs w:val="24"/>
+        </w:rPr>
+        <w:br w:type="textWrapping"/>
+        <w:br w:type="textWrapping"/>
+      </w:r>
+      <w:r>
+        <w:rPr>
+          <w:rFonts w:ascii="Times New Roman" w:hAnsi="Times New Roman"/>
+          <w:sz w:val="24"/>
+          <w:szCs w:val="24"/>
+          <w:rtl w:val="0"/>
+          <w:lang w:val="en-US"/>
+        </w:rPr>
+        <w:t>So here it is.</w:t>
+      </w:r>
+    </w:p>
+    <w:p>
+      <w:pPr>
+        <w:pStyle w:val="Body"/>
+        <w:jc w:val="center"/>
+        <w:rPr>
+          <w:rFonts w:ascii="Times New Roman" w:cs="Times New Roman" w:hAnsi="Times New Roman" w:eastAsia="Times New Roman"/>
+          <w:sz w:val="24"/>
+          <w:szCs w:val="24"/>
+        </w:rPr>
+      </w:pPr>
+    </w:p>
+    <w:p>
+      <w:pPr>
+        <w:pStyle w:val="Body"/>
+        <w:jc w:val="center"/>
+        <w:rPr>
+          <w:rFonts w:ascii="Times New Roman" w:cs="Times New Roman" w:hAnsi="Times New Roman" w:eastAsia="Times New Roman"/>
+          <w:sz w:val="24"/>
+          <w:szCs w:val="24"/>
+        </w:rPr>
+      </w:pPr>
+      <w:r>
+        <w:rPr>
+          <w:rFonts w:ascii="Times New Roman" w:hAnsi="Times New Roman"/>
+          <w:sz w:val="24"/>
+          <w:szCs w:val="24"/>
+          <w:rtl w:val="0"/>
+          <w:lang w:val="en-US"/>
+        </w:rPr>
+        <w:t>I</w:t>
+      </w:r>
+      <w:r>
+        <w:rPr>
+          <w:rFonts w:ascii="Times New Roman" w:hAnsi="Times New Roman" w:hint="default"/>
+          <w:sz w:val="24"/>
+          <w:szCs w:val="24"/>
+          <w:rtl w:val="0"/>
+          <w:lang w:val="en-US"/>
+        </w:rPr>
+        <w:t>’</w:t>
+      </w:r>
+      <w:r>
+        <w:rPr>
+          <w:rFonts w:ascii="Times New Roman" w:hAnsi="Times New Roman"/>
+          <w:sz w:val="24"/>
+          <w:szCs w:val="24"/>
+          <w:rtl w:val="0"/>
+          <w:lang w:val="en-US"/>
+        </w:rPr>
+        <w:t>m using a linear time algorithm simply because I like Chazelle</w:t>
+      </w:r>
+      <w:r>
+        <w:rPr>
+          <w:rFonts w:ascii="Times New Roman" w:hAnsi="Times New Roman" w:hint="default"/>
+          <w:sz w:val="24"/>
+          <w:szCs w:val="24"/>
+          <w:rtl w:val="0"/>
+          <w:lang w:val="en-US"/>
+        </w:rPr>
+        <w:t>’</w:t>
+      </w:r>
+      <w:r>
+        <w:rPr>
+          <w:rFonts w:ascii="Times New Roman" w:hAnsi="Times New Roman"/>
+          <w:sz w:val="24"/>
+          <w:szCs w:val="24"/>
+          <w:rtl w:val="0"/>
+          <w:lang w:val="en-US"/>
+        </w:rPr>
+        <w:t xml:space="preserve">s elegance the most. If you want to look at some Jarvis march thing, please just Google it. </w:t>
+      </w:r>
+    </w:p>
+    <w:p>
+      <w:pPr>
+        <w:pStyle w:val="Body"/>
+        <w:jc w:val="center"/>
+        <w:rPr>
+          <w:rFonts w:ascii="Times New Roman" w:cs="Times New Roman" w:hAnsi="Times New Roman" w:eastAsia="Times New Roman"/>
+          <w:sz w:val="24"/>
+          <w:szCs w:val="24"/>
+        </w:rPr>
+      </w:pPr>
+    </w:p>
+    <w:p>
+      <w:pPr>
+        <w:pStyle w:val="Body"/>
+        <w:jc w:val="center"/>
+        <w:rPr>
+          <w:rFonts w:ascii="Times New Roman" w:cs="Times New Roman" w:hAnsi="Times New Roman" w:eastAsia="Times New Roman"/>
+          <w:b w:val="1"/>
+          <w:bCs w:val="1"/>
+          <w:sz w:val="24"/>
+          <w:szCs w:val="24"/>
+        </w:rPr>
+      </w:pPr>
+      <w:r>
+        <w:rPr>
+          <w:rFonts w:ascii="Times New Roman" w:hAnsi="Times New Roman"/>
+          <w:b w:val="1"/>
+          <w:bCs w:val="1"/>
+          <w:sz w:val="24"/>
+          <w:szCs w:val="24"/>
+          <w:rtl w:val="0"/>
+          <w:lang w:val="en-US"/>
+        </w:rPr>
+        <w:t>5. Triangulation</w:t>
+      </w:r>
+    </w:p>
+    <w:p>
+      <w:pPr>
+        <w:pStyle w:val="Body"/>
+        <w:jc w:val="center"/>
+        <w:rPr>
+          <w:rFonts w:ascii="Times New Roman" w:cs="Times New Roman" w:hAnsi="Times New Roman" w:eastAsia="Times New Roman"/>
+          <w:b w:val="1"/>
+          <w:bCs w:val="1"/>
+          <w:sz w:val="24"/>
+          <w:szCs w:val="24"/>
+        </w:rPr>
+      </w:pPr>
+    </w:p>
+    <w:p>
+      <w:pPr>
+        <w:pStyle w:val="Body"/>
+        <w:jc w:val="center"/>
+        <w:rPr>
+          <w:rFonts w:ascii="Times New Roman" w:cs="Times New Roman" w:hAnsi="Times New Roman" w:eastAsia="Times New Roman"/>
+          <w:sz w:val="24"/>
+          <w:szCs w:val="24"/>
+        </w:rPr>
+      </w:pPr>
+      <w:r>
+        <w:rPr>
+          <w:rFonts w:ascii="Times New Roman" w:hAnsi="Times New Roman"/>
+          <w:sz w:val="24"/>
+          <w:szCs w:val="24"/>
+          <w:rtl w:val="0"/>
+          <w:lang w:val="en-US"/>
+        </w:rPr>
+        <w:t xml:space="preserve">Sets of three are not fun if you want a college romance but they are nice when you are looking for ways to group points sets in a way that will translate to an even distribution of space and a division of a convex polygon into pieces that are </w:t>
+      </w:r>
+      <w:r>
+        <w:rPr>
+          <w:rFonts w:ascii="Times New Roman" w:hAnsi="Times New Roman" w:hint="default"/>
+          <w:sz w:val="24"/>
+          <w:szCs w:val="24"/>
+          <w:rtl w:val="0"/>
+          <w:lang w:val="en-US"/>
+        </w:rPr>
+        <w:t>“</w:t>
+      </w:r>
+      <w:r>
+        <w:rPr>
+          <w:rFonts w:ascii="Times New Roman" w:hAnsi="Times New Roman"/>
+          <w:sz w:val="24"/>
+          <w:szCs w:val="24"/>
+          <w:rtl w:val="0"/>
+          <w:lang w:val="en-US"/>
+        </w:rPr>
+        <w:t>the most stable shape.</w:t>
+      </w:r>
+      <w:r>
+        <w:rPr>
+          <w:rFonts w:ascii="Times New Roman" w:hAnsi="Times New Roman" w:hint="default"/>
+          <w:sz w:val="24"/>
+          <w:szCs w:val="24"/>
+          <w:rtl w:val="0"/>
+          <w:lang w:val="en-US"/>
+        </w:rPr>
+        <w:t xml:space="preserve">” </w:t>
+      </w:r>
+    </w:p>
+    <w:p>
+      <w:pPr>
+        <w:pStyle w:val="Body"/>
+        <w:jc w:val="center"/>
+        <w:rPr>
+          <w:rFonts w:ascii="Times New Roman" w:cs="Times New Roman" w:hAnsi="Times New Roman" w:eastAsia="Times New Roman"/>
+          <w:sz w:val="24"/>
+          <w:szCs w:val="24"/>
+        </w:rPr>
+      </w:pPr>
+    </w:p>
+    <w:p>
+      <w:pPr>
+        <w:pStyle w:val="Body"/>
+        <w:jc w:val="center"/>
+        <w:rPr>
+          <w:rFonts w:ascii="Times New Roman" w:cs="Times New Roman" w:hAnsi="Times New Roman" w:eastAsia="Times New Roman"/>
+          <w:b w:val="1"/>
+          <w:bCs w:val="1"/>
+          <w:sz w:val="24"/>
+          <w:szCs w:val="24"/>
+        </w:rPr>
+      </w:pPr>
+      <w:r>
+        <w:rPr>
+          <w:rFonts w:ascii="Times New Roman" w:hAnsi="Times New Roman"/>
+          <w:b w:val="1"/>
+          <w:bCs w:val="1"/>
+          <w:sz w:val="24"/>
+          <w:szCs w:val="24"/>
+          <w:rtl w:val="0"/>
+          <w:lang w:val="en-US"/>
+        </w:rPr>
+        <w:t>6. Delaunay Triangulation</w:t>
+      </w:r>
+    </w:p>
+    <w:p>
+      <w:pPr>
+        <w:pStyle w:val="Body"/>
+        <w:jc w:val="center"/>
+        <w:rPr>
+          <w:rFonts w:ascii="Times New Roman" w:cs="Times New Roman" w:hAnsi="Times New Roman" w:eastAsia="Times New Roman"/>
+          <w:b w:val="1"/>
+          <w:bCs w:val="1"/>
+          <w:sz w:val="24"/>
+          <w:szCs w:val="24"/>
+        </w:rPr>
+      </w:pPr>
+    </w:p>
+    <w:p>
+      <w:pPr>
+        <w:pStyle w:val="Body"/>
+        <w:jc w:val="center"/>
+        <w:rPr>
+          <w:rFonts w:ascii="Times New Roman" w:cs="Times New Roman" w:hAnsi="Times New Roman" w:eastAsia="Times New Roman"/>
+          <w:sz w:val="24"/>
+          <w:szCs w:val="24"/>
+        </w:rPr>
+      </w:pPr>
+      <w:r>
+        <w:rPr>
+          <w:rFonts w:ascii="Times New Roman" w:hAnsi="Times New Roman"/>
+          <w:sz w:val="24"/>
+          <w:szCs w:val="24"/>
+          <w:rtl w:val="0"/>
+          <w:lang w:val="en-US"/>
+        </w:rPr>
+        <w:t xml:space="preserve">It is called the </w:t>
+      </w:r>
+      <w:r>
+        <w:rPr>
+          <w:rFonts w:ascii="Times New Roman" w:hAnsi="Times New Roman" w:hint="default"/>
+          <w:sz w:val="24"/>
+          <w:szCs w:val="24"/>
+          <w:rtl w:val="0"/>
+          <w:lang w:val="en-US"/>
+        </w:rPr>
+        <w:t>“</w:t>
+      </w:r>
+      <w:r>
+        <w:rPr>
+          <w:rFonts w:ascii="Times New Roman" w:hAnsi="Times New Roman"/>
+          <w:sz w:val="24"/>
+          <w:szCs w:val="24"/>
+          <w:rtl w:val="0"/>
+          <w:lang w:val="en-US"/>
+        </w:rPr>
+        <w:t>most beautiful triangulation</w:t>
+      </w:r>
+      <w:r>
+        <w:rPr>
+          <w:rFonts w:ascii="Times New Roman" w:hAnsi="Times New Roman" w:hint="default"/>
+          <w:sz w:val="24"/>
+          <w:szCs w:val="24"/>
+          <w:rtl w:val="0"/>
+          <w:lang w:val="en-US"/>
+        </w:rPr>
+        <w:t xml:space="preserve">” </w:t>
+      </w:r>
+      <w:r>
+        <w:rPr>
+          <w:rFonts w:ascii="Times New Roman" w:hAnsi="Times New Roman"/>
+          <w:sz w:val="24"/>
+          <w:szCs w:val="24"/>
+          <w:rtl w:val="0"/>
+          <w:lang w:val="en-US"/>
+        </w:rPr>
+        <w:t>amazingly not because it buys into the 90s heroin chic aesthetic of emaciation = beauty, but because, rather than preferring the thinnest triangles, this triangulation prefers an organization of triangles which maximize the minimum angle in each triangle.</w:t>
+      </w:r>
+    </w:p>
+    <w:p>
+      <w:pPr>
+        <w:pStyle w:val="Body"/>
+        <w:jc w:val="center"/>
+        <w:rPr>
+          <w:rFonts w:ascii="Times New Roman" w:cs="Times New Roman" w:hAnsi="Times New Roman" w:eastAsia="Times New Roman"/>
+          <w:sz w:val="24"/>
+          <w:szCs w:val="24"/>
+        </w:rPr>
+      </w:pPr>
+    </w:p>
+    <w:p>
+      <w:pPr>
+        <w:pStyle w:val="Body"/>
+        <w:jc w:val="center"/>
+        <w:rPr>
+          <w:rFonts w:ascii="Times New Roman" w:cs="Times New Roman" w:hAnsi="Times New Roman" w:eastAsia="Times New Roman"/>
+          <w:sz w:val="24"/>
+          <w:szCs w:val="24"/>
+        </w:rPr>
+      </w:pPr>
+      <w:r>
+        <w:rPr>
+          <w:rFonts w:ascii="Times New Roman" w:hAnsi="Times New Roman"/>
+          <w:sz w:val="24"/>
+          <w:szCs w:val="24"/>
+          <w:rtl w:val="0"/>
+          <w:lang w:val="en-US"/>
+        </w:rPr>
+        <w:t>Maximize the minimum. How do you not see poetry in something like that? How does everyone not start weeping in class when you hear phrases that beg your blood to cease hibernation?</w:t>
+      </w:r>
+    </w:p>
+    <w:p>
+      <w:pPr>
+        <w:pStyle w:val="Body"/>
+        <w:jc w:val="center"/>
+        <w:rPr>
+          <w:rFonts w:ascii="Times New Roman" w:cs="Times New Roman" w:hAnsi="Times New Roman" w:eastAsia="Times New Roman"/>
+          <w:sz w:val="24"/>
+          <w:szCs w:val="24"/>
+        </w:rPr>
+      </w:pPr>
+    </w:p>
+    <w:p>
+      <w:pPr>
+        <w:pStyle w:val="Body"/>
+        <w:jc w:val="center"/>
+        <w:rPr>
+          <w:rFonts w:ascii="Times New Roman" w:cs="Times New Roman" w:hAnsi="Times New Roman" w:eastAsia="Times New Roman"/>
+          <w:sz w:val="24"/>
+          <w:szCs w:val="24"/>
+        </w:rPr>
+      </w:pPr>
+      <w:r>
+        <w:rPr>
+          <w:rFonts w:ascii="Times New Roman" w:hAnsi="Times New Roman"/>
+          <w:sz w:val="24"/>
+          <w:szCs w:val="24"/>
+          <w:rtl w:val="0"/>
+          <w:lang w:val="en-US"/>
+        </w:rPr>
+        <w:t>Here you go.</w:t>
+      </w:r>
+    </w:p>
+    <w:p>
+      <w:pPr>
+        <w:pStyle w:val="Body"/>
+        <w:jc w:val="center"/>
+        <w:rPr>
+          <w:rFonts w:ascii="Times New Roman" w:cs="Times New Roman" w:hAnsi="Times New Roman" w:eastAsia="Times New Roman"/>
+          <w:sz w:val="24"/>
+          <w:szCs w:val="24"/>
+        </w:rPr>
+      </w:pPr>
+    </w:p>
+    <w:p>
+      <w:pPr>
+        <w:pStyle w:val="Body"/>
+        <w:jc w:val="center"/>
+        <w:rPr>
+          <w:rFonts w:ascii="Times New Roman" w:cs="Times New Roman" w:hAnsi="Times New Roman" w:eastAsia="Times New Roman"/>
+          <w:b w:val="1"/>
+          <w:bCs w:val="1"/>
+          <w:sz w:val="24"/>
+          <w:szCs w:val="24"/>
+        </w:rPr>
+      </w:pPr>
+      <w:r>
+        <w:rPr>
+          <w:rFonts w:ascii="Times New Roman" w:hAnsi="Times New Roman"/>
+          <w:b w:val="1"/>
+          <w:bCs w:val="1"/>
+          <w:sz w:val="24"/>
+          <w:szCs w:val="24"/>
+          <w:rtl w:val="0"/>
+          <w:lang w:val="en-US"/>
+        </w:rPr>
         <w:t>7. Voronoi</w:t>
       </w:r>
     </w:p>
@@ -2951,6 +6051,269 @@
           <w:szCs w:val="24"/>
         </w:rPr>
       </w:pPr>
+      <w:r>
+        <w:rPr>
+          <w:rFonts w:ascii="Times New Roman" w:hAnsi="Times New Roman"/>
+          <w:sz w:val="24"/>
+          <w:szCs w:val="24"/>
+          <w:rtl w:val="0"/>
+          <w:lang w:val="en-US"/>
+        </w:rPr>
+        <w:t xml:space="preserve">Voronoi is a tie-breaker algorithm </w:t>
+      </w:r>
+      <w:r>
+        <w:rPr>
+          <w:rFonts w:ascii="Times New Roman" w:hAnsi="Times New Roman" w:hint="default"/>
+          <w:sz w:val="24"/>
+          <w:szCs w:val="24"/>
+          <w:rtl w:val="0"/>
+          <w:lang w:val="en-US"/>
+        </w:rPr>
+        <w:t xml:space="preserve">— </w:t>
+      </w:r>
+      <w:r>
+        <w:rPr>
+          <w:rFonts w:ascii="Times New Roman" w:hAnsi="Times New Roman"/>
+          <w:sz w:val="24"/>
+          <w:szCs w:val="24"/>
+          <w:rtl w:val="0"/>
+          <w:lang w:val="en-US"/>
+        </w:rPr>
+        <w:t xml:space="preserve">it determines the delineations between points such that the dividing line between each two input points is equidistant from those two points. A medial axis, if you will. </w:t>
+      </w:r>
+    </w:p>
+    <w:p>
+      <w:pPr>
+        <w:pStyle w:val="Body"/>
+        <w:jc w:val="center"/>
+        <w:rPr>
+          <w:rFonts w:ascii="Times New Roman" w:cs="Times New Roman" w:hAnsi="Times New Roman" w:eastAsia="Times New Roman"/>
+          <w:sz w:val="24"/>
+          <w:szCs w:val="24"/>
+        </w:rPr>
+      </w:pPr>
+    </w:p>
+    <w:p>
+      <w:pPr>
+        <w:pStyle w:val="Body"/>
+        <w:jc w:val="center"/>
+        <w:rPr>
+          <w:rFonts w:ascii="Times New Roman" w:cs="Times New Roman" w:hAnsi="Times New Roman" w:eastAsia="Times New Roman"/>
+          <w:sz w:val="24"/>
+          <w:szCs w:val="24"/>
+        </w:rPr>
+      </w:pPr>
+      <w:r>
+        <w:rPr>
+          <w:rFonts w:ascii="Times New Roman" w:hAnsi="Times New Roman"/>
+          <w:sz w:val="24"/>
+          <w:szCs w:val="24"/>
+          <w:rtl w:val="0"/>
+          <w:lang w:val="en-US"/>
+        </w:rPr>
+        <w:t xml:space="preserve">There are some nice real-world understandings of this: </w:t>
+      </w:r>
+      <w:r>
+        <w:rPr>
+          <w:rFonts w:ascii="Arial Unicode MS" w:cs="Arial Unicode MS" w:hAnsi="Arial Unicode MS" w:eastAsia="Arial Unicode MS"/>
+          <w:b w:val="0"/>
+          <w:bCs w:val="0"/>
+          <w:i w:val="0"/>
+          <w:iCs w:val="0"/>
+          <w:sz w:val="24"/>
+          <w:szCs w:val="24"/>
+        </w:rPr>
+        <w:br w:type="textWrapping"/>
+      </w:r>
+      <w:r>
+        <w:rPr>
+          <w:rFonts w:ascii="Times New Roman" w:hAnsi="Times New Roman"/>
+          <w:sz w:val="24"/>
+          <w:szCs w:val="24"/>
+          <w:rtl w:val="0"/>
+          <w:lang w:val="en-US"/>
+        </w:rPr>
+        <w:t>The range of a group of cell towers in a given city.</w:t>
+      </w:r>
+    </w:p>
+    <w:p>
+      <w:pPr>
+        <w:pStyle w:val="Body"/>
+        <w:jc w:val="center"/>
+        <w:rPr>
+          <w:rFonts w:ascii="Times New Roman" w:cs="Times New Roman" w:hAnsi="Times New Roman" w:eastAsia="Times New Roman"/>
+          <w:sz w:val="24"/>
+          <w:szCs w:val="24"/>
+        </w:rPr>
+      </w:pPr>
+      <w:r>
+        <w:rPr>
+          <w:rFonts w:ascii="Times New Roman" w:hAnsi="Times New Roman"/>
+          <w:sz w:val="24"/>
+          <w:szCs w:val="24"/>
+          <w:rtl w:val="0"/>
+          <w:lang w:val="en-US"/>
+        </w:rPr>
+        <w:t>Sad cubicles in a generic, soul-eviscerating job that functions as a cog in (*insert your favorite bureaucratic corporate conglomerate here*), meant to keep each person as close and as far from each other as possible at all times.</w:t>
+      </w:r>
+      <w:r>
+        <w:rPr>
+          <w:rFonts w:ascii="Arial Unicode MS" w:cs="Arial Unicode MS" w:hAnsi="Arial Unicode MS" w:eastAsia="Arial Unicode MS"/>
+          <w:b w:val="0"/>
+          <w:bCs w:val="0"/>
+          <w:i w:val="0"/>
+          <w:iCs w:val="0"/>
+          <w:sz w:val="24"/>
+          <w:szCs w:val="24"/>
+        </w:rPr>
+        <w:br w:type="textWrapping"/>
+      </w:r>
+      <w:r>
+        <w:rPr>
+          <w:rFonts w:ascii="Times New Roman" w:hAnsi="Times New Roman"/>
+          <w:sz w:val="24"/>
+          <w:szCs w:val="24"/>
+          <w:rtl w:val="0"/>
+          <w:lang w:val="en-US"/>
+        </w:rPr>
+        <w:t xml:space="preserve">This Creative Commons image of cells also illustrates a Voronoi diagram in nature </w:t>
+      </w:r>
+      <w:r>
+        <w:rPr>
+          <w:rFonts w:ascii="Times New Roman" w:hAnsi="Times New Roman" w:hint="default"/>
+          <w:sz w:val="24"/>
+          <w:szCs w:val="24"/>
+          <w:rtl w:val="0"/>
+          <w:lang w:val="en-US"/>
+        </w:rPr>
+        <w:t xml:space="preserve">— </w:t>
+      </w:r>
+      <w:r>
+        <w:rPr>
+          <w:rFonts w:ascii="Times New Roman" w:hAnsi="Times New Roman"/>
+          <w:sz w:val="24"/>
+          <w:szCs w:val="24"/>
+          <w:rtl w:val="0"/>
+          <w:lang w:val="en-US"/>
+        </w:rPr>
+        <w:t>of which there are a plethora.</w:t>
+      </w:r>
+    </w:p>
+    <w:p>
+      <w:pPr>
+        <w:pStyle w:val="Body"/>
+        <w:jc w:val="center"/>
+        <w:rPr>
+          <w:rFonts w:ascii="Times New Roman" w:cs="Times New Roman" w:hAnsi="Times New Roman" w:eastAsia="Times New Roman"/>
+          <w:sz w:val="24"/>
+          <w:szCs w:val="24"/>
+        </w:rPr>
+      </w:pPr>
+    </w:p>
+    <w:p>
+      <w:pPr>
+        <w:pStyle w:val="Body"/>
+        <w:jc w:val="center"/>
+        <w:rPr>
+          <w:rFonts w:ascii="Times New Roman" w:cs="Times New Roman" w:hAnsi="Times New Roman" w:eastAsia="Times New Roman"/>
+          <w:sz w:val="24"/>
+          <w:szCs w:val="24"/>
+        </w:rPr>
+      </w:pPr>
+      <w:r>
+        <w:rPr>
+          <w:rFonts w:ascii="Times New Roman" w:hAnsi="Times New Roman"/>
+          <w:sz w:val="24"/>
+          <w:szCs w:val="24"/>
+          <w:rtl w:val="0"/>
+          <w:lang w:val="en-US"/>
+        </w:rPr>
+        <w:t xml:space="preserve">Voronoi diagrams can perhaps feel isolating but they can also be protective </w:t>
+      </w:r>
+      <w:r>
+        <w:rPr>
+          <w:rFonts w:ascii="Times New Roman" w:hAnsi="Times New Roman" w:hint="default"/>
+          <w:sz w:val="24"/>
+          <w:szCs w:val="24"/>
+          <w:rtl w:val="0"/>
+          <w:lang w:val="en-US"/>
+        </w:rPr>
+        <w:t xml:space="preserve">— </w:t>
+      </w:r>
+      <w:r>
+        <w:rPr>
+          <w:rFonts w:ascii="Times New Roman" w:hAnsi="Times New Roman"/>
+          <w:sz w:val="24"/>
+          <w:szCs w:val="24"/>
+          <w:rtl w:val="0"/>
+          <w:lang w:val="en-US"/>
+        </w:rPr>
+        <w:t>as in determining the optimal spacing of hexagonal plates on a tortoise shell so that the convex structure can maximize interior room (understanding that this is also looking at a 3D representation of a Voronoi diagram but, for poetic license, just allow me this example).</w:t>
+      </w:r>
+    </w:p>
+    <w:p>
+      <w:pPr>
+        <w:pStyle w:val="Body"/>
+        <w:jc w:val="center"/>
+        <w:rPr>
+          <w:rFonts w:ascii="Times New Roman" w:cs="Times New Roman" w:hAnsi="Times New Roman" w:eastAsia="Times New Roman"/>
+          <w:sz w:val="24"/>
+          <w:szCs w:val="24"/>
+        </w:rPr>
+      </w:pPr>
+    </w:p>
+    <w:p>
+      <w:pPr>
+        <w:pStyle w:val="Body"/>
+        <w:jc w:val="center"/>
+        <w:rPr>
+          <w:rFonts w:ascii="Times New Roman" w:cs="Times New Roman" w:hAnsi="Times New Roman" w:eastAsia="Times New Roman"/>
+          <w:sz w:val="24"/>
+          <w:szCs w:val="24"/>
+        </w:rPr>
+      </w:pPr>
+      <w:r>
+        <w:rPr>
+          <w:rFonts w:ascii="Times New Roman" w:hAnsi="Times New Roman"/>
+          <w:sz w:val="24"/>
+          <w:szCs w:val="24"/>
+          <w:rtl w:val="0"/>
+          <w:lang w:val="en-US"/>
+        </w:rPr>
+        <w:t>Voronoi diagrams map distances from neighbors. Intuitively it follows that a Voronoi diagram (a derivative of the Delaunay Triangulation) stems from the Minimum Spanning Tree and Nearest Neighbor Graphs of a given point set.</w:t>
+      </w:r>
+    </w:p>
+    <w:p>
+      <w:pPr>
+        <w:pStyle w:val="Body"/>
+        <w:jc w:val="center"/>
+        <w:rPr>
+          <w:rFonts w:ascii="Times New Roman" w:cs="Times New Roman" w:hAnsi="Times New Roman" w:eastAsia="Times New Roman"/>
+          <w:sz w:val="24"/>
+          <w:szCs w:val="24"/>
+        </w:rPr>
+      </w:pPr>
+    </w:p>
+    <w:p>
+      <w:pPr>
+        <w:pStyle w:val="Body"/>
+        <w:jc w:val="center"/>
+        <w:rPr>
+          <w:rFonts w:ascii="Times New Roman" w:cs="Times New Roman" w:hAnsi="Times New Roman" w:eastAsia="Times New Roman"/>
+          <w:sz w:val="24"/>
+          <w:szCs w:val="24"/>
+        </w:rPr>
+      </w:pPr>
+      <w:r>
+        <w:rPr>
+          <w:rFonts w:ascii="Times New Roman" w:hAnsi="Times New Roman"/>
+          <w:sz w:val="24"/>
+          <w:szCs w:val="24"/>
+          <w:rtl w:val="0"/>
+          <w:lang w:val="en-US"/>
+        </w:rPr>
+        <w:t xml:space="preserve">GG ( NNG ( DT </w:t>
+      </w:r>
     </w:p>
     <w:p>
       <w:pPr>
@@ -3470,6 +6833,1126 @@
         </w:rPr>
         <w:fldChar w:fldCharType="end" w:fldLock="0"/>
       </w:r>
+    </w:p>
+    <w:p>
+      <w:pPr>
+        <w:pStyle w:val="Body"/>
+        <w:jc w:val="center"/>
+        <w:rPr>
+          <w:rFonts w:ascii="Times New Roman" w:cs="Times New Roman" w:hAnsi="Times New Roman" w:eastAsia="Times New Roman"/>
+          <w:sz w:val="24"/>
+          <w:szCs w:val="24"/>
+        </w:rPr>
+      </w:pPr>
+    </w:p>
+    <w:p>
+      <w:pPr>
+        <w:pStyle w:val="Body"/>
+        <w:jc w:val="center"/>
+        <w:rPr>
+          <w:rFonts w:ascii="Times New Roman" w:cs="Times New Roman" w:hAnsi="Times New Roman" w:eastAsia="Times New Roman"/>
+          <w:sz w:val="24"/>
+          <w:szCs w:val="24"/>
+        </w:rPr>
+      </w:pPr>
+      <w:r>
+        <w:rPr>
+          <w:rFonts w:ascii="Times New Roman" w:hAnsi="Times New Roman"/>
+          <w:sz w:val="24"/>
+          <w:szCs w:val="24"/>
+          <w:rtl w:val="0"/>
+          <w:lang w:val="en-US"/>
+        </w:rPr>
+        <w:t>Enums in Processing:</w:t>
+      </w:r>
+    </w:p>
+    <w:p>
+      <w:pPr>
+        <w:pStyle w:val="Body"/>
+        <w:jc w:val="center"/>
+        <w:rPr>
+          <w:rFonts w:ascii="Times New Roman" w:cs="Times New Roman" w:hAnsi="Times New Roman" w:eastAsia="Times New Roman"/>
+          <w:sz w:val="24"/>
+          <w:szCs w:val="24"/>
+        </w:rPr>
+      </w:pPr>
+    </w:p>
+    <w:p>
+      <w:pPr>
+        <w:pStyle w:val="Body"/>
+        <w:jc w:val="center"/>
+        <w:rPr>
+          <w:rFonts w:ascii="Times New Roman" w:cs="Times New Roman" w:hAnsi="Times New Roman" w:eastAsia="Times New Roman"/>
+          <w:sz w:val="24"/>
+          <w:szCs w:val="24"/>
+        </w:rPr>
+      </w:pPr>
+      <w:r>
+        <w:rPr>
+          <w:rStyle w:val="Hyperlink.0"/>
+          <w:rFonts w:ascii="Times New Roman" w:cs="Times New Roman" w:hAnsi="Times New Roman" w:eastAsia="Times New Roman"/>
+          <w:sz w:val="24"/>
+          <w:szCs w:val="24"/>
+        </w:rPr>
+        <w:fldChar w:fldCharType="begin" w:fldLock="0"/>
+      </w:r>
+      <w:r>
+        <w:rPr>
+          <w:rStyle w:val="Hyperlink.0"/>
+          <w:rFonts w:ascii="Times New Roman" w:cs="Times New Roman" w:hAnsi="Times New Roman" w:eastAsia="Times New Roman"/>
+          <w:sz w:val="24"/>
+          <w:szCs w:val="24"/>
+        </w:rPr>
+        <w:instrText xml:space="preserve"> HYPERLINK "https://forum.processing.org/one/topic/enums-in-processing-1-5-1.html"</w:instrText>
+      </w:r>
+      <w:r>
+        <w:rPr>
+          <w:rStyle w:val="Hyperlink.0"/>
+          <w:rFonts w:ascii="Times New Roman" w:cs="Times New Roman" w:hAnsi="Times New Roman" w:eastAsia="Times New Roman"/>
+          <w:sz w:val="24"/>
+          <w:szCs w:val="24"/>
+        </w:rPr>
+        <w:fldChar w:fldCharType="separate" w:fldLock="0"/>
+      </w:r>
+      <w:r>
+        <w:rPr>
+          <w:rStyle w:val="Hyperlink.0"/>
+          <w:rFonts w:ascii="Times New Roman" w:hAnsi="Times New Roman"/>
+          <w:sz w:val="24"/>
+          <w:szCs w:val="24"/>
+          <w:rtl w:val="0"/>
+        </w:rPr>
+        <w:t>https://forum.processing.org/one/topic/enums-in-processing-1-5-1.html</w:t>
+      </w:r>
+      <w:r>
+        <w:rPr>
+          <w:rFonts w:ascii="Times New Roman" w:cs="Times New Roman" w:hAnsi="Times New Roman" w:eastAsia="Times New Roman"/>
+          <w:sz w:val="24"/>
+          <w:szCs w:val="24"/>
+        </w:rPr>
+        <w:fldChar w:fldCharType="end" w:fldLock="0"/>
+      </w:r>
+    </w:p>
+    <w:p>
+      <w:pPr>
+        <w:pStyle w:val="Body"/>
+        <w:jc w:val="center"/>
+        <w:rPr>
+          <w:rFonts w:ascii="Times New Roman" w:cs="Times New Roman" w:hAnsi="Times New Roman" w:eastAsia="Times New Roman"/>
+          <w:sz w:val="24"/>
+          <w:szCs w:val="24"/>
+        </w:rPr>
+      </w:pPr>
+    </w:p>
+    <w:p>
+      <w:pPr>
+        <w:pStyle w:val="Body"/>
+        <w:jc w:val="center"/>
+        <w:rPr>
+          <w:rFonts w:ascii="Times New Roman" w:cs="Times New Roman" w:hAnsi="Times New Roman" w:eastAsia="Times New Roman"/>
+          <w:b w:val="1"/>
+          <w:bCs w:val="1"/>
+          <w:sz w:val="24"/>
+          <w:szCs w:val="24"/>
+        </w:rPr>
+      </w:pPr>
+      <w:r>
+        <w:rPr>
+          <w:rFonts w:ascii="Arial Unicode MS" w:cs="Arial Unicode MS" w:hAnsi="Arial Unicode MS" w:eastAsia="Arial Unicode MS"/>
+          <w:b w:val="0"/>
+          <w:bCs w:val="0"/>
+          <w:i w:val="0"/>
+          <w:iCs w:val="0"/>
+          <w:sz w:val="24"/>
+          <w:szCs w:val="24"/>
+        </w:rPr>
+        <w:br w:type="textWrapping"/>
+      </w:r>
+      <w:r>
+        <w:rPr>
+          <w:rFonts w:ascii="Times New Roman" w:hAnsi="Times New Roman"/>
+          <w:b w:val="1"/>
+          <w:bCs w:val="1"/>
+          <w:sz w:val="24"/>
+          <w:szCs w:val="24"/>
+          <w:rtl w:val="0"/>
+          <w:lang w:val="en-US"/>
+        </w:rPr>
+        <w:t xml:space="preserve">Viola-Jones Algorithm: </w:t>
+      </w:r>
+    </w:p>
+    <w:p>
+      <w:pPr>
+        <w:pStyle w:val="Body"/>
+        <w:jc w:val="center"/>
+        <w:rPr>
+          <w:rFonts w:ascii="Times New Roman" w:cs="Times New Roman" w:hAnsi="Times New Roman" w:eastAsia="Times New Roman"/>
+          <w:b w:val="1"/>
+          <w:bCs w:val="1"/>
+          <w:sz w:val="24"/>
+          <w:szCs w:val="24"/>
+        </w:rPr>
+      </w:pPr>
+    </w:p>
+    <w:p>
+      <w:pPr>
+        <w:pStyle w:val="Body"/>
+        <w:jc w:val="center"/>
+        <w:rPr>
+          <w:rFonts w:ascii="Times New Roman" w:cs="Times New Roman" w:hAnsi="Times New Roman" w:eastAsia="Times New Roman"/>
+          <w:sz w:val="24"/>
+          <w:szCs w:val="24"/>
+        </w:rPr>
+      </w:pPr>
+    </w:p>
+    <w:p>
+      <w:pPr>
+        <w:pStyle w:val="Body"/>
+        <w:jc w:val="center"/>
+        <w:rPr>
+          <w:rFonts w:ascii="Times New Roman" w:cs="Times New Roman" w:hAnsi="Times New Roman" w:eastAsia="Times New Roman"/>
+          <w:sz w:val="24"/>
+          <w:szCs w:val="24"/>
+        </w:rPr>
+      </w:pPr>
+      <w:r>
+        <w:rPr>
+          <w:rStyle w:val="Hyperlink.0"/>
+          <w:rFonts w:ascii="Times New Roman" w:cs="Times New Roman" w:hAnsi="Times New Roman" w:eastAsia="Times New Roman"/>
+          <w:sz w:val="24"/>
+          <w:szCs w:val="24"/>
+        </w:rPr>
+        <w:fldChar w:fldCharType="begin" w:fldLock="0"/>
+      </w:r>
+      <w:r>
+        <w:rPr>
+          <w:rStyle w:val="Hyperlink.0"/>
+          <w:rFonts w:ascii="Times New Roman" w:cs="Times New Roman" w:hAnsi="Times New Roman" w:eastAsia="Times New Roman"/>
+          <w:sz w:val="24"/>
+          <w:szCs w:val="24"/>
+        </w:rPr>
+        <w:instrText xml:space="preserve"> HYPERLINK "https://cseweb.ucsd.edu/~yfreund/papers/IntroToBoosting.pdf"</w:instrText>
+      </w:r>
+      <w:r>
+        <w:rPr>
+          <w:rStyle w:val="Hyperlink.0"/>
+          <w:rFonts w:ascii="Times New Roman" w:cs="Times New Roman" w:hAnsi="Times New Roman" w:eastAsia="Times New Roman"/>
+          <w:sz w:val="24"/>
+          <w:szCs w:val="24"/>
+        </w:rPr>
+        <w:fldChar w:fldCharType="separate" w:fldLock="0"/>
+      </w:r>
+      <w:r>
+        <w:rPr>
+          <w:rStyle w:val="Hyperlink.0"/>
+          <w:rFonts w:ascii="Times New Roman" w:hAnsi="Times New Roman"/>
+          <w:sz w:val="24"/>
+          <w:szCs w:val="24"/>
+          <w:rtl w:val="0"/>
+          <w:lang w:val="de-DE"/>
+        </w:rPr>
+        <w:t>https://cseweb.ucsd.edu/~yfreund/papers/IntroToBoosting.pdf</w:t>
+      </w:r>
+      <w:r>
+        <w:rPr>
+          <w:rFonts w:ascii="Times New Roman" w:cs="Times New Roman" w:hAnsi="Times New Roman" w:eastAsia="Times New Roman"/>
+          <w:sz w:val="24"/>
+          <w:szCs w:val="24"/>
+        </w:rPr>
+        <w:fldChar w:fldCharType="end" w:fldLock="0"/>
+      </w:r>
+    </w:p>
+    <w:p>
+      <w:pPr>
+        <w:pStyle w:val="Body"/>
+        <w:jc w:val="center"/>
+        <w:rPr>
+          <w:rFonts w:ascii="Times New Roman" w:cs="Times New Roman" w:hAnsi="Times New Roman" w:eastAsia="Times New Roman"/>
+          <w:sz w:val="24"/>
+          <w:szCs w:val="24"/>
+        </w:rPr>
+      </w:pPr>
+    </w:p>
+    <w:p>
+      <w:pPr>
+        <w:pStyle w:val="Body"/>
+        <w:jc w:val="center"/>
+        <w:rPr>
+          <w:rFonts w:ascii="Times New Roman" w:cs="Times New Roman" w:hAnsi="Times New Roman" w:eastAsia="Times New Roman"/>
+          <w:sz w:val="24"/>
+          <w:szCs w:val="24"/>
+        </w:rPr>
+      </w:pPr>
+      <w:r>
+        <w:rPr>
+          <w:rStyle w:val="Hyperlink.0"/>
+          <w:rFonts w:ascii="Times New Roman" w:cs="Times New Roman" w:hAnsi="Times New Roman" w:eastAsia="Times New Roman"/>
+          <w:sz w:val="24"/>
+          <w:szCs w:val="24"/>
+        </w:rPr>
+        <w:fldChar w:fldCharType="begin" w:fldLock="0"/>
+      </w:r>
+      <w:r>
+        <w:rPr>
+          <w:rStyle w:val="Hyperlink.0"/>
+          <w:rFonts w:ascii="Times New Roman" w:cs="Times New Roman" w:hAnsi="Times New Roman" w:eastAsia="Times New Roman"/>
+          <w:sz w:val="24"/>
+          <w:szCs w:val="24"/>
+        </w:rPr>
+        <w:instrText xml:space="preserve"> HYPERLINK "http://www.vision.caltech.edu/html-files/EE148-2005-Spring/pprs/viola04ijcv.pdf"</w:instrText>
+      </w:r>
+      <w:r>
+        <w:rPr>
+          <w:rStyle w:val="Hyperlink.0"/>
+          <w:rFonts w:ascii="Times New Roman" w:cs="Times New Roman" w:hAnsi="Times New Roman" w:eastAsia="Times New Roman"/>
+          <w:sz w:val="24"/>
+          <w:szCs w:val="24"/>
+        </w:rPr>
+        <w:fldChar w:fldCharType="separate" w:fldLock="0"/>
+      </w:r>
+      <w:r>
+        <w:rPr>
+          <w:rStyle w:val="Hyperlink.0"/>
+          <w:rFonts w:ascii="Times New Roman" w:hAnsi="Times New Roman"/>
+          <w:sz w:val="24"/>
+          <w:szCs w:val="24"/>
+          <w:rtl w:val="0"/>
+          <w:lang w:val="en-US"/>
+        </w:rPr>
+        <w:t>http://www.vision.caltech.edu/html-files/EE148-2005-Spring/pprs/viola04ijcv.pdf</w:t>
+      </w:r>
+      <w:r>
+        <w:rPr>
+          <w:rFonts w:ascii="Times New Roman" w:cs="Times New Roman" w:hAnsi="Times New Roman" w:eastAsia="Times New Roman"/>
+          <w:sz w:val="24"/>
+          <w:szCs w:val="24"/>
+        </w:rPr>
+        <w:fldChar w:fldCharType="end" w:fldLock="0"/>
+      </w:r>
+    </w:p>
+    <w:p>
+      <w:pPr>
+        <w:pStyle w:val="Body"/>
+        <w:jc w:val="center"/>
+        <w:rPr>
+          <w:rFonts w:ascii="Times New Roman" w:cs="Times New Roman" w:hAnsi="Times New Roman" w:eastAsia="Times New Roman"/>
+          <w:sz w:val="24"/>
+          <w:szCs w:val="24"/>
+        </w:rPr>
+      </w:pPr>
+    </w:p>
+    <w:p>
+      <w:pPr>
+        <w:pStyle w:val="Body"/>
+        <w:jc w:val="center"/>
+        <w:rPr>
+          <w:rFonts w:ascii="Times New Roman" w:cs="Times New Roman" w:hAnsi="Times New Roman" w:eastAsia="Times New Roman"/>
+          <w:sz w:val="24"/>
+          <w:szCs w:val="24"/>
+        </w:rPr>
+      </w:pPr>
+    </w:p>
+    <w:p>
+      <w:pPr>
+        <w:pStyle w:val="Body"/>
+        <w:jc w:val="center"/>
+        <w:rPr>
+          <w:rFonts w:ascii="Times New Roman" w:cs="Times New Roman" w:hAnsi="Times New Roman" w:eastAsia="Times New Roman"/>
+          <w:sz w:val="24"/>
+          <w:szCs w:val="24"/>
+        </w:rPr>
+      </w:pPr>
+      <w:r>
+        <w:rPr>
+          <w:rFonts w:ascii="Times New Roman" w:hAnsi="Times New Roman"/>
+          <w:sz w:val="24"/>
+          <w:szCs w:val="24"/>
+          <w:rtl w:val="0"/>
+          <w:lang w:val="en-US"/>
+        </w:rPr>
+        <w:t>Gaussian Filter:</w:t>
+      </w:r>
+    </w:p>
+    <w:p>
+      <w:pPr>
+        <w:pStyle w:val="Body"/>
+        <w:jc w:val="center"/>
+        <w:rPr>
+          <w:rFonts w:ascii="Times New Roman" w:cs="Times New Roman" w:hAnsi="Times New Roman" w:eastAsia="Times New Roman"/>
+          <w:sz w:val="24"/>
+          <w:szCs w:val="24"/>
+        </w:rPr>
+      </w:pPr>
+    </w:p>
+    <w:p>
+      <w:pPr>
+        <w:pStyle w:val="Body"/>
+        <w:jc w:val="center"/>
+        <w:rPr>
+          <w:rFonts w:ascii="Times New Roman" w:cs="Times New Roman" w:hAnsi="Times New Roman" w:eastAsia="Times New Roman"/>
+          <w:sz w:val="24"/>
+          <w:szCs w:val="24"/>
+        </w:rPr>
+      </w:pPr>
+      <w:r>
+        <w:rPr>
+          <w:rStyle w:val="Hyperlink.0"/>
+          <w:rFonts w:ascii="Times New Roman" w:cs="Times New Roman" w:hAnsi="Times New Roman" w:eastAsia="Times New Roman"/>
+          <w:sz w:val="24"/>
+          <w:szCs w:val="24"/>
+        </w:rPr>
+        <w:fldChar w:fldCharType="begin" w:fldLock="0"/>
+      </w:r>
+      <w:r>
+        <w:rPr>
+          <w:rStyle w:val="Hyperlink.0"/>
+          <w:rFonts w:ascii="Times New Roman" w:cs="Times New Roman" w:hAnsi="Times New Roman" w:eastAsia="Times New Roman"/>
+          <w:sz w:val="24"/>
+          <w:szCs w:val="24"/>
+        </w:rPr>
+        <w:instrText xml:space="preserve"> HYPERLINK "http://libweb.surrey.ac.uk/library/skills/Number%20Skills%20Leicester/page_19.htm"</w:instrText>
+      </w:r>
+      <w:r>
+        <w:rPr>
+          <w:rStyle w:val="Hyperlink.0"/>
+          <w:rFonts w:ascii="Times New Roman" w:cs="Times New Roman" w:hAnsi="Times New Roman" w:eastAsia="Times New Roman"/>
+          <w:sz w:val="24"/>
+          <w:szCs w:val="24"/>
+        </w:rPr>
+        <w:fldChar w:fldCharType="separate" w:fldLock="0"/>
+      </w:r>
+      <w:r>
+        <w:rPr>
+          <w:rStyle w:val="Hyperlink.0"/>
+          <w:rFonts w:ascii="Times New Roman" w:hAnsi="Times New Roman"/>
+          <w:sz w:val="24"/>
+          <w:szCs w:val="24"/>
+          <w:rtl w:val="0"/>
+          <w:lang w:val="en-US"/>
+        </w:rPr>
+        <w:t>http://libweb.surrey.ac.uk/library/skills/Number%20Skills%20Leicester/page_19.htm</w:t>
+      </w:r>
+      <w:r>
+        <w:rPr>
+          <w:rFonts w:ascii="Times New Roman" w:cs="Times New Roman" w:hAnsi="Times New Roman" w:eastAsia="Times New Roman"/>
+          <w:sz w:val="24"/>
+          <w:szCs w:val="24"/>
+        </w:rPr>
+        <w:fldChar w:fldCharType="end" w:fldLock="0"/>
+      </w:r>
+    </w:p>
+    <w:p>
+      <w:pPr>
+        <w:pStyle w:val="Body"/>
+        <w:jc w:val="center"/>
+        <w:rPr>
+          <w:rFonts w:ascii="Times New Roman" w:cs="Times New Roman" w:hAnsi="Times New Roman" w:eastAsia="Times New Roman"/>
+          <w:sz w:val="24"/>
+          <w:szCs w:val="24"/>
+        </w:rPr>
+      </w:pPr>
+    </w:p>
+    <w:p>
+      <w:pPr>
+        <w:pStyle w:val="Body"/>
+        <w:jc w:val="center"/>
+        <w:rPr>
+          <w:rFonts w:ascii="Times New Roman" w:cs="Times New Roman" w:hAnsi="Times New Roman" w:eastAsia="Times New Roman"/>
+          <w:sz w:val="24"/>
+          <w:szCs w:val="24"/>
+        </w:rPr>
+      </w:pPr>
+      <w:r>
+        <w:rPr>
+          <w:rStyle w:val="Hyperlink.0"/>
+          <w:rFonts w:ascii="Times New Roman" w:cs="Times New Roman" w:hAnsi="Times New Roman" w:eastAsia="Times New Roman"/>
+          <w:sz w:val="24"/>
+          <w:szCs w:val="24"/>
+        </w:rPr>
+        <w:fldChar w:fldCharType="begin" w:fldLock="0"/>
+      </w:r>
+      <w:r>
+        <w:rPr>
+          <w:rStyle w:val="Hyperlink.0"/>
+          <w:rFonts w:ascii="Times New Roman" w:cs="Times New Roman" w:hAnsi="Times New Roman" w:eastAsia="Times New Roman"/>
+          <w:sz w:val="24"/>
+          <w:szCs w:val="24"/>
+        </w:rPr>
+        <w:instrText xml:space="preserve"> HYPERLINK "http://www.winspc.com/what-is-spc/ask-the-expert/305-what-is-a-standard-deviation-and-how-do-i-compute-it"</w:instrText>
+      </w:r>
+      <w:r>
+        <w:rPr>
+          <w:rStyle w:val="Hyperlink.0"/>
+          <w:rFonts w:ascii="Times New Roman" w:cs="Times New Roman" w:hAnsi="Times New Roman" w:eastAsia="Times New Roman"/>
+          <w:sz w:val="24"/>
+          <w:szCs w:val="24"/>
+        </w:rPr>
+        <w:fldChar w:fldCharType="separate" w:fldLock="0"/>
+      </w:r>
+      <w:r>
+        <w:rPr>
+          <w:rStyle w:val="Hyperlink.0"/>
+          <w:rFonts w:ascii="Times New Roman" w:hAnsi="Times New Roman"/>
+          <w:sz w:val="24"/>
+          <w:szCs w:val="24"/>
+          <w:rtl w:val="0"/>
+          <w:lang w:val="en-US"/>
+        </w:rPr>
+        <w:t>http://www.winspc.com/what-is-spc/ask-the-expert/305-what-is-a-standard-deviation-and-how-do-i-compute-it</w:t>
+      </w:r>
+      <w:r>
+        <w:rPr>
+          <w:rFonts w:ascii="Times New Roman" w:cs="Times New Roman" w:hAnsi="Times New Roman" w:eastAsia="Times New Roman"/>
+          <w:sz w:val="24"/>
+          <w:szCs w:val="24"/>
+        </w:rPr>
+        <w:fldChar w:fldCharType="end" w:fldLock="0"/>
+      </w:r>
+    </w:p>
+    <w:p>
+      <w:pPr>
+        <w:pStyle w:val="Body"/>
+        <w:jc w:val="center"/>
+        <w:rPr>
+          <w:rFonts w:ascii="Times New Roman" w:cs="Times New Roman" w:hAnsi="Times New Roman" w:eastAsia="Times New Roman"/>
+          <w:sz w:val="24"/>
+          <w:szCs w:val="24"/>
+        </w:rPr>
+      </w:pPr>
+    </w:p>
+    <w:p>
+      <w:pPr>
+        <w:pStyle w:val="Body"/>
+        <w:jc w:val="center"/>
+        <w:rPr>
+          <w:rFonts w:ascii="Times New Roman" w:cs="Times New Roman" w:hAnsi="Times New Roman" w:eastAsia="Times New Roman"/>
+          <w:sz w:val="24"/>
+          <w:szCs w:val="24"/>
+        </w:rPr>
+      </w:pPr>
+    </w:p>
+    <w:p>
+      <w:pPr>
+        <w:pStyle w:val="Body"/>
+        <w:jc w:val="center"/>
+        <w:rPr>
+          <w:rFonts w:ascii="Times New Roman" w:cs="Times New Roman" w:hAnsi="Times New Roman" w:eastAsia="Times New Roman"/>
+          <w:sz w:val="24"/>
+          <w:szCs w:val="24"/>
+        </w:rPr>
+      </w:pPr>
+      <w:r>
+        <w:rPr>
+          <w:rFonts w:ascii="Times New Roman" w:hAnsi="Times New Roman"/>
+          <w:sz w:val="24"/>
+          <w:szCs w:val="24"/>
+          <w:rtl w:val="0"/>
+          <w:lang w:val="en-US"/>
+        </w:rPr>
+        <w:t>Feature Detection Algos:</w:t>
+      </w:r>
+    </w:p>
+    <w:p>
+      <w:pPr>
+        <w:pStyle w:val="Body"/>
+        <w:jc w:val="center"/>
+        <w:rPr>
+          <w:rFonts w:ascii="Times New Roman" w:cs="Times New Roman" w:hAnsi="Times New Roman" w:eastAsia="Times New Roman"/>
+          <w:sz w:val="24"/>
+          <w:szCs w:val="24"/>
+        </w:rPr>
+      </w:pPr>
+    </w:p>
+    <w:p>
+      <w:pPr>
+        <w:pStyle w:val="Body"/>
+        <w:jc w:val="center"/>
+        <w:rPr>
+          <w:rFonts w:ascii="Times New Roman" w:cs="Times New Roman" w:hAnsi="Times New Roman" w:eastAsia="Times New Roman"/>
+          <w:sz w:val="24"/>
+          <w:szCs w:val="24"/>
+        </w:rPr>
+      </w:pPr>
+      <w:r>
+        <w:rPr>
+          <w:rStyle w:val="Hyperlink.0"/>
+          <w:rFonts w:ascii="Times New Roman" w:cs="Times New Roman" w:hAnsi="Times New Roman" w:eastAsia="Times New Roman"/>
+          <w:sz w:val="24"/>
+          <w:szCs w:val="24"/>
+        </w:rPr>
+        <w:fldChar w:fldCharType="begin" w:fldLock="0"/>
+      </w:r>
+      <w:r>
+        <w:rPr>
+          <w:rStyle w:val="Hyperlink.0"/>
+          <w:rFonts w:ascii="Times New Roman" w:cs="Times New Roman" w:hAnsi="Times New Roman" w:eastAsia="Times New Roman"/>
+          <w:sz w:val="24"/>
+          <w:szCs w:val="24"/>
+        </w:rPr>
+        <w:instrText xml:space="preserve"> HYPERLINK "http://opencv-python-tutroals.readthedocs.io/en/latest/py_tutorials/py_feature2d/py_matcher/py_matcher.html"</w:instrText>
+      </w:r>
+      <w:r>
+        <w:rPr>
+          <w:rStyle w:val="Hyperlink.0"/>
+          <w:rFonts w:ascii="Times New Roman" w:cs="Times New Roman" w:hAnsi="Times New Roman" w:eastAsia="Times New Roman"/>
+          <w:sz w:val="24"/>
+          <w:szCs w:val="24"/>
+        </w:rPr>
+        <w:fldChar w:fldCharType="separate" w:fldLock="0"/>
+      </w:r>
+      <w:r>
+        <w:rPr>
+          <w:rStyle w:val="Hyperlink.0"/>
+          <w:rFonts w:ascii="Times New Roman" w:hAnsi="Times New Roman"/>
+          <w:sz w:val="24"/>
+          <w:szCs w:val="24"/>
+          <w:rtl w:val="0"/>
+          <w:lang w:val="en-US"/>
+        </w:rPr>
+        <w:t>http://opencv-python-tutroals.readthedocs.io/en/latest/py_tutorials/py_feature2d/py_matcher/py_matcher.html</w:t>
+      </w:r>
+      <w:r>
+        <w:rPr>
+          <w:rFonts w:ascii="Times New Roman" w:cs="Times New Roman" w:hAnsi="Times New Roman" w:eastAsia="Times New Roman"/>
+          <w:sz w:val="24"/>
+          <w:szCs w:val="24"/>
+        </w:rPr>
+        <w:fldChar w:fldCharType="end" w:fldLock="0"/>
+      </w:r>
+    </w:p>
+    <w:p>
+      <w:pPr>
+        <w:pStyle w:val="Body"/>
+        <w:jc w:val="center"/>
+        <w:rPr>
+          <w:rFonts w:ascii="Times New Roman" w:cs="Times New Roman" w:hAnsi="Times New Roman" w:eastAsia="Times New Roman"/>
+          <w:sz w:val="24"/>
+          <w:szCs w:val="24"/>
+        </w:rPr>
+      </w:pPr>
+    </w:p>
+    <w:p>
+      <w:pPr>
+        <w:pStyle w:val="Body"/>
+        <w:jc w:val="center"/>
+        <w:rPr>
+          <w:rFonts w:ascii="Times New Roman" w:cs="Times New Roman" w:hAnsi="Times New Roman" w:eastAsia="Times New Roman"/>
+          <w:sz w:val="24"/>
+          <w:szCs w:val="24"/>
+        </w:rPr>
+      </w:pPr>
+    </w:p>
+    <w:p>
+      <w:pPr>
+        <w:pStyle w:val="Body"/>
+        <w:jc w:val="center"/>
+        <w:rPr>
+          <w:rFonts w:ascii="Times New Roman" w:cs="Times New Roman" w:hAnsi="Times New Roman" w:eastAsia="Times New Roman"/>
+          <w:sz w:val="24"/>
+          <w:szCs w:val="24"/>
+        </w:rPr>
+      </w:pPr>
+      <w:r>
+        <w:rPr>
+          <w:rStyle w:val="Hyperlink.0"/>
+          <w:rFonts w:ascii="Times New Roman" w:cs="Times New Roman" w:hAnsi="Times New Roman" w:eastAsia="Times New Roman"/>
+          <w:sz w:val="24"/>
+          <w:szCs w:val="24"/>
+        </w:rPr>
+        <w:fldChar w:fldCharType="begin" w:fldLock="0"/>
+      </w:r>
+      <w:r>
+        <w:rPr>
+          <w:rStyle w:val="Hyperlink.0"/>
+          <w:rFonts w:ascii="Times New Roman" w:cs="Times New Roman" w:hAnsi="Times New Roman" w:eastAsia="Times New Roman"/>
+          <w:sz w:val="24"/>
+          <w:szCs w:val="24"/>
+        </w:rPr>
+        <w:instrText xml:space="preserve"> HYPERLINK "https://github.com/mariusmuja/flann/blob/master/src/python/pyflann/index.py"</w:instrText>
+      </w:r>
+      <w:r>
+        <w:rPr>
+          <w:rStyle w:val="Hyperlink.0"/>
+          <w:rFonts w:ascii="Times New Roman" w:cs="Times New Roman" w:hAnsi="Times New Roman" w:eastAsia="Times New Roman"/>
+          <w:sz w:val="24"/>
+          <w:szCs w:val="24"/>
+        </w:rPr>
+        <w:fldChar w:fldCharType="separate" w:fldLock="0"/>
+      </w:r>
+      <w:r>
+        <w:rPr>
+          <w:rStyle w:val="Hyperlink.0"/>
+          <w:rFonts w:ascii="Times New Roman" w:hAnsi="Times New Roman"/>
+          <w:sz w:val="24"/>
+          <w:szCs w:val="24"/>
+          <w:rtl w:val="0"/>
+          <w:lang w:val="en-US"/>
+        </w:rPr>
+        <w:t>https://github.com/mariusmuja/flann/blob/master/src/python/pyflann/index.py</w:t>
+      </w:r>
+      <w:r>
+        <w:rPr>
+          <w:rFonts w:ascii="Times New Roman" w:cs="Times New Roman" w:hAnsi="Times New Roman" w:eastAsia="Times New Roman"/>
+          <w:sz w:val="24"/>
+          <w:szCs w:val="24"/>
+        </w:rPr>
+        <w:fldChar w:fldCharType="end" w:fldLock="0"/>
+      </w:r>
+    </w:p>
+    <w:p>
+      <w:pPr>
+        <w:pStyle w:val="Body"/>
+        <w:jc w:val="center"/>
+        <w:rPr>
+          <w:rFonts w:ascii="Times New Roman" w:cs="Times New Roman" w:hAnsi="Times New Roman" w:eastAsia="Times New Roman"/>
+          <w:sz w:val="24"/>
+          <w:szCs w:val="24"/>
+        </w:rPr>
+      </w:pPr>
+    </w:p>
+    <w:p>
+      <w:pPr>
+        <w:pStyle w:val="Body"/>
+        <w:jc w:val="center"/>
+        <w:rPr>
+          <w:rFonts w:ascii="Times New Roman" w:cs="Times New Roman" w:hAnsi="Times New Roman" w:eastAsia="Times New Roman"/>
+          <w:sz w:val="24"/>
+          <w:szCs w:val="24"/>
+        </w:rPr>
+      </w:pPr>
+    </w:p>
+    <w:p>
+      <w:pPr>
+        <w:pStyle w:val="Body"/>
+        <w:jc w:val="center"/>
+        <w:rPr>
+          <w:rFonts w:ascii="Times New Roman" w:cs="Times New Roman" w:hAnsi="Times New Roman" w:eastAsia="Times New Roman"/>
+          <w:sz w:val="24"/>
+          <w:szCs w:val="24"/>
+        </w:rPr>
+      </w:pPr>
+      <w:r>
+        <w:rPr>
+          <w:rFonts w:ascii="Times New Roman" w:hAnsi="Times New Roman"/>
+          <w:sz w:val="24"/>
+          <w:szCs w:val="24"/>
+          <w:rtl w:val="0"/>
+          <w:lang w:val="en-US"/>
+        </w:rPr>
+        <w:t>Histogram of Oriented Gradients:</w:t>
+      </w:r>
+    </w:p>
+    <w:p>
+      <w:pPr>
+        <w:pStyle w:val="Body"/>
+        <w:jc w:val="center"/>
+        <w:rPr>
+          <w:rFonts w:ascii="Times New Roman" w:cs="Times New Roman" w:hAnsi="Times New Roman" w:eastAsia="Times New Roman"/>
+          <w:sz w:val="24"/>
+          <w:szCs w:val="24"/>
+        </w:rPr>
+      </w:pPr>
+    </w:p>
+    <w:p>
+      <w:pPr>
+        <w:pStyle w:val="Body"/>
+        <w:jc w:val="center"/>
+        <w:rPr>
+          <w:rFonts w:ascii="Times New Roman" w:cs="Times New Roman" w:hAnsi="Times New Roman" w:eastAsia="Times New Roman"/>
+          <w:sz w:val="24"/>
+          <w:szCs w:val="24"/>
+        </w:rPr>
+      </w:pPr>
+      <w:r>
+        <w:rPr>
+          <w:rStyle w:val="Hyperlink.0"/>
+          <w:rFonts w:ascii="Times New Roman" w:cs="Times New Roman" w:hAnsi="Times New Roman" w:eastAsia="Times New Roman"/>
+          <w:sz w:val="24"/>
+          <w:szCs w:val="24"/>
+        </w:rPr>
+        <w:fldChar w:fldCharType="begin" w:fldLock="0"/>
+      </w:r>
+      <w:r>
+        <w:rPr>
+          <w:rStyle w:val="Hyperlink.0"/>
+          <w:rFonts w:ascii="Times New Roman" w:cs="Times New Roman" w:hAnsi="Times New Roman" w:eastAsia="Times New Roman"/>
+          <w:sz w:val="24"/>
+          <w:szCs w:val="24"/>
+        </w:rPr>
+        <w:instrText xml:space="preserve"> HYPERLINK "http://www.learnopencv.com/histogram-of-oriented-gradients/"</w:instrText>
+      </w:r>
+      <w:r>
+        <w:rPr>
+          <w:rStyle w:val="Hyperlink.0"/>
+          <w:rFonts w:ascii="Times New Roman" w:cs="Times New Roman" w:hAnsi="Times New Roman" w:eastAsia="Times New Roman"/>
+          <w:sz w:val="24"/>
+          <w:szCs w:val="24"/>
+        </w:rPr>
+        <w:fldChar w:fldCharType="separate" w:fldLock="0"/>
+      </w:r>
+      <w:r>
+        <w:rPr>
+          <w:rStyle w:val="Hyperlink.0"/>
+          <w:rFonts w:ascii="Times New Roman" w:hAnsi="Times New Roman"/>
+          <w:sz w:val="24"/>
+          <w:szCs w:val="24"/>
+          <w:rtl w:val="0"/>
+          <w:lang w:val="en-US"/>
+        </w:rPr>
+        <w:t>http://www.learnopencv.com/histogram-of-oriented-gradients/</w:t>
+      </w:r>
+      <w:r>
+        <w:rPr>
+          <w:rFonts w:ascii="Times New Roman" w:cs="Times New Roman" w:hAnsi="Times New Roman" w:eastAsia="Times New Roman"/>
+          <w:sz w:val="24"/>
+          <w:szCs w:val="24"/>
+        </w:rPr>
+        <w:fldChar w:fldCharType="end" w:fldLock="0"/>
+      </w:r>
+    </w:p>
+    <w:p>
+      <w:pPr>
+        <w:pStyle w:val="Body"/>
+        <w:jc w:val="center"/>
+        <w:rPr>
+          <w:rFonts w:ascii="Times New Roman" w:cs="Times New Roman" w:hAnsi="Times New Roman" w:eastAsia="Times New Roman"/>
+          <w:sz w:val="24"/>
+          <w:szCs w:val="24"/>
+        </w:rPr>
+      </w:pPr>
+    </w:p>
+    <w:p>
+      <w:pPr>
+        <w:pStyle w:val="Body"/>
+        <w:jc w:val="center"/>
+        <w:rPr>
+          <w:rFonts w:ascii="Times New Roman" w:cs="Times New Roman" w:hAnsi="Times New Roman" w:eastAsia="Times New Roman"/>
+          <w:sz w:val="24"/>
+          <w:szCs w:val="24"/>
+        </w:rPr>
+      </w:pPr>
+      <w:r>
+        <w:rPr>
+          <w:rFonts w:ascii="Times New Roman" w:hAnsi="Times New Roman"/>
+          <w:sz w:val="24"/>
+          <w:szCs w:val="24"/>
+          <w:rtl w:val="0"/>
+          <w:lang w:val="en-US"/>
+        </w:rPr>
+        <w:t>Adaptive Thresholding:</w:t>
+      </w:r>
+    </w:p>
+    <w:p>
+      <w:pPr>
+        <w:pStyle w:val="Body"/>
+        <w:jc w:val="center"/>
+        <w:rPr>
+          <w:rFonts w:ascii="Times New Roman" w:cs="Times New Roman" w:hAnsi="Times New Roman" w:eastAsia="Times New Roman"/>
+          <w:sz w:val="24"/>
+          <w:szCs w:val="24"/>
+        </w:rPr>
+      </w:pPr>
+    </w:p>
+    <w:p>
+      <w:pPr>
+        <w:pStyle w:val="Body"/>
+        <w:jc w:val="center"/>
+        <w:rPr>
+          <w:rFonts w:ascii="Times New Roman" w:cs="Times New Roman" w:hAnsi="Times New Roman" w:eastAsia="Times New Roman"/>
+          <w:sz w:val="24"/>
+          <w:szCs w:val="24"/>
+        </w:rPr>
+      </w:pPr>
+      <w:r>
+        <w:rPr>
+          <w:rStyle w:val="Hyperlink.0"/>
+          <w:rFonts w:ascii="Times New Roman" w:cs="Times New Roman" w:hAnsi="Times New Roman" w:eastAsia="Times New Roman"/>
+          <w:sz w:val="24"/>
+          <w:szCs w:val="24"/>
+        </w:rPr>
+        <w:fldChar w:fldCharType="begin" w:fldLock="0"/>
+      </w:r>
+      <w:r>
+        <w:rPr>
+          <w:rStyle w:val="Hyperlink.0"/>
+          <w:rFonts w:ascii="Times New Roman" w:cs="Times New Roman" w:hAnsi="Times New Roman" w:eastAsia="Times New Roman"/>
+          <w:sz w:val="24"/>
+          <w:szCs w:val="24"/>
+        </w:rPr>
+        <w:instrText xml:space="preserve"> HYPERLINK "http://aircconline.com/vlsics/V6N5/6515vlsi02.pdf"</w:instrText>
+      </w:r>
+      <w:r>
+        <w:rPr>
+          <w:rStyle w:val="Hyperlink.0"/>
+          <w:rFonts w:ascii="Times New Roman" w:cs="Times New Roman" w:hAnsi="Times New Roman" w:eastAsia="Times New Roman"/>
+          <w:sz w:val="24"/>
+          <w:szCs w:val="24"/>
+        </w:rPr>
+        <w:fldChar w:fldCharType="separate" w:fldLock="0"/>
+      </w:r>
+      <w:r>
+        <w:rPr>
+          <w:rStyle w:val="Hyperlink.0"/>
+          <w:rFonts w:ascii="Times New Roman" w:hAnsi="Times New Roman"/>
+          <w:sz w:val="24"/>
+          <w:szCs w:val="24"/>
+          <w:rtl w:val="0"/>
+          <w:lang w:val="en-US"/>
+        </w:rPr>
+        <w:t>http://aircconline.com/vlsics/V6N5/6515vlsi02.pdf</w:t>
+      </w:r>
+      <w:r>
+        <w:rPr>
+          <w:rFonts w:ascii="Times New Roman" w:cs="Times New Roman" w:hAnsi="Times New Roman" w:eastAsia="Times New Roman"/>
+          <w:sz w:val="24"/>
+          <w:szCs w:val="24"/>
+        </w:rPr>
+        <w:fldChar w:fldCharType="end" w:fldLock="0"/>
+      </w:r>
+    </w:p>
+    <w:p>
+      <w:pPr>
+        <w:pStyle w:val="Body"/>
+        <w:jc w:val="center"/>
+        <w:rPr>
+          <w:rFonts w:ascii="Times New Roman" w:cs="Times New Roman" w:hAnsi="Times New Roman" w:eastAsia="Times New Roman"/>
+          <w:sz w:val="24"/>
+          <w:szCs w:val="24"/>
+        </w:rPr>
+      </w:pPr>
+    </w:p>
+    <w:p>
+      <w:pPr>
+        <w:pStyle w:val="Body"/>
+        <w:jc w:val="center"/>
+        <w:rPr>
+          <w:rFonts w:ascii="Times New Roman" w:cs="Times New Roman" w:hAnsi="Times New Roman" w:eastAsia="Times New Roman"/>
+          <w:sz w:val="24"/>
+          <w:szCs w:val="24"/>
+        </w:rPr>
+      </w:pPr>
+    </w:p>
+    <w:p>
+      <w:pPr>
+        <w:pStyle w:val="Body"/>
+        <w:jc w:val="center"/>
+        <w:rPr>
+          <w:rFonts w:ascii="Times New Roman" w:cs="Times New Roman" w:hAnsi="Times New Roman" w:eastAsia="Times New Roman"/>
+          <w:sz w:val="24"/>
+          <w:szCs w:val="24"/>
+        </w:rPr>
+      </w:pPr>
+      <w:r>
+        <w:rPr>
+          <w:rFonts w:ascii="Times New Roman" w:hAnsi="Times New Roman"/>
+          <w:sz w:val="24"/>
+          <w:szCs w:val="24"/>
+          <w:rtl w:val="0"/>
+          <w:lang w:val="en-US"/>
+        </w:rPr>
+        <w:t>In Defense of Nearest-Neighbor Classification:</w:t>
+      </w:r>
+    </w:p>
+    <w:p>
+      <w:pPr>
+        <w:pStyle w:val="Body"/>
+        <w:jc w:val="center"/>
+        <w:rPr>
+          <w:rFonts w:ascii="Times New Roman" w:cs="Times New Roman" w:hAnsi="Times New Roman" w:eastAsia="Times New Roman"/>
+          <w:sz w:val="24"/>
+          <w:szCs w:val="24"/>
+        </w:rPr>
+      </w:pPr>
+    </w:p>
+    <w:p>
+      <w:pPr>
+        <w:pStyle w:val="Body"/>
+        <w:jc w:val="center"/>
+        <w:rPr>
+          <w:rFonts w:ascii="Times New Roman" w:cs="Times New Roman" w:hAnsi="Times New Roman" w:eastAsia="Times New Roman"/>
+          <w:sz w:val="24"/>
+          <w:szCs w:val="24"/>
+        </w:rPr>
+      </w:pPr>
+      <w:r>
+        <w:rPr>
+          <w:rStyle w:val="Hyperlink.0"/>
+          <w:rFonts w:ascii="Times New Roman" w:cs="Times New Roman" w:hAnsi="Times New Roman" w:eastAsia="Times New Roman"/>
+          <w:sz w:val="24"/>
+          <w:szCs w:val="24"/>
+        </w:rPr>
+        <w:fldChar w:fldCharType="begin" w:fldLock="0"/>
+      </w:r>
+      <w:r>
+        <w:rPr>
+          <w:rStyle w:val="Hyperlink.0"/>
+          <w:rFonts w:ascii="Times New Roman" w:cs="Times New Roman" w:hAnsi="Times New Roman" w:eastAsia="Times New Roman"/>
+          <w:sz w:val="24"/>
+          <w:szCs w:val="24"/>
+        </w:rPr>
+        <w:instrText xml:space="preserve"> HYPERLINK "http://www.wisdom.weizmann.ac.il/~irani/PAPERS/InDefenceOfNN_CVPR08.pdf"</w:instrText>
+      </w:r>
+      <w:r>
+        <w:rPr>
+          <w:rStyle w:val="Hyperlink.0"/>
+          <w:rFonts w:ascii="Times New Roman" w:cs="Times New Roman" w:hAnsi="Times New Roman" w:eastAsia="Times New Roman"/>
+          <w:sz w:val="24"/>
+          <w:szCs w:val="24"/>
+        </w:rPr>
+        <w:fldChar w:fldCharType="separate" w:fldLock="0"/>
+      </w:r>
+      <w:r>
+        <w:rPr>
+          <w:rStyle w:val="Hyperlink.0"/>
+          <w:rFonts w:ascii="Times New Roman" w:hAnsi="Times New Roman"/>
+          <w:sz w:val="24"/>
+          <w:szCs w:val="24"/>
+          <w:rtl w:val="0"/>
+          <w:lang w:val="de-DE"/>
+        </w:rPr>
+        <w:t>http://www.wisdom.weizmann.ac.il/~irani/PAPERS/InDefenceOfNN_CVPR08.pdf</w:t>
+      </w:r>
+      <w:r>
+        <w:rPr>
+          <w:rFonts w:ascii="Times New Roman" w:cs="Times New Roman" w:hAnsi="Times New Roman" w:eastAsia="Times New Roman"/>
+          <w:sz w:val="24"/>
+          <w:szCs w:val="24"/>
+        </w:rPr>
+        <w:fldChar w:fldCharType="end" w:fldLock="0"/>
+      </w:r>
+    </w:p>
+    <w:p>
+      <w:pPr>
+        <w:pStyle w:val="Body"/>
+        <w:jc w:val="center"/>
+        <w:rPr>
+          <w:rFonts w:ascii="Times New Roman" w:cs="Times New Roman" w:hAnsi="Times New Roman" w:eastAsia="Times New Roman"/>
+          <w:sz w:val="24"/>
+          <w:szCs w:val="24"/>
+        </w:rPr>
+      </w:pPr>
+      <w:r>
+        <w:rPr>
+          <w:rFonts w:ascii="Times New Roman" w:hAnsi="Times New Roman"/>
+          <w:sz w:val="24"/>
+          <w:szCs w:val="24"/>
+          <w:rtl w:val="0"/>
+          <w:lang w:val="en-US"/>
+        </w:rPr>
+        <w:t>Etc:</w:t>
+      </w:r>
+    </w:p>
+    <w:p>
+      <w:pPr>
+        <w:pStyle w:val="Body"/>
+        <w:jc w:val="center"/>
+        <w:rPr>
+          <w:rFonts w:ascii="Times New Roman" w:cs="Times New Roman" w:hAnsi="Times New Roman" w:eastAsia="Times New Roman"/>
+          <w:sz w:val="24"/>
+          <w:szCs w:val="24"/>
+        </w:rPr>
+      </w:pPr>
+    </w:p>
+    <w:p>
+      <w:pPr>
+        <w:pStyle w:val="Body"/>
+        <w:jc w:val="center"/>
+        <w:rPr>
+          <w:rFonts w:ascii="Times New Roman" w:cs="Times New Roman" w:hAnsi="Times New Roman" w:eastAsia="Times New Roman"/>
+          <w:sz w:val="24"/>
+          <w:szCs w:val="24"/>
+        </w:rPr>
+      </w:pPr>
+      <w:r>
+        <w:rPr>
+          <w:rStyle w:val="Hyperlink.0"/>
+          <w:rFonts w:ascii="Times New Roman" w:cs="Times New Roman" w:hAnsi="Times New Roman" w:eastAsia="Times New Roman"/>
+          <w:sz w:val="24"/>
+          <w:szCs w:val="24"/>
+        </w:rPr>
+        <w:fldChar w:fldCharType="begin" w:fldLock="0"/>
+      </w:r>
+      <w:r>
+        <w:rPr>
+          <w:rStyle w:val="Hyperlink.0"/>
+          <w:rFonts w:ascii="Times New Roman" w:cs="Times New Roman" w:hAnsi="Times New Roman" w:eastAsia="Times New Roman"/>
+          <w:sz w:val="24"/>
+          <w:szCs w:val="24"/>
+        </w:rPr>
+        <w:instrText xml:space="preserve"> HYPERLINK "http://www.cse.cuhk.edu.hk/leojia/papers/portrait_eg16.pdf"</w:instrText>
+      </w:r>
+      <w:r>
+        <w:rPr>
+          <w:rStyle w:val="Hyperlink.0"/>
+          <w:rFonts w:ascii="Times New Roman" w:cs="Times New Roman" w:hAnsi="Times New Roman" w:eastAsia="Times New Roman"/>
+          <w:sz w:val="24"/>
+          <w:szCs w:val="24"/>
+        </w:rPr>
+        <w:fldChar w:fldCharType="separate" w:fldLock="0"/>
+      </w:r>
+      <w:r>
+        <w:rPr>
+          <w:rStyle w:val="Hyperlink.0"/>
+          <w:rFonts w:ascii="Times New Roman" w:hAnsi="Times New Roman"/>
+          <w:sz w:val="24"/>
+          <w:szCs w:val="24"/>
+          <w:rtl w:val="0"/>
+          <w:lang w:val="en-US"/>
+        </w:rPr>
+        <w:t>http://www.cse.cuhk.edu.hk/leojia/papers/portrait_eg16.pdf</w:t>
+      </w:r>
+      <w:r>
+        <w:rPr>
+          <w:rFonts w:ascii="Times New Roman" w:cs="Times New Roman" w:hAnsi="Times New Roman" w:eastAsia="Times New Roman"/>
+          <w:sz w:val="24"/>
+          <w:szCs w:val="24"/>
+        </w:rPr>
+        <w:fldChar w:fldCharType="end" w:fldLock="0"/>
+      </w:r>
+    </w:p>
+    <w:p>
+      <w:pPr>
+        <w:pStyle w:val="Body"/>
+        <w:jc w:val="center"/>
+        <w:rPr>
+          <w:rFonts w:ascii="Times New Roman" w:cs="Times New Roman" w:hAnsi="Times New Roman" w:eastAsia="Times New Roman"/>
+          <w:sz w:val="24"/>
+          <w:szCs w:val="24"/>
+        </w:rPr>
+      </w:pPr>
+    </w:p>
+    <w:p>
+      <w:pPr>
+        <w:pStyle w:val="Body"/>
+        <w:jc w:val="center"/>
+        <w:rPr>
+          <w:rFonts w:ascii="Times New Roman" w:cs="Times New Roman" w:hAnsi="Times New Roman" w:eastAsia="Times New Roman"/>
+          <w:sz w:val="24"/>
+          <w:szCs w:val="24"/>
+        </w:rPr>
+      </w:pPr>
+    </w:p>
+    <w:p>
+      <w:pPr>
+        <w:pStyle w:val="Body"/>
+        <w:jc w:val="center"/>
+        <w:rPr>
+          <w:rFonts w:ascii="Times New Roman" w:cs="Times New Roman" w:hAnsi="Times New Roman" w:eastAsia="Times New Roman"/>
+          <w:sz w:val="24"/>
+          <w:szCs w:val="24"/>
+        </w:rPr>
+      </w:pPr>
+    </w:p>
+    <w:p>
+      <w:pPr>
+        <w:pStyle w:val="Body"/>
+        <w:jc w:val="center"/>
+        <w:rPr>
+          <w:rFonts w:ascii="Times New Roman" w:cs="Times New Roman" w:hAnsi="Times New Roman" w:eastAsia="Times New Roman"/>
+          <w:sz w:val="24"/>
+          <w:szCs w:val="24"/>
+        </w:rPr>
+      </w:pPr>
     </w:p>
     <w:p>
       <w:pPr>
@@ -3574,6 +8057,259 @@
     <w:r/>
   </w:p>
 </w:hdr>
+</file>
+
+<file path=word/numbering.xml><?xml version="1.0" encoding="utf-8"?>
+<w:numbering xmlns:w="http://schemas.openxmlformats.org/wordprocessingml/2006/main" xmlns:wp="http://schemas.openxmlformats.org/drawingml/2006/wordprocessingDrawing" xmlns:w14="http://schemas.microsoft.com/office/word/2010/wordml" xmlns:r="http://schemas.openxmlformats.org/officeDocument/2006/relationships" xmlns:v="urn:schemas-microsoft-com:vml" xmlns:o="urn:schemas-microsoft-com:office:office">
+  <w:abstractNum w:abstractNumId="0">
+    <w:multiLevelType w:val="hybridMultilevel"/>
+    <w:numStyleLink w:val="Lettered"/>
+  </w:abstractNum>
+  <w:abstractNum w:abstractNumId="1">
+    <w:multiLevelType w:val="hybridMultilevel"/>
+    <w:styleLink w:val="Lettered"/>
+    <w:lvl w:ilvl="0">
+      <w:start w:val="1"/>
+      <w:numFmt w:val="lowerRoman"/>
+      <w:suff w:val="tab"/>
+      <w:lvlText w:val="%1)"/>
+      <w:lvlJc w:val="left"/>
+      <w:pPr>
+        <w:ind w:left="393" w:hanging="393"/>
+      </w:pPr>
+      <w:rPr>
+        <w:rFonts w:hAnsi="Arial Unicode MS"/>
+        <w:caps w:val="0"/>
+        <w:smallCaps w:val="0"/>
+        <w:strike w:val="0"/>
+        <w:dstrike w:val="0"/>
+        <w:outline w:val="0"/>
+        <w:emboss w:val="0"/>
+        <w:imprint w:val="0"/>
+        <w:spacing w:val="0"/>
+        <w:w w:val="100"/>
+        <w:kern w:val="0"/>
+        <w:position w:val="0"/>
+        <w:highlight w:val="none"/>
+        <w:vertAlign w:val="baseline"/>
+      </w:rPr>
+    </w:lvl>
+    <w:lvl w:ilvl="1">
+      <w:start w:val="1"/>
+      <w:numFmt w:val="lowerRoman"/>
+      <w:suff w:val="tab"/>
+      <w:lvlText w:val="%2)"/>
+      <w:lvlJc w:val="left"/>
+      <w:pPr>
+        <w:ind w:left="753" w:hanging="393"/>
+      </w:pPr>
+      <w:rPr>
+        <w:rFonts w:hAnsi="Arial Unicode MS"/>
+        <w:caps w:val="0"/>
+        <w:smallCaps w:val="0"/>
+        <w:strike w:val="0"/>
+        <w:dstrike w:val="0"/>
+        <w:outline w:val="0"/>
+        <w:emboss w:val="0"/>
+        <w:imprint w:val="0"/>
+        <w:spacing w:val="0"/>
+        <w:w w:val="100"/>
+        <w:kern w:val="0"/>
+        <w:position w:val="0"/>
+        <w:highlight w:val="none"/>
+        <w:vertAlign w:val="baseline"/>
+      </w:rPr>
+    </w:lvl>
+    <w:lvl w:ilvl="2">
+      <w:start w:val="1"/>
+      <w:numFmt w:val="lowerRoman"/>
+      <w:suff w:val="tab"/>
+      <w:lvlText w:val="%3)"/>
+      <w:lvlJc w:val="left"/>
+      <w:pPr>
+        <w:ind w:left="1113" w:hanging="393"/>
+      </w:pPr>
+      <w:rPr>
+        <w:rFonts w:hAnsi="Arial Unicode MS"/>
+        <w:caps w:val="0"/>
+        <w:smallCaps w:val="0"/>
+        <w:strike w:val="0"/>
+        <w:dstrike w:val="0"/>
+        <w:outline w:val="0"/>
+        <w:emboss w:val="0"/>
+        <w:imprint w:val="0"/>
+        <w:spacing w:val="0"/>
+        <w:w w:val="100"/>
+        <w:kern w:val="0"/>
+        <w:position w:val="0"/>
+        <w:highlight w:val="none"/>
+        <w:vertAlign w:val="baseline"/>
+      </w:rPr>
+    </w:lvl>
+    <w:lvl w:ilvl="3">
+      <w:start w:val="1"/>
+      <w:numFmt w:val="lowerRoman"/>
+      <w:suff w:val="tab"/>
+      <w:lvlText w:val="%4)"/>
+      <w:lvlJc w:val="left"/>
+      <w:pPr>
+        <w:ind w:left="1473" w:hanging="393"/>
+      </w:pPr>
+      <w:rPr>
+        <w:rFonts w:hAnsi="Arial Unicode MS"/>
+        <w:caps w:val="0"/>
+        <w:smallCaps w:val="0"/>
+        <w:strike w:val="0"/>
+        <w:dstrike w:val="0"/>
+        <w:outline w:val="0"/>
+        <w:emboss w:val="0"/>
+        <w:imprint w:val="0"/>
+        <w:spacing w:val="0"/>
+        <w:w w:val="100"/>
+        <w:kern w:val="0"/>
+        <w:position w:val="0"/>
+        <w:highlight w:val="none"/>
+        <w:vertAlign w:val="baseline"/>
+      </w:rPr>
+    </w:lvl>
+    <w:lvl w:ilvl="4">
+      <w:start w:val="1"/>
+      <w:numFmt w:val="lowerRoman"/>
+      <w:suff w:val="tab"/>
+      <w:lvlText w:val="%5)"/>
+      <w:lvlJc w:val="left"/>
+      <w:pPr>
+        <w:ind w:left="1833" w:hanging="393"/>
+      </w:pPr>
+      <w:rPr>
+        <w:rFonts w:hAnsi="Arial Unicode MS"/>
+        <w:caps w:val="0"/>
+        <w:smallCaps w:val="0"/>
+        <w:strike w:val="0"/>
+        <w:dstrike w:val="0"/>
+        <w:outline w:val="0"/>
+        <w:emboss w:val="0"/>
+        <w:imprint w:val="0"/>
+        <w:spacing w:val="0"/>
+        <w:w w:val="100"/>
+        <w:kern w:val="0"/>
+        <w:position w:val="0"/>
+        <w:highlight w:val="none"/>
+        <w:vertAlign w:val="baseline"/>
+      </w:rPr>
+    </w:lvl>
+    <w:lvl w:ilvl="5">
+      <w:start w:val="1"/>
+      <w:numFmt w:val="lowerRoman"/>
+      <w:suff w:val="tab"/>
+      <w:lvlText w:val="%6)"/>
+      <w:lvlJc w:val="left"/>
+      <w:pPr>
+        <w:ind w:left="2193" w:hanging="393"/>
+      </w:pPr>
+      <w:rPr>
+        <w:rFonts w:hAnsi="Arial Unicode MS"/>
+        <w:caps w:val="0"/>
+        <w:smallCaps w:val="0"/>
+        <w:strike w:val="0"/>
+        <w:dstrike w:val="0"/>
+        <w:outline w:val="0"/>
+        <w:emboss w:val="0"/>
+        <w:imprint w:val="0"/>
+        <w:spacing w:val="0"/>
+        <w:w w:val="100"/>
+        <w:kern w:val="0"/>
+        <w:position w:val="0"/>
+        <w:highlight w:val="none"/>
+        <w:vertAlign w:val="baseline"/>
+      </w:rPr>
+    </w:lvl>
+    <w:lvl w:ilvl="6">
+      <w:start w:val="1"/>
+      <w:numFmt w:val="lowerRoman"/>
+      <w:suff w:val="tab"/>
+      <w:lvlText w:val="%7)"/>
+      <w:lvlJc w:val="left"/>
+      <w:pPr>
+        <w:ind w:left="2553" w:hanging="393"/>
+      </w:pPr>
+      <w:rPr>
+        <w:rFonts w:hAnsi="Arial Unicode MS"/>
+        <w:caps w:val="0"/>
+        <w:smallCaps w:val="0"/>
+        <w:strike w:val="0"/>
+        <w:dstrike w:val="0"/>
+        <w:outline w:val="0"/>
+        <w:emboss w:val="0"/>
+        <w:imprint w:val="0"/>
+        <w:spacing w:val="0"/>
+        <w:w w:val="100"/>
+        <w:kern w:val="0"/>
+        <w:position w:val="0"/>
+        <w:highlight w:val="none"/>
+        <w:vertAlign w:val="baseline"/>
+      </w:rPr>
+    </w:lvl>
+    <w:lvl w:ilvl="7">
+      <w:start w:val="1"/>
+      <w:numFmt w:val="lowerRoman"/>
+      <w:suff w:val="tab"/>
+      <w:lvlText w:val="%8)"/>
+      <w:lvlJc w:val="left"/>
+      <w:pPr>
+        <w:ind w:left="2913" w:hanging="393"/>
+      </w:pPr>
+      <w:rPr>
+        <w:rFonts w:hAnsi="Arial Unicode MS"/>
+        <w:caps w:val="0"/>
+        <w:smallCaps w:val="0"/>
+        <w:strike w:val="0"/>
+        <w:dstrike w:val="0"/>
+        <w:outline w:val="0"/>
+        <w:emboss w:val="0"/>
+        <w:imprint w:val="0"/>
+        <w:spacing w:val="0"/>
+        <w:w w:val="100"/>
+        <w:kern w:val="0"/>
+        <w:position w:val="0"/>
+        <w:highlight w:val="none"/>
+        <w:vertAlign w:val="baseline"/>
+      </w:rPr>
+    </w:lvl>
+    <w:lvl w:ilvl="8">
+      <w:start w:val="1"/>
+      <w:numFmt w:val="lowerRoman"/>
+      <w:suff w:val="tab"/>
+      <w:lvlText w:val="%9)"/>
+      <w:lvlJc w:val="left"/>
+      <w:pPr>
+        <w:ind w:left="3273" w:hanging="393"/>
+      </w:pPr>
+      <w:rPr>
+        <w:rFonts w:hAnsi="Arial Unicode MS"/>
+        <w:caps w:val="0"/>
+        <w:smallCaps w:val="0"/>
+        <w:strike w:val="0"/>
+        <w:dstrike w:val="0"/>
+        <w:outline w:val="0"/>
+        <w:emboss w:val="0"/>
+        <w:imprint w:val="0"/>
+        <w:spacing w:val="0"/>
+        <w:w w:val="100"/>
+        <w:kern w:val="0"/>
+        <w:position w:val="0"/>
+        <w:highlight w:val="none"/>
+        <w:vertAlign w:val="baseline"/>
+      </w:rPr>
+    </w:lvl>
+  </w:abstractNum>
+  <w:num w:numId="1">
+    <w:abstractNumId w:val="1"/>
+  </w:num>
+  <w:num w:numId="2">
+    <w:abstractNumId w:val="0"/>
+  </w:num>
+</w:numbering>
 </file>
 
 <file path=word/styles.xml><?xml version="1.0" encoding="utf-8"?>
@@ -3728,6 +8464,14 @@
     <w:rPr>
       <w:u w:val="single"/>
     </w:rPr>
+  </w:style>
+  <w:style w:type="numbering" w:styleId="Lettered">
+    <w:name w:val="Lettered"/>
+    <w:pPr>
+      <w:numPr>
+        <w:numId w:val="1"/>
+      </w:numPr>
+    </w:pPr>
   </w:style>
 </w:styles>
 </file>
